--- a/Pflichtenheft.docx
+++ b/Pflichtenheft.docx
@@ -1,6 +1,6 @@
 
 <file path=word/document.xml><?xml version="1.0" encoding="utf-8"?>
-<w:document xmlns:wpc="http://schemas.microsoft.com/office/word/2010/wordprocessingCanvas" xmlns:mc="http://schemas.openxmlformats.org/markup-compatibility/2006" xmlns:o="urn:schemas-microsoft-com:office:office" xmlns:r="http://schemas.openxmlformats.org/officeDocument/2006/relationships" xmlns:m="http://schemas.openxmlformats.org/officeDocument/2006/math" xmlns:v="urn:schemas-microsoft-com:vml" xmlns:wp14="http://schemas.microsoft.com/office/word/2010/wordprocessingDrawing" xmlns:wp="http://schemas.openxmlformats.org/drawingml/2006/wordprocessingDrawing" xmlns:w10="urn:schemas-microsoft-com:office:word" xmlns:w="http://schemas.openxmlformats.org/wordprocessingml/2006/main" xmlns:w14="http://schemas.microsoft.com/office/word/2010/wordml" xmlns:wpg="http://schemas.microsoft.com/office/word/2010/wordprocessingGroup" xmlns:wpi="http://schemas.microsoft.com/office/word/2010/wordprocessingInk" xmlns:wne="http://schemas.microsoft.com/office/word/2006/wordml" xmlns:wps="http://schemas.microsoft.com/office/word/2010/wordprocessingShape" mc:Ignorable="w14 wp14">
+<w:document xmlns:wpc="http://schemas.microsoft.com/office/word/2010/wordprocessingCanvas" xmlns:cx="http://schemas.microsoft.com/office/drawing/2014/chartex" xmlns:cx1="http://schemas.microsoft.com/office/drawing/2015/9/8/chartex" xmlns:cx2="http://schemas.microsoft.com/office/drawing/2015/10/21/chartex" xmlns:cx3="http://schemas.microsoft.com/office/drawing/2016/5/9/chartex" xmlns:cx4="http://schemas.microsoft.com/office/drawing/2016/5/10/chartex" xmlns:cx5="http://schemas.microsoft.com/office/drawing/2016/5/11/chartex" xmlns:cx6="http://schemas.microsoft.com/office/drawing/2016/5/12/chartex" xmlns:cx7="http://schemas.microsoft.com/office/drawing/2016/5/13/chartex" xmlns:cx8="http://schemas.microsoft.com/office/drawing/2016/5/14/chartex" xmlns:mc="http://schemas.openxmlformats.org/markup-compatibility/2006" xmlns:aink="http://schemas.microsoft.com/office/drawing/2016/ink" xmlns:am3d="http://schemas.microsoft.com/office/drawing/2017/model3d" xmlns:o="urn:schemas-microsoft-com:office:office" xmlns:r="http://schemas.openxmlformats.org/officeDocument/2006/relationships" xmlns:m="http://schemas.openxmlformats.org/officeDocument/2006/math" xmlns:v="urn:schemas-microsoft-com:vml" xmlns:wp14="http://schemas.microsoft.com/office/word/2010/wordprocessingDrawing" xmlns:wp="http://schemas.openxmlformats.org/drawingml/2006/wordprocessingDrawing" xmlns:w10="urn:schemas-microsoft-com:office:word" xmlns:w="http://schemas.openxmlformats.org/wordprocessingml/2006/main" xmlns:w14="http://schemas.microsoft.com/office/word/2010/wordml" xmlns:w15="http://schemas.microsoft.com/office/word/2012/wordml" xmlns:w16cid="http://schemas.microsoft.com/office/word/2016/wordml/cid" xmlns:w16se="http://schemas.microsoft.com/office/word/2015/wordml/symex" xmlns:wpg="http://schemas.microsoft.com/office/word/2010/wordprocessingGroup" xmlns:wpi="http://schemas.microsoft.com/office/word/2010/wordprocessingInk" xmlns:wne="http://schemas.microsoft.com/office/word/2006/wordml" xmlns:wps="http://schemas.microsoft.com/office/word/2010/wordprocessingShape" mc:Ignorable="w14 w15 w16se w16cid wp14">
   <w:body>
     <w:sdt>
       <w:sdtPr>
@@ -354,7 +354,7 @@
                                                   </pic:cNvPicPr>
                                                 </pic:nvPicPr>
                                                 <pic:blipFill>
-                                                  <a:blip r:embed="rId10">
+                                                  <a:blip r:embed="rId9">
                                                     <a:extLst>
                                                       <a:ext uri="{28A0092B-C50C-407E-A947-70E740481C1C}">
                                                         <a14:useLocalDpi xmlns:a14="http://schemas.microsoft.com/office/drawing/2010/main" val="0"/>
@@ -1066,12 +1066,12 @@
               </mc:Choice>
               <mc:Fallback>
                 <w:pict>
-                  <v:group id="Gruppe 2" o:spid="_x0000_s1026" style="position:absolute;left:0;text-align:left;margin-left:0;margin-top:0;width:605.2pt;height:849pt;z-index:251659264;mso-position-horizontal:center;mso-position-horizontal-relative:page;mso-position-vertical:center;mso-position-vertical-relative:page" coordorigin="81,202" coordsize="11843,15433" o:gfxdata="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" o:allowincell="f">
-                    <v:group id="Group 3" o:spid="_x0000_s1027" style="position:absolute;left:81;top:202;width:11843;height:15433" coordorigin="86,202" coordsize="11835,15430" o:gfxdata="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">
-                      <v:rect id="Rectangle 4" o:spid="_x0000_s1028" alt="Zig zag" style="position:absolute;left:86;top:202;width:11835;height:15430;visibility:visible;mso-wrap-style:square;v-text-anchor:middle" o:gfxdata="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" fillcolor="#cdddac [1622]" strokecolor="#94b64e [3046]">
+                  <v:group w14:anchorId="0578281E" id="Gruppe 2" o:spid="_x0000_s1026" style="position:absolute;left:0;text-align:left;margin-left:0;margin-top:0;width:605.2pt;height:849pt;z-index:251659264;mso-position-horizontal:center;mso-position-horizontal-relative:page;mso-position-vertical:center;mso-position-vertical-relative:page" coordorigin="81,202" coordsize="11843,15433" o:gfxdata="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" o:allowincell="f">
+                    <v:group id="Group 3" o:spid="_x0000_s1027" style="position:absolute;left:81;top:202;width:11843;height:15433" coordorigin="86,202" coordsize="11835,15430" o:gfxdata="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">
+                      <v:rect id="Rectangle 4" o:spid="_x0000_s1028" alt="Zig zag" style="position:absolute;left:86;top:202;width:11835;height:15430;visibility:visible;mso-wrap-style:square;v-text-anchor:middle" o:gfxdata="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" fillcolor="#cdddac [1622]" strokecolor="#94b64e [3046]">
                         <v:shadow on="t" color="black" opacity="24903f" origin=",.5" offset="0,.55556mm"/>
                       </v:rect>
-                      <v:rect id="Rectangle 5" o:spid="_x0000_s1029" style="position:absolute;left:3446;top:284;width:8475;height:15147;visibility:visible;mso-wrap-style:square;v-text-anchor:top" o:gfxdata="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" fillcolor="#506329 [1638]" strokecolor="#94b64e [3046]">
+                      <v:rect id="Rectangle 5" o:spid="_x0000_s1029" style="position:absolute;left:3446;top:284;width:8475;height:15147;visibility:visible;mso-wrap-style:square;v-text-anchor:top" o:gfxdata="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" fillcolor="#506329 [1638]" strokecolor="#94b64e [3046]">
                         <v:fill color2="#93b64c [3014]" rotate="t" angle="180" colors="0 #769535;52429f #9bc348;1 #9cc746" focus="100%" type="gradient">
                           <o:fill v:ext="view" type="gradientUnscaled"/>
                         </v:fill>
@@ -1280,7 +1280,7 @@
                                             </pic:cNvPicPr>
                                           </pic:nvPicPr>
                                           <pic:blipFill>
-                                            <a:blip r:embed="rId10">
+                                            <a:blip r:embed="rId9">
                                               <a:extLst>
                                                 <a:ext uri="{28A0092B-C50C-407E-A947-70E740481C1C}">
                                                   <a14:useLocalDpi xmlns:a14="http://schemas.microsoft.com/office/drawing/2010/main" val="0"/>
@@ -1334,33 +1334,33 @@
                           </w:txbxContent>
                         </v:textbox>
                       </v:rect>
-                      <v:group id="Group 6" o:spid="_x0000_s1030" style="position:absolute;left:321;top:3423;width:3126;height:6068" coordorigin="654,3599" coordsize="2880,5760" o:gfxdata="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">
-                        <v:rect id="Rectangle 8" o:spid="_x0000_s1031" style="position:absolute;left:2094;top:5039;width:1440;height:1440;flip:x;visibility:visible;mso-wrap-style:square;v-text-anchor:middle" o:gfxdata="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" fillcolor="#cdddac [1622]" strokecolor="#94b64e [3046]">
+                      <v:group id="Group 6" o:spid="_x0000_s1030" style="position:absolute;left:321;top:3423;width:3126;height:6068" coordorigin="654,3599" coordsize="2880,5760" o:gfxdata="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">
+                        <v:rect id="Rectangle 8" o:spid="_x0000_s1031" style="position:absolute;left:2094;top:5039;width:1440;height:1440;flip:x;visibility:visible;mso-wrap-style:square;v-text-anchor:middle" o:gfxdata="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" fillcolor="#cdddac [1622]" strokecolor="#94b64e [3046]">
                           <v:shadow on="t" color="black" opacity="24903f" origin=",.5" offset="0,.55556mm"/>
                         </v:rect>
-                        <v:rect id="Rectangle 10" o:spid="_x0000_s1032" style="position:absolute;left:654;top:3599;width:1440;height:1440;flip:x;visibility:visible;mso-wrap-style:square;v-text-anchor:middle" o:gfxdata="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" fillcolor="#cdddac [1622]" strokecolor="#94b64e [3046]">
+                        <v:rect id="Rectangle 10" o:spid="_x0000_s1032" style="position:absolute;left:654;top:3599;width:1440;height:1440;flip:x;visibility:visible;mso-wrap-style:square;v-text-anchor:middle" o:gfxdata="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" fillcolor="#cdddac [1622]" strokecolor="#94b64e [3046]">
                           <v:shadow on="t" color="black" opacity="24903f" origin=",.5" offset="0,.55556mm"/>
                         </v:rect>
-                        <v:rect id="Rectangle 11" o:spid="_x0000_s1033" style="position:absolute;left:654;top:6479;width:1440;height:1440;flip:x;visibility:visible;mso-wrap-style:square;v-text-anchor:middle" o:gfxdata="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" fillcolor="#cdddac [1622]" strokecolor="#94b64e [3046]">
+                        <v:rect id="Rectangle 11" o:spid="_x0000_s1033" style="position:absolute;left:654;top:6479;width:1440;height:1440;flip:x;visibility:visible;mso-wrap-style:square;v-text-anchor:middle" o:gfxdata="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" fillcolor="#cdddac [1622]" strokecolor="#94b64e [3046]">
                           <v:shadow on="t" color="black" opacity="24903f" origin=",.5" offset="0,.55556mm"/>
                         </v:rect>
-                        <v:rect id="Rectangle 12" o:spid="_x0000_s1034" style="position:absolute;left:2094;top:7919;width:1440;height:1440;flip:x;visibility:visible;mso-wrap-style:square;v-text-anchor:middle" o:gfxdata="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" fillcolor="#cdddac [1622]" strokecolor="#94b64e [3046]">
+                        <v:rect id="Rectangle 12" o:spid="_x0000_s1034" style="position:absolute;left:2094;top:7919;width:1440;height:1440;flip:x;visibility:visible;mso-wrap-style:square;v-text-anchor:middle" o:gfxdata="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" fillcolor="#cdddac [1622]" strokecolor="#94b64e [3046]">
                           <v:shadow on="t" color="black" opacity="24903f" origin=",.5" offset="0,.55556mm"/>
                         </v:rect>
-                        <v:rect id="Rectangle 9" o:spid="_x0000_s1035" style="position:absolute;left:654;top:5039;width:1440;height:1440;flip:x;visibility:visible;mso-wrap-style:square;v-text-anchor:middle" o:gfxdata="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" fillcolor="#506329 [1638]" strokecolor="#94b64e [3046]">
+                        <v:rect id="Rectangle 9" o:spid="_x0000_s1035" style="position:absolute;left:654;top:5039;width:1440;height:1440;flip:x;visibility:visible;mso-wrap-style:square;v-text-anchor:middle" o:gfxdata="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" fillcolor="#506329 [1638]" strokecolor="#94b64e [3046]">
                           <v:fill color2="#93b64c [3014]" rotate="t" angle="180" colors="0 #769535;52429f #9bc348;1 #9cc746" focus="100%" type="gradient">
                             <o:fill v:ext="view" type="gradientUnscaled"/>
                           </v:fill>
                           <v:shadow on="t" color="black" opacity="22937f" origin=",.5" offset="0,.63889mm"/>
                         </v:rect>
-                        <v:rect id="Rectangle 7" o:spid="_x0000_s1036" style="position:absolute;left:2094;top:6479;width:1440;height:1440;flip:x;visibility:visible;mso-wrap-style:square;v-text-anchor:middle" o:gfxdata="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" fillcolor="#506329 [1638]" strokecolor="#94b64e [3046]">
+                        <v:rect id="Rectangle 7" o:spid="_x0000_s1036" style="position:absolute;left:2094;top:6479;width:1440;height:1440;flip:x;visibility:visible;mso-wrap-style:square;v-text-anchor:middle" o:gfxdata="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" fillcolor="#506329 [1638]" strokecolor="#94b64e [3046]">
                           <v:fill color2="#93b64c [3014]" rotate="t" angle="180" colors="0 #769535;52429f #9bc348;1 #9cc746" focus="100%" type="gradient">
                             <o:fill v:ext="view" type="gradientUnscaled"/>
                           </v:fill>
                           <v:shadow on="t" color="black" opacity="22937f" origin=",.5" offset="0,.63889mm"/>
                         </v:rect>
                       </v:group>
-                      <v:rect id="Rectangle 13" o:spid="_x0000_s1037" style="position:absolute;left:2690;top:406;width:2500;height:1459;flip:x;visibility:visible;mso-wrap-style:square;v-text-anchor:bottom" o:gfxdata="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" fillcolor="black [1632]" strokecolor="black [3040]">
+                      <v:rect id="Rectangle 13" o:spid="_x0000_s1037" style="position:absolute;left:2690;top:406;width:2500;height:1459;flip:x;visibility:visible;mso-wrap-style:square;v-text-anchor:bottom" o:gfxdata="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" fillcolor="black [1632]" strokecolor="black [3040]">
                         <v:fill color2="black [3008]" rotate="t" angle="180" focus="80%" type="gradient">
                           <o:fill v:ext="view" type="gradientUnscaled"/>
                         </v:fill>
@@ -1410,21 +1410,21 @@
                         </v:textbox>
                       </v:rect>
                     </v:group>
-                    <v:group id="Group 14" o:spid="_x0000_s1038" style="position:absolute;left:2717;top:13908;width:8898;height:1382" coordorigin="2717,13908" coordsize="8898,1382" o:gfxdata="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">
-                      <v:group id="Group 15" o:spid="_x0000_s1039" style="position:absolute;left:10833;top:14380;width:782;height:760;flip:x y" coordorigin="8754,11945" coordsize="2880,2859" o:gfxdata="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">
-                        <v:rect id="Rectangle 16" o:spid="_x0000_s1040" style="position:absolute;left:10194;top:11945;width:1440;height:1440;flip:x;visibility:visible;mso-wrap-style:square;v-text-anchor:middle" o:gfxdata="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" fillcolor="#bfbfbf [2412]" strokecolor="white [3212]" strokeweight="1pt">
+                    <v:group id="Group 14" o:spid="_x0000_s1038" style="position:absolute;left:2717;top:13908;width:8898;height:1382" coordorigin="2717,13908" coordsize="8898,1382" o:gfxdata="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">
+                      <v:group id="Group 15" o:spid="_x0000_s1039" style="position:absolute;left:10833;top:14380;width:782;height:760;flip:x y" coordorigin="8754,11945" coordsize="2880,2859" o:gfxdata="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">
+                        <v:rect id="Rectangle 16" o:spid="_x0000_s1040" style="position:absolute;left:10194;top:11945;width:1440;height:1440;flip:x;visibility:visible;mso-wrap-style:square;v-text-anchor:middle" o:gfxdata="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" fillcolor="#bfbfbf [2412]" strokecolor="white [3212]" strokeweight="1pt">
                           <v:fill opacity="32896f"/>
                           <v:shadow color="#d8d8d8" offset="3pt,3pt"/>
                         </v:rect>
-                        <v:rect id="Rectangle 17" o:spid="_x0000_s1041" style="position:absolute;left:10194;top:13364;width:1440;height:1440;flip:x;visibility:visible;mso-wrap-style:square;v-text-anchor:middle" o:gfxdata="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" fillcolor="#c0504d [3205]" strokecolor="white [3212]" strokeweight="1pt">
+                        <v:rect id="Rectangle 17" o:spid="_x0000_s1041" style="position:absolute;left:10194;top:13364;width:1440;height:1440;flip:x;visibility:visible;mso-wrap-style:square;v-text-anchor:middle" o:gfxdata="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" fillcolor="#c0504d [3205]" strokecolor="white [3212]" strokeweight="1pt">
                           <v:shadow color="#d8d8d8" offset="3pt,3pt"/>
                         </v:rect>
-                        <v:rect id="Rectangle 18" o:spid="_x0000_s1042" style="position:absolute;left:8754;top:13364;width:1440;height:1440;flip:x;visibility:visible;mso-wrap-style:square;v-text-anchor:middle" o:gfxdata="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" fillcolor="#bfbfbf [2412]" strokecolor="white [3212]" strokeweight="1pt">
+                        <v:rect id="Rectangle 18" o:spid="_x0000_s1042" style="position:absolute;left:8754;top:13364;width:1440;height:1440;flip:x;visibility:visible;mso-wrap-style:square;v-text-anchor:middle" o:gfxdata="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" fillcolor="#bfbfbf [2412]" strokecolor="white [3212]" strokeweight="1pt">
                           <v:fill opacity="32896f"/>
                           <v:shadow color="#d8d8d8" offset="3pt,3pt"/>
                         </v:rect>
                       </v:group>
-                      <v:rect id="Rectangle 19" o:spid="_x0000_s1043" style="position:absolute;left:2717;top:13908;width:8116;height:1382;visibility:visible;mso-wrap-style:square;v-text-anchor:bottom" o:gfxdata="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" filled="f" stroked="f" strokecolor="white" strokeweight="1pt">
+                      <v:rect id="Rectangle 19" o:spid="_x0000_s1043" style="position:absolute;left:2717;top:13908;width:8116;height:1382;visibility:visible;mso-wrap-style:square;v-text-anchor:bottom" o:gfxdata="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" filled="f" stroked="f" strokecolor="white" strokeweight="1pt">
                         <v:fill opacity="52428f"/>
                         <v:shadow color="#d8d8d8" offset="3pt,3pt"/>
                         <v:textbox inset=",0,,0">
@@ -3263,7 +3263,13 @@
     </w:p>
     <w:p>
       <w:r>
-        <w:t>Bei dem Produkt handelt es sich um eine Software für ein spezifisches Krankenhaus, die die Verwaltung der Betten übernimmt. Die Eingabe wird über eine grafische Benutzeroberfläche getätigt und anschließend vom Programm verarbeitet und die Daten in einer Datenbank abgelegt. Die Verarbeitung läuft folgendermaßen ab: Der User spezifiziert, auf welche Station ein Patient aufgenommen werden soll. Die Verteilung verläuft dann nach diesem Kriterium. Sind bereits alle Betten dieser Station belegt, schlägt die Software ein Zimmer auf einer anderen Station vor. Bevorzugt wird hierbei die Station der inneren Medizin. Wird auf der eigentlichen Station wieder ein Bett frei, schlägt das Programm eigenständig die Umlegung vor. Wenn das Krankenhaus einen Belegungsprozentsatz von 90% erreicht oder die Intensivstation voll ist, wird ein anderes Krankenhaus angefragt, ob es Kapazitäten frei hat.</w:t>
+        <w:t>Bei dem Produkt handelt es sich um eine Software für ein spezifisches Krankenhaus, die die Verwaltung der Betten übernimmt. Die</w:t>
+      </w:r>
+      <w:r>
+        <w:t xml:space="preserve"> Daten werden über eine grafische Benutzeroberfläche eingegeben, </w:t>
+      </w:r>
+      <w:r>
+        <w:t>vom Programm verarbeitet und in einer Datenbank abgelegt. Die Verarbeitung läuft folgendermaßen ab: Der User spezifiziert, auf welche Station ein Patient aufgenommen werden soll. Die Verteilung verläuft dann nach diesem Kriterium. Sind bereits alle Betten dieser Station belegt, schlägt die Software ein Zimmer auf einer anderen Station vor. Bevorzugt wird hierbei die Station der inneren Medizin. Wird auf der eigentlichen Station wieder ein Bett frei, schlägt das Programm eigenständig die Umlegung vor. Wenn das Krankenhaus einen Belegungsprozentsatz von 90% erreicht oder die Intensivstation voll ist, wird ein anderes Krankenhaus angefragt, ob es Kapazitäten frei hat.</w:t>
       </w:r>
     </w:p>
     <w:p/>
@@ -3525,7 +3531,21 @@
     </w:p>
     <w:p>
       <w:r>
-        <w:t>Die Daten, die die Software verwaltet, gehören den Patienten des Krankenhauses. Es handelt sich hierbei um sensible Daten, die nicht der Öffentlichkeit zugänglich sein sollten, weswegen mein Ablegen der Daten Vorsicht geboten ist.</w:t>
+        <w:t xml:space="preserve">Die Daten, die die Software verwaltet, gehören den Patienten des Krankenhauses. Es handelt sich hierbei um sensible Daten, die nicht der Öffentlichkeit zugänglich sein sollten, weswegen </w:t>
+      </w:r>
+      <w:r>
+        <w:t>b</w:t>
+      </w:r>
+      <w:r>
+        <w:t>ei</w:t>
+      </w:r>
+      <w:r>
+        <w:t>m</w:t>
+      </w:r>
+      <w:bookmarkStart w:id="10" w:name="_GoBack"/>
+      <w:bookmarkEnd w:id="10"/>
+      <w:r>
+        <w:t xml:space="preserve"> Ablegen der Daten Vorsicht geboten ist.</w:t>
       </w:r>
     </w:p>
     <w:p/>
@@ -3533,14 +3553,14 @@
       <w:pPr>
         <w:pStyle w:val="IntensivesZitat"/>
       </w:pPr>
-      <w:bookmarkStart w:id="10" w:name="_Toc5099198"/>
+      <w:bookmarkStart w:id="11" w:name="_Toc5099198"/>
       <w:r>
         <w:t>3</w:t>
       </w:r>
       <w:r>
         <w:t>.3 Betriebsbedingungen</w:t>
       </w:r>
-      <w:bookmarkEnd w:id="10"/>
+      <w:bookmarkEnd w:id="11"/>
     </w:p>
     <w:p>
       <w:r>
@@ -3588,7 +3608,7 @@
       <w:pPr>
         <w:pStyle w:val="Titel"/>
       </w:pPr>
-      <w:bookmarkStart w:id="11" w:name="_Toc5099199"/>
+      <w:bookmarkStart w:id="12" w:name="_Toc5099199"/>
       <w:r>
         <w:rPr>
           <w:rStyle w:val="Buchtitel"/>
@@ -3626,13 +3646,13 @@
         </w:rPr>
         <w:t xml:space="preserve"> bzw. Produktumsetzung</w:t>
       </w:r>
-      <w:bookmarkEnd w:id="11"/>
+      <w:bookmarkEnd w:id="12"/>
     </w:p>
     <w:p>
       <w:pPr>
         <w:pStyle w:val="IntensivesZitat"/>
       </w:pPr>
-      <w:bookmarkStart w:id="12" w:name="_Toc5099200"/>
+      <w:bookmarkStart w:id="13" w:name="_Toc5099200"/>
       <w:r>
         <w:t>4</w:t>
       </w:r>
@@ -3642,7 +3662,7 @@
       <w:r>
         <w:t>Funktionale Anforderungen</w:t>
       </w:r>
-      <w:bookmarkEnd w:id="12"/>
+      <w:bookmarkEnd w:id="13"/>
     </w:p>
     <w:p>
       <w:pPr>
@@ -3674,14 +3694,7 @@
           <w:sz w:val="24"/>
           <w:szCs w:val="24"/>
         </w:rPr>
-        <w:t xml:space="preserve">Der </w:t>
-      </w:r>
-      <w:r>
-        <w:rPr>
-          <w:sz w:val="24"/>
-          <w:szCs w:val="24"/>
-        </w:rPr>
-        <w:t xml:space="preserve">Benutzer gibt Benutzername und Passwort ein, dann findet ein Abgleich mit der Datenbank statt. </w:t>
+        <w:t xml:space="preserve">Der Benutzer gibt Benutzername und Passwort ein, dann findet ein Abgleich mit der Datenbank statt. </w:t>
       </w:r>
     </w:p>
     <w:p>
@@ -5115,7 +5128,7 @@
       <w:pPr>
         <w:pStyle w:val="IntensivesZitat"/>
       </w:pPr>
-      <w:bookmarkStart w:id="13" w:name="_Toc5099201"/>
+      <w:bookmarkStart w:id="14" w:name="_Toc5099201"/>
       <w:r>
         <w:lastRenderedPageBreak/>
         <w:t>4</w:t>
@@ -5126,7 +5139,7 @@
       <w:r>
         <w:t>Nichtfunktionale Anforderungen</w:t>
       </w:r>
-      <w:bookmarkEnd w:id="13"/>
+      <w:bookmarkEnd w:id="14"/>
     </w:p>
     <w:p>
       <w:pPr>
@@ -5272,7 +5285,7 @@
       <w:pPr>
         <w:pStyle w:val="IntensivesZitat"/>
       </w:pPr>
-      <w:bookmarkStart w:id="14" w:name="_Toc5099202"/>
+      <w:bookmarkStart w:id="15" w:name="_Toc5099202"/>
       <w:r>
         <w:t xml:space="preserve">4.3 Nice </w:t>
       </w:r>
@@ -5288,7 +5301,7 @@
       <w:r>
         <w:t>Have</w:t>
       </w:r>
-      <w:bookmarkEnd w:id="14"/>
+      <w:bookmarkEnd w:id="15"/>
       <w:proofErr w:type="spellEnd"/>
     </w:p>
     <w:p>
@@ -5372,7 +5385,7 @@
       <w:pPr>
         <w:pStyle w:val="Titel"/>
       </w:pPr>
-      <w:bookmarkStart w:id="15" w:name="_Toc5099203"/>
+      <w:bookmarkStart w:id="16" w:name="_Toc5099203"/>
       <w:r>
         <w:lastRenderedPageBreak/>
         <w:t>5</w:t>
@@ -5380,7 +5393,7 @@
       <w:r>
         <w:t xml:space="preserve"> Benutzeroberfläche</w:t>
       </w:r>
-      <w:bookmarkEnd w:id="15"/>
+      <w:bookmarkEnd w:id="16"/>
     </w:p>
     <w:p>
       <w:pPr>
@@ -5408,8 +5421,8 @@
             <v:path o:extrusionok="f" gradientshapeok="t" o:connecttype="rect"/>
             <o:lock v:ext="edit" aspectratio="t"/>
           </v:shapetype>
-          <v:shape id="_x0000_i1025" type="#_x0000_t75" style="width:539.25pt;height:207.75pt">
-            <v:imagedata r:id="rId11" o:title="Login_Fenster_kommentiert"/>
+          <v:shape id="_x0000_i1025" type="#_x0000_t75" style="width:539.4pt;height:207.6pt">
+            <v:imagedata r:id="rId10" o:title="Login_Fenster_kommentiert"/>
           </v:shape>
         </w:pict>
       </w:r>
@@ -5422,24 +5435,14 @@
       <w:r>
         <w:t xml:space="preserve">Abbildung </w:t>
       </w:r>
-      <w:r>
-        <w:fldChar w:fldCharType="begin"/>
-      </w:r>
-      <w:r>
-        <w:instrText xml:space="preserve"> SEQ Abbildung \* ARABIC </w:instrText>
-      </w:r>
-      <w:r>
-        <w:fldChar w:fldCharType="separate"/>
-      </w:r>
-      <w:r>
-        <w:rPr>
-          <w:noProof/>
-        </w:rPr>
-        <w:t>1</w:t>
-      </w:r>
-      <w:r>
-        <w:fldChar w:fldCharType="end"/>
-      </w:r>
+      <w:fldSimple w:instr=" SEQ Abbildung \* ARABIC ">
+        <w:r>
+          <w:rPr>
+            <w:noProof/>
+          </w:rPr>
+          <w:t>1</w:t>
+        </w:r>
+      </w:fldSimple>
       <w:r>
         <w:t>: Login-Fenster kommentiert</w:t>
       </w:r>
@@ -5463,8 +5466,8 @@
       </w:pPr>
       <w:r>
         <w:pict>
-          <v:shape id="_x0000_i1026" type="#_x0000_t75" style="width:534.75pt;height:389.25pt">
-            <v:imagedata r:id="rId12" o:title="SoftBed Hauptfenster_kommentiert"/>
+          <v:shape id="_x0000_i1026" type="#_x0000_t75" style="width:534.6pt;height:389.4pt">
+            <v:imagedata r:id="rId11" o:title="SoftBed Hauptfenster_kommentiert"/>
           </v:shape>
         </w:pict>
       </w:r>
@@ -5477,24 +5480,14 @@
       <w:r>
         <w:t xml:space="preserve">Abbildung </w:t>
       </w:r>
-      <w:r>
-        <w:fldChar w:fldCharType="begin"/>
-      </w:r>
-      <w:r>
-        <w:instrText xml:space="preserve"> SEQ Abbildung \* ARABIC </w:instrText>
-      </w:r>
-      <w:r>
-        <w:fldChar w:fldCharType="separate"/>
-      </w:r>
-      <w:r>
-        <w:rPr>
-          <w:noProof/>
-        </w:rPr>
-        <w:t>2</w:t>
-      </w:r>
-      <w:r>
-        <w:fldChar w:fldCharType="end"/>
-      </w:r>
+      <w:fldSimple w:instr=" SEQ Abbildung \* ARABIC ">
+        <w:r>
+          <w:rPr>
+            <w:noProof/>
+          </w:rPr>
+          <w:t>2</w:t>
+        </w:r>
+      </w:fldSimple>
       <w:r>
         <w:t>: Hauptfenster-</w:t>
       </w:r>
@@ -5515,8 +5508,8 @@
       </w:pPr>
       <w:r>
         <w:pict>
-          <v:shape id="_x0000_i1027" type="#_x0000_t75" style="width:509.25pt;height:390.75pt">
-            <v:imagedata r:id="rId13" o:title="Patientenverwaltung_kommentiert"/>
+          <v:shape id="_x0000_i1027" type="#_x0000_t75" style="width:509.4pt;height:390.6pt">
+            <v:imagedata r:id="rId12" o:title="Patientenverwaltung_kommentiert"/>
           </v:shape>
         </w:pict>
       </w:r>
@@ -5529,24 +5522,14 @@
       <w:r>
         <w:t xml:space="preserve">Abbildung </w:t>
       </w:r>
-      <w:r>
-        <w:fldChar w:fldCharType="begin"/>
-      </w:r>
-      <w:r>
-        <w:instrText xml:space="preserve"> SEQ Abbildung \* ARABIC </w:instrText>
-      </w:r>
-      <w:r>
-        <w:fldChar w:fldCharType="separate"/>
-      </w:r>
-      <w:r>
-        <w:rPr>
-          <w:noProof/>
-        </w:rPr>
-        <w:t>3</w:t>
-      </w:r>
-      <w:r>
-        <w:fldChar w:fldCharType="end"/>
-      </w:r>
+      <w:fldSimple w:instr=" SEQ Abbildung \* ARABIC ">
+        <w:r>
+          <w:rPr>
+            <w:noProof/>
+          </w:rPr>
+          <w:t>3</w:t>
+        </w:r>
+      </w:fldSimple>
       <w:r>
         <w:t>: Patientenverwaltung kommentiert</w:t>
       </w:r>
@@ -5581,7 +5564,7 @@
                     </pic:cNvPicPr>
                   </pic:nvPicPr>
                   <pic:blipFill>
-                    <a:blip r:embed="rId14">
+                    <a:blip r:embed="rId13">
                       <a:extLst>
                         <a:ext uri="{28A0092B-C50C-407E-A947-70E740481C1C}">
                           <a14:useLocalDpi xmlns:a14="http://schemas.microsoft.com/office/drawing/2010/main" val="0"/>
@@ -5620,24 +5603,14 @@
       <w:r>
         <w:t xml:space="preserve">Abbildung </w:t>
       </w:r>
-      <w:r>
-        <w:fldChar w:fldCharType="begin"/>
-      </w:r>
-      <w:r>
-        <w:instrText xml:space="preserve"> SEQ Abbildung \* ARABIC </w:instrText>
-      </w:r>
-      <w:r>
-        <w:fldChar w:fldCharType="separate"/>
-      </w:r>
-      <w:r>
-        <w:rPr>
-          <w:noProof/>
-        </w:rPr>
-        <w:t>4</w:t>
-      </w:r>
-      <w:r>
-        <w:fldChar w:fldCharType="end"/>
-      </w:r>
+      <w:fldSimple w:instr=" SEQ Abbildung \* ARABIC ">
+        <w:r>
+          <w:rPr>
+            <w:noProof/>
+          </w:rPr>
+          <w:t>4</w:t>
+        </w:r>
+      </w:fldSimple>
       <w:r>
         <w:t>: zweimaliger Dialog nach Bestätigung des Transfers</w:t>
       </w:r>
@@ -5650,8 +5623,8 @@
       <w:r>
         <w:lastRenderedPageBreak/>
         <w:pict>
-          <v:shape id="_x0000_i1029" type="#_x0000_t75" style="width:318.75pt;height:199.5pt">
-            <v:imagedata r:id="rId15" o:title="Meldung Überbelegung KH_kommentiert"/>
+          <v:shape id="_x0000_i1028" type="#_x0000_t75" style="width:318.6pt;height:199.2pt">
+            <v:imagedata r:id="rId14" o:title="Meldung Überbelegung KH_kommentiert"/>
           </v:shape>
         </w:pict>
       </w:r>
@@ -5664,24 +5637,14 @@
       <w:r>
         <w:t xml:space="preserve">Abbildung </w:t>
       </w:r>
-      <w:r>
-        <w:fldChar w:fldCharType="begin"/>
-      </w:r>
-      <w:r>
-        <w:instrText xml:space="preserve"> SEQ Abbildung \* ARABIC </w:instrText>
-      </w:r>
-      <w:r>
-        <w:fldChar w:fldCharType="separate"/>
-      </w:r>
-      <w:r>
-        <w:rPr>
-          <w:noProof/>
-        </w:rPr>
-        <w:t>5</w:t>
-      </w:r>
-      <w:r>
-        <w:fldChar w:fldCharType="end"/>
-      </w:r>
+      <w:fldSimple w:instr=" SEQ Abbildung \* ARABIC ">
+        <w:r>
+          <w:rPr>
+            <w:noProof/>
+          </w:rPr>
+          <w:t>5</w:t>
+        </w:r>
+      </w:fldSimple>
       <w:r>
         <w:t>: Dialog zur Warnung vor Überbelegung des KHs</w:t>
       </w:r>
@@ -5695,8 +5658,8 @@
       </w:pPr>
       <w:r>
         <w:pict>
-          <v:shape id="_x0000_i1028" type="#_x0000_t75" style="width:311.25pt;height:194.25pt">
-            <v:imagedata r:id="rId16" o:title="Meldung Überbelegung Intensivstation_kommentiert"/>
+          <v:shape id="_x0000_i1029" type="#_x0000_t75" style="width:311.4pt;height:194.4pt">
+            <v:imagedata r:id="rId15" o:title="Meldung Überbelegung Intensivstation_kommentiert"/>
           </v:shape>
         </w:pict>
       </w:r>
@@ -5709,24 +5672,14 @@
       <w:r>
         <w:t xml:space="preserve">Abbildung </w:t>
       </w:r>
-      <w:r>
-        <w:fldChar w:fldCharType="begin"/>
-      </w:r>
-      <w:r>
-        <w:instrText xml:space="preserve"> SEQ Abbildung \* ARABIC </w:instrText>
-      </w:r>
-      <w:r>
-        <w:fldChar w:fldCharType="separate"/>
-      </w:r>
-      <w:r>
-        <w:rPr>
-          <w:noProof/>
-        </w:rPr>
-        <w:t>6</w:t>
-      </w:r>
-      <w:r>
-        <w:fldChar w:fldCharType="end"/>
-      </w:r>
+      <w:fldSimple w:instr=" SEQ Abbildung \* ARABIC ">
+        <w:r>
+          <w:rPr>
+            <w:noProof/>
+          </w:rPr>
+          <w:t>6</w:t>
+        </w:r>
+      </w:fldSimple>
       <w:r>
         <w:t>: Dialog zur Warnung vor Überbelegung</w:t>
       </w:r>
@@ -5757,7 +5710,7 @@
       <w:pPr>
         <w:pStyle w:val="Titel"/>
       </w:pPr>
-      <w:bookmarkStart w:id="16" w:name="_Toc5099204"/>
+      <w:bookmarkStart w:id="17" w:name="_Toc5099204"/>
       <w:r>
         <w:lastRenderedPageBreak/>
         <w:t>6</w:t>
@@ -5765,39 +5718,34 @@
       <w:r>
         <w:t xml:space="preserve"> Technische Produktumgebung</w:t>
       </w:r>
-      <w:bookmarkEnd w:id="16"/>
+      <w:bookmarkEnd w:id="17"/>
     </w:p>
     <w:p>
       <w:pPr>
         <w:pStyle w:val="IntensivesZitat"/>
       </w:pPr>
-      <w:bookmarkStart w:id="17" w:name="_Toc5099205"/>
+      <w:bookmarkStart w:id="18" w:name="_Toc5099205"/>
       <w:r>
         <w:t>6</w:t>
       </w:r>
       <w:r>
-        <w:t xml:space="preserve">.1 </w:t>
-      </w:r>
-      <w:proofErr w:type="gramStart"/>
-      <w:r>
-        <w:t>Software</w:t>
-      </w:r>
-      <w:bookmarkEnd w:id="17"/>
-      <w:proofErr w:type="gramEnd"/>
+        <w:t>.1 Software</w:t>
+      </w:r>
+      <w:bookmarkEnd w:id="18"/>
     </w:p>
     <w:p/>
     <w:p>
       <w:pPr>
         <w:pStyle w:val="IntensivesZitat"/>
       </w:pPr>
-      <w:bookmarkStart w:id="18" w:name="_Toc5099206"/>
+      <w:bookmarkStart w:id="19" w:name="_Toc5099206"/>
       <w:r>
         <w:t>6</w:t>
       </w:r>
       <w:r>
         <w:t>.2 Hardware</w:t>
       </w:r>
-      <w:bookmarkEnd w:id="18"/>
+      <w:bookmarkEnd w:id="19"/>
     </w:p>
     <w:p>
       <w:r>
@@ -5810,14 +5758,14 @@
       <w:pPr>
         <w:pStyle w:val="Titel"/>
       </w:pPr>
-      <w:bookmarkStart w:id="19" w:name="_Toc5099207"/>
+      <w:bookmarkStart w:id="20" w:name="_Toc5099207"/>
       <w:r>
         <w:t>7</w:t>
       </w:r>
       <w:r>
         <w:t xml:space="preserve"> Spezielle Anforderungen an die Entwicklungsumgebung</w:t>
       </w:r>
-      <w:bookmarkEnd w:id="19"/>
+      <w:bookmarkEnd w:id="20"/>
     </w:p>
     <w:p/>
     <w:p/>
@@ -5825,20 +5773,17 @@
       <w:pPr>
         <w:pStyle w:val="Titel"/>
       </w:pPr>
-      <w:bookmarkStart w:id="20" w:name="_Toc5099208"/>
+      <w:bookmarkStart w:id="21" w:name="_Toc5099208"/>
       <w:r>
         <w:t>8</w:t>
       </w:r>
       <w:r>
         <w:t xml:space="preserve"> Ergänzungen</w:t>
       </w:r>
-      <w:bookmarkEnd w:id="20"/>
+      <w:bookmarkEnd w:id="21"/>
     </w:p>
     <w:p/>
-    <w:p>
-      <w:bookmarkStart w:id="21" w:name="_GoBack"/>
-      <w:bookmarkEnd w:id="21"/>
-    </w:p>
+    <w:p/>
     <w:p/>
     <w:p>
       <w:pPr>
@@ -6191,8 +6136,8 @@
     </w:tbl>
     <w:p/>
     <w:sectPr>
-      <w:headerReference w:type="default" r:id="rId17"/>
-      <w:footerReference w:type="default" r:id="rId18"/>
+      <w:headerReference w:type="default" r:id="rId16"/>
+      <w:footerReference w:type="default" r:id="rId17"/>
       <w:pgSz w:w="11906" w:h="16838"/>
       <w:pgMar w:top="1417" w:right="1417" w:bottom="1134" w:left="1417" w:header="708" w:footer="708" w:gutter="0"/>
       <w:pgNumType w:start="0"/>
@@ -6205,7 +6150,7 @@
 </file>
 
 <file path=word/endnotes.xml><?xml version="1.0" encoding="utf-8"?>
-<w:endnotes xmlns:wpc="http://schemas.microsoft.com/office/word/2010/wordprocessingCanvas" xmlns:mc="http://schemas.openxmlformats.org/markup-compatibility/2006" xmlns:o="urn:schemas-microsoft-com:office:office" xmlns:r="http://schemas.openxmlformats.org/officeDocument/2006/relationships" xmlns:m="http://schemas.openxmlformats.org/officeDocument/2006/math" xmlns:v="urn:schemas-microsoft-com:vml" xmlns:wp14="http://schemas.microsoft.com/office/word/2010/wordprocessingDrawing" xmlns:wp="http://schemas.openxmlformats.org/drawingml/2006/wordprocessingDrawing" xmlns:w10="urn:schemas-microsoft-com:office:word" xmlns:w="http://schemas.openxmlformats.org/wordprocessingml/2006/main" xmlns:w14="http://schemas.microsoft.com/office/word/2010/wordml" xmlns:wpg="http://schemas.microsoft.com/office/word/2010/wordprocessingGroup" xmlns:wpi="http://schemas.microsoft.com/office/word/2010/wordprocessingInk" xmlns:wne="http://schemas.microsoft.com/office/word/2006/wordml" xmlns:wps="http://schemas.microsoft.com/office/word/2010/wordprocessingShape" mc:Ignorable="w14 wp14">
+<w:endnotes xmlns:wpc="http://schemas.microsoft.com/office/word/2010/wordprocessingCanvas" xmlns:cx="http://schemas.microsoft.com/office/drawing/2014/chartex" xmlns:cx1="http://schemas.microsoft.com/office/drawing/2015/9/8/chartex" xmlns:cx2="http://schemas.microsoft.com/office/drawing/2015/10/21/chartex" xmlns:cx3="http://schemas.microsoft.com/office/drawing/2016/5/9/chartex" xmlns:cx4="http://schemas.microsoft.com/office/drawing/2016/5/10/chartex" xmlns:cx5="http://schemas.microsoft.com/office/drawing/2016/5/11/chartex" xmlns:cx6="http://schemas.microsoft.com/office/drawing/2016/5/12/chartex" xmlns:cx7="http://schemas.microsoft.com/office/drawing/2016/5/13/chartex" xmlns:cx8="http://schemas.microsoft.com/office/drawing/2016/5/14/chartex" xmlns:mc="http://schemas.openxmlformats.org/markup-compatibility/2006" xmlns:aink="http://schemas.microsoft.com/office/drawing/2016/ink" xmlns:am3d="http://schemas.microsoft.com/office/drawing/2017/model3d" xmlns:o="urn:schemas-microsoft-com:office:office" xmlns:r="http://schemas.openxmlformats.org/officeDocument/2006/relationships" xmlns:m="http://schemas.openxmlformats.org/officeDocument/2006/math" xmlns:v="urn:schemas-microsoft-com:vml" xmlns:wp14="http://schemas.microsoft.com/office/word/2010/wordprocessingDrawing" xmlns:wp="http://schemas.openxmlformats.org/drawingml/2006/wordprocessingDrawing" xmlns:w10="urn:schemas-microsoft-com:office:word" xmlns:w="http://schemas.openxmlformats.org/wordprocessingml/2006/main" xmlns:w14="http://schemas.microsoft.com/office/word/2010/wordml" xmlns:w15="http://schemas.microsoft.com/office/word/2012/wordml" xmlns:w16cid="http://schemas.microsoft.com/office/word/2016/wordml/cid" xmlns:w16se="http://schemas.microsoft.com/office/word/2015/wordml/symex" xmlns:wpg="http://schemas.microsoft.com/office/word/2010/wordprocessingGroup" xmlns:wpi="http://schemas.microsoft.com/office/word/2010/wordprocessingInk" xmlns:wne="http://schemas.microsoft.com/office/word/2006/wordml" xmlns:wps="http://schemas.microsoft.com/office/word/2010/wordprocessingShape" mc:Ignorable="w14 w15 w16se w16cid wp14">
   <w:endnote w:type="separator" w:id="-1">
     <w:p>
       <w:r>
@@ -6226,7 +6171,7 @@
 </file>
 
 <file path=word/footer1.xml><?xml version="1.0" encoding="utf-8"?>
-<w:ftr xmlns:wpc="http://schemas.microsoft.com/office/word/2010/wordprocessingCanvas" xmlns:mc="http://schemas.openxmlformats.org/markup-compatibility/2006" xmlns:o="urn:schemas-microsoft-com:office:office" xmlns:r="http://schemas.openxmlformats.org/officeDocument/2006/relationships" xmlns:m="http://schemas.openxmlformats.org/officeDocument/2006/math" xmlns:v="urn:schemas-microsoft-com:vml" xmlns:wp14="http://schemas.microsoft.com/office/word/2010/wordprocessingDrawing" xmlns:wp="http://schemas.openxmlformats.org/drawingml/2006/wordprocessingDrawing" xmlns:w10="urn:schemas-microsoft-com:office:word" xmlns:w="http://schemas.openxmlformats.org/wordprocessingml/2006/main" xmlns:w14="http://schemas.microsoft.com/office/word/2010/wordml" xmlns:wpg="http://schemas.microsoft.com/office/word/2010/wordprocessingGroup" xmlns:wpi="http://schemas.microsoft.com/office/word/2010/wordprocessingInk" xmlns:wne="http://schemas.microsoft.com/office/word/2006/wordml" xmlns:wps="http://schemas.microsoft.com/office/word/2010/wordprocessingShape" mc:Ignorable="w14 wp14">
+<w:ftr xmlns:wpc="http://schemas.microsoft.com/office/word/2010/wordprocessingCanvas" xmlns:cx="http://schemas.microsoft.com/office/drawing/2014/chartex" xmlns:cx1="http://schemas.microsoft.com/office/drawing/2015/9/8/chartex" xmlns:cx2="http://schemas.microsoft.com/office/drawing/2015/10/21/chartex" xmlns:cx3="http://schemas.microsoft.com/office/drawing/2016/5/9/chartex" xmlns:cx4="http://schemas.microsoft.com/office/drawing/2016/5/10/chartex" xmlns:cx5="http://schemas.microsoft.com/office/drawing/2016/5/11/chartex" xmlns:cx6="http://schemas.microsoft.com/office/drawing/2016/5/12/chartex" xmlns:cx7="http://schemas.microsoft.com/office/drawing/2016/5/13/chartex" xmlns:cx8="http://schemas.microsoft.com/office/drawing/2016/5/14/chartex" xmlns:mc="http://schemas.openxmlformats.org/markup-compatibility/2006" xmlns:aink="http://schemas.microsoft.com/office/drawing/2016/ink" xmlns:am3d="http://schemas.microsoft.com/office/drawing/2017/model3d" xmlns:o="urn:schemas-microsoft-com:office:office" xmlns:r="http://schemas.openxmlformats.org/officeDocument/2006/relationships" xmlns:m="http://schemas.openxmlformats.org/officeDocument/2006/math" xmlns:v="urn:schemas-microsoft-com:vml" xmlns:wp14="http://schemas.microsoft.com/office/word/2010/wordprocessingDrawing" xmlns:wp="http://schemas.openxmlformats.org/drawingml/2006/wordprocessingDrawing" xmlns:w10="urn:schemas-microsoft-com:office:word" xmlns:w="http://schemas.openxmlformats.org/wordprocessingml/2006/main" xmlns:w14="http://schemas.microsoft.com/office/word/2010/wordml" xmlns:w15="http://schemas.microsoft.com/office/word/2012/wordml" xmlns:w16cid="http://schemas.microsoft.com/office/word/2016/wordml/cid" xmlns:w16se="http://schemas.microsoft.com/office/word/2015/wordml/symex" xmlns:wpg="http://schemas.microsoft.com/office/word/2010/wordprocessingGroup" xmlns:wpi="http://schemas.microsoft.com/office/word/2010/wordprocessingInk" xmlns:wne="http://schemas.microsoft.com/office/word/2006/wordml" xmlns:wps="http://schemas.microsoft.com/office/word/2010/wordprocessingShape" mc:Ignorable="w14 w15 w16se w16cid wp14">
   <w:tbl>
     <w:tblPr>
       <w:tblpPr w:leftFromText="187" w:rightFromText="187" w:vertAnchor="page" w:horzAnchor="margin" w:tblpXSpec="center" w:tblpYSpec="bottom"/>
@@ -6337,7 +6282,7 @@
 </file>
 
 <file path=word/footnotes.xml><?xml version="1.0" encoding="utf-8"?>
-<w:footnotes xmlns:wpc="http://schemas.microsoft.com/office/word/2010/wordprocessingCanvas" xmlns:mc="http://schemas.openxmlformats.org/markup-compatibility/2006" xmlns:o="urn:schemas-microsoft-com:office:office" xmlns:r="http://schemas.openxmlformats.org/officeDocument/2006/relationships" xmlns:m="http://schemas.openxmlformats.org/officeDocument/2006/math" xmlns:v="urn:schemas-microsoft-com:vml" xmlns:wp14="http://schemas.microsoft.com/office/word/2010/wordprocessingDrawing" xmlns:wp="http://schemas.openxmlformats.org/drawingml/2006/wordprocessingDrawing" xmlns:w10="urn:schemas-microsoft-com:office:word" xmlns:w="http://schemas.openxmlformats.org/wordprocessingml/2006/main" xmlns:w14="http://schemas.microsoft.com/office/word/2010/wordml" xmlns:wpg="http://schemas.microsoft.com/office/word/2010/wordprocessingGroup" xmlns:wpi="http://schemas.microsoft.com/office/word/2010/wordprocessingInk" xmlns:wne="http://schemas.microsoft.com/office/word/2006/wordml" xmlns:wps="http://schemas.microsoft.com/office/word/2010/wordprocessingShape" mc:Ignorable="w14 wp14">
+<w:footnotes xmlns:wpc="http://schemas.microsoft.com/office/word/2010/wordprocessingCanvas" xmlns:cx="http://schemas.microsoft.com/office/drawing/2014/chartex" xmlns:cx1="http://schemas.microsoft.com/office/drawing/2015/9/8/chartex" xmlns:cx2="http://schemas.microsoft.com/office/drawing/2015/10/21/chartex" xmlns:cx3="http://schemas.microsoft.com/office/drawing/2016/5/9/chartex" xmlns:cx4="http://schemas.microsoft.com/office/drawing/2016/5/10/chartex" xmlns:cx5="http://schemas.microsoft.com/office/drawing/2016/5/11/chartex" xmlns:cx6="http://schemas.microsoft.com/office/drawing/2016/5/12/chartex" xmlns:cx7="http://schemas.microsoft.com/office/drawing/2016/5/13/chartex" xmlns:cx8="http://schemas.microsoft.com/office/drawing/2016/5/14/chartex" xmlns:mc="http://schemas.openxmlformats.org/markup-compatibility/2006" xmlns:aink="http://schemas.microsoft.com/office/drawing/2016/ink" xmlns:am3d="http://schemas.microsoft.com/office/drawing/2017/model3d" xmlns:o="urn:schemas-microsoft-com:office:office" xmlns:r="http://schemas.openxmlformats.org/officeDocument/2006/relationships" xmlns:m="http://schemas.openxmlformats.org/officeDocument/2006/math" xmlns:v="urn:schemas-microsoft-com:vml" xmlns:wp14="http://schemas.microsoft.com/office/word/2010/wordprocessingDrawing" xmlns:wp="http://schemas.openxmlformats.org/drawingml/2006/wordprocessingDrawing" xmlns:w10="urn:schemas-microsoft-com:office:word" xmlns:w="http://schemas.openxmlformats.org/wordprocessingml/2006/main" xmlns:w14="http://schemas.microsoft.com/office/word/2010/wordml" xmlns:w15="http://schemas.microsoft.com/office/word/2012/wordml" xmlns:w16cid="http://schemas.microsoft.com/office/word/2016/wordml/cid" xmlns:w16se="http://schemas.microsoft.com/office/word/2015/wordml/symex" xmlns:wpg="http://schemas.microsoft.com/office/word/2010/wordprocessingGroup" xmlns:wpi="http://schemas.microsoft.com/office/word/2010/wordprocessingInk" xmlns:wne="http://schemas.microsoft.com/office/word/2006/wordml" xmlns:wps="http://schemas.microsoft.com/office/word/2010/wordprocessingShape" mc:Ignorable="w14 w15 w16se w16cid wp14">
   <w:footnote w:type="separator" w:id="-1">
     <w:p>
       <w:r>
@@ -6358,7 +6303,7 @@
 </file>
 
 <file path=word/header1.xml><?xml version="1.0" encoding="utf-8"?>
-<w:hdr xmlns:wpc="http://schemas.microsoft.com/office/word/2010/wordprocessingCanvas" xmlns:mc="http://schemas.openxmlformats.org/markup-compatibility/2006" xmlns:o="urn:schemas-microsoft-com:office:office" xmlns:r="http://schemas.openxmlformats.org/officeDocument/2006/relationships" xmlns:m="http://schemas.openxmlformats.org/officeDocument/2006/math" xmlns:v="urn:schemas-microsoft-com:vml" xmlns:wp14="http://schemas.microsoft.com/office/word/2010/wordprocessingDrawing" xmlns:wp="http://schemas.openxmlformats.org/drawingml/2006/wordprocessingDrawing" xmlns:w10="urn:schemas-microsoft-com:office:word" xmlns:w="http://schemas.openxmlformats.org/wordprocessingml/2006/main" xmlns:w14="http://schemas.microsoft.com/office/word/2010/wordml" xmlns:wpg="http://schemas.microsoft.com/office/word/2010/wordprocessingGroup" xmlns:wpi="http://schemas.microsoft.com/office/word/2010/wordprocessingInk" xmlns:wne="http://schemas.microsoft.com/office/word/2006/wordml" xmlns:wps="http://schemas.microsoft.com/office/word/2010/wordprocessingShape" mc:Ignorable="w14 wp14">
+<w:hdr xmlns:wpc="http://schemas.microsoft.com/office/word/2010/wordprocessingCanvas" xmlns:cx="http://schemas.microsoft.com/office/drawing/2014/chartex" xmlns:cx1="http://schemas.microsoft.com/office/drawing/2015/9/8/chartex" xmlns:cx2="http://schemas.microsoft.com/office/drawing/2015/10/21/chartex" xmlns:cx3="http://schemas.microsoft.com/office/drawing/2016/5/9/chartex" xmlns:cx4="http://schemas.microsoft.com/office/drawing/2016/5/10/chartex" xmlns:cx5="http://schemas.microsoft.com/office/drawing/2016/5/11/chartex" xmlns:cx6="http://schemas.microsoft.com/office/drawing/2016/5/12/chartex" xmlns:cx7="http://schemas.microsoft.com/office/drawing/2016/5/13/chartex" xmlns:cx8="http://schemas.microsoft.com/office/drawing/2016/5/14/chartex" xmlns:mc="http://schemas.openxmlformats.org/markup-compatibility/2006" xmlns:aink="http://schemas.microsoft.com/office/drawing/2016/ink" xmlns:am3d="http://schemas.microsoft.com/office/drawing/2017/model3d" xmlns:o="urn:schemas-microsoft-com:office:office" xmlns:r="http://schemas.openxmlformats.org/officeDocument/2006/relationships" xmlns:m="http://schemas.openxmlformats.org/officeDocument/2006/math" xmlns:v="urn:schemas-microsoft-com:vml" xmlns:wp14="http://schemas.microsoft.com/office/word/2010/wordprocessingDrawing" xmlns:wp="http://schemas.openxmlformats.org/drawingml/2006/wordprocessingDrawing" xmlns:w10="urn:schemas-microsoft-com:office:word" xmlns:w="http://schemas.openxmlformats.org/wordprocessingml/2006/main" xmlns:w14="http://schemas.microsoft.com/office/word/2010/wordml" xmlns:w15="http://schemas.microsoft.com/office/word/2012/wordml" xmlns:w16cid="http://schemas.microsoft.com/office/word/2016/wordml/cid" xmlns:w16se="http://schemas.microsoft.com/office/word/2015/wordml/symex" xmlns:wpg="http://schemas.microsoft.com/office/word/2010/wordprocessingGroup" xmlns:wpi="http://schemas.microsoft.com/office/word/2010/wordprocessingInk" xmlns:wne="http://schemas.microsoft.com/office/word/2006/wordml" xmlns:wps="http://schemas.microsoft.com/office/word/2010/wordprocessingShape" mc:Ignorable="w14 w15 w16se w16cid wp14">
   <w:p>
     <w:pPr>
       <w:jc w:val="left"/>
@@ -6504,8 +6449,8 @@
 </file>
 
 <file path=word/numbering.xml><?xml version="1.0" encoding="utf-8"?>
-<w:numbering xmlns:wpc="http://schemas.microsoft.com/office/word/2010/wordprocessingCanvas" xmlns:mc="http://schemas.openxmlformats.org/markup-compatibility/2006" xmlns:o="urn:schemas-microsoft-com:office:office" xmlns:r="http://schemas.openxmlformats.org/officeDocument/2006/relationships" xmlns:m="http://schemas.openxmlformats.org/officeDocument/2006/math" xmlns:v="urn:schemas-microsoft-com:vml" xmlns:wp14="http://schemas.microsoft.com/office/word/2010/wordprocessingDrawing" xmlns:wp="http://schemas.openxmlformats.org/drawingml/2006/wordprocessingDrawing" xmlns:w10="urn:schemas-microsoft-com:office:word" xmlns:w="http://schemas.openxmlformats.org/wordprocessingml/2006/main" xmlns:w14="http://schemas.microsoft.com/office/word/2010/wordml" xmlns:wpg="http://schemas.microsoft.com/office/word/2010/wordprocessingGroup" xmlns:wpi="http://schemas.microsoft.com/office/word/2010/wordprocessingInk" xmlns:wne="http://schemas.microsoft.com/office/word/2006/wordml" xmlns:wps="http://schemas.microsoft.com/office/word/2010/wordprocessingShape" mc:Ignorable="w14 wp14">
-  <w:abstractNum w:abstractNumId="0">
+<w:numbering xmlns:wpc="http://schemas.microsoft.com/office/word/2010/wordprocessingCanvas" xmlns:cx="http://schemas.microsoft.com/office/drawing/2014/chartex" xmlns:cx1="http://schemas.microsoft.com/office/drawing/2015/9/8/chartex" xmlns:cx2="http://schemas.microsoft.com/office/drawing/2015/10/21/chartex" xmlns:cx3="http://schemas.microsoft.com/office/drawing/2016/5/9/chartex" xmlns:cx4="http://schemas.microsoft.com/office/drawing/2016/5/10/chartex" xmlns:cx5="http://schemas.microsoft.com/office/drawing/2016/5/11/chartex" xmlns:cx6="http://schemas.microsoft.com/office/drawing/2016/5/12/chartex" xmlns:cx7="http://schemas.microsoft.com/office/drawing/2016/5/13/chartex" xmlns:cx8="http://schemas.microsoft.com/office/drawing/2016/5/14/chartex" xmlns:mc="http://schemas.openxmlformats.org/markup-compatibility/2006" xmlns:aink="http://schemas.microsoft.com/office/drawing/2016/ink" xmlns:am3d="http://schemas.microsoft.com/office/drawing/2017/model3d" xmlns:o="urn:schemas-microsoft-com:office:office" xmlns:r="http://schemas.openxmlformats.org/officeDocument/2006/relationships" xmlns:m="http://schemas.openxmlformats.org/officeDocument/2006/math" xmlns:v="urn:schemas-microsoft-com:vml" xmlns:wp14="http://schemas.microsoft.com/office/word/2010/wordprocessingDrawing" xmlns:wp="http://schemas.openxmlformats.org/drawingml/2006/wordprocessingDrawing" xmlns:w10="urn:schemas-microsoft-com:office:word" xmlns:w="http://schemas.openxmlformats.org/wordprocessingml/2006/main" xmlns:w14="http://schemas.microsoft.com/office/word/2010/wordml" xmlns:w15="http://schemas.microsoft.com/office/word/2012/wordml" xmlns:w16cid="http://schemas.microsoft.com/office/word/2016/wordml/cid" xmlns:w16se="http://schemas.microsoft.com/office/word/2015/wordml/symex" xmlns:wpg="http://schemas.microsoft.com/office/word/2010/wordprocessingGroup" xmlns:wpi="http://schemas.microsoft.com/office/word/2010/wordprocessingInk" xmlns:wne="http://schemas.microsoft.com/office/word/2006/wordml" xmlns:wps="http://schemas.microsoft.com/office/word/2010/wordprocessingShape" mc:Ignorable="w14 w15 w16se w16cid wp14">
+  <w:abstractNum w:abstractNumId="0" w15:restartNumberingAfterBreak="0">
     <w:nsid w:val="03894743"/>
     <w:multiLevelType w:val="hybridMultilevel"/>
     <w:tmpl w:val="3E0A57BE"/>
@@ -6618,7 +6563,7 @@
       </w:rPr>
     </w:lvl>
   </w:abstractNum>
-  <w:abstractNum w:abstractNumId="1">
+  <w:abstractNum w:abstractNumId="1" w15:restartNumberingAfterBreak="0">
     <w:nsid w:val="09424EC1"/>
     <w:multiLevelType w:val="hybridMultilevel"/>
     <w:tmpl w:val="B4E4337E"/>
@@ -6731,7 +6676,7 @@
       </w:rPr>
     </w:lvl>
   </w:abstractNum>
-  <w:abstractNum w:abstractNumId="2">
+  <w:abstractNum w:abstractNumId="2" w15:restartNumberingAfterBreak="0">
     <w:nsid w:val="0FB54FD7"/>
     <w:multiLevelType w:val="hybridMultilevel"/>
     <w:tmpl w:val="52EA35F0"/>
@@ -6844,7 +6789,7 @@
       </w:rPr>
     </w:lvl>
   </w:abstractNum>
-  <w:abstractNum w:abstractNumId="3">
+  <w:abstractNum w:abstractNumId="3" w15:restartNumberingAfterBreak="0">
     <w:nsid w:val="1178548B"/>
     <w:multiLevelType w:val="hybridMultilevel"/>
     <w:tmpl w:val="8D9E8FC8"/>
@@ -6957,7 +6902,7 @@
       </w:rPr>
     </w:lvl>
   </w:abstractNum>
-  <w:abstractNum w:abstractNumId="4">
+  <w:abstractNum w:abstractNumId="4" w15:restartNumberingAfterBreak="0">
     <w:nsid w:val="1189605B"/>
     <w:multiLevelType w:val="hybridMultilevel"/>
     <w:tmpl w:val="B3F65FF8"/>
@@ -7070,7 +7015,7 @@
       </w:rPr>
     </w:lvl>
   </w:abstractNum>
-  <w:abstractNum w:abstractNumId="5">
+  <w:abstractNum w:abstractNumId="5" w15:restartNumberingAfterBreak="0">
     <w:nsid w:val="15C31472"/>
     <w:multiLevelType w:val="hybridMultilevel"/>
     <w:tmpl w:val="0E00941C"/>
@@ -7183,7 +7128,7 @@
       </w:rPr>
     </w:lvl>
   </w:abstractNum>
-  <w:abstractNum w:abstractNumId="6">
+  <w:abstractNum w:abstractNumId="6" w15:restartNumberingAfterBreak="0">
     <w:nsid w:val="1701248D"/>
     <w:multiLevelType w:val="hybridMultilevel"/>
     <w:tmpl w:val="C6A091E8"/>
@@ -7296,7 +7241,7 @@
       </w:rPr>
     </w:lvl>
   </w:abstractNum>
-  <w:abstractNum w:abstractNumId="7">
+  <w:abstractNum w:abstractNumId="7" w15:restartNumberingAfterBreak="0">
     <w:nsid w:val="17F66779"/>
     <w:multiLevelType w:val="hybridMultilevel"/>
     <w:tmpl w:val="CACA3AC6"/>
@@ -7409,7 +7354,7 @@
       </w:rPr>
     </w:lvl>
   </w:abstractNum>
-  <w:abstractNum w:abstractNumId="8">
+  <w:abstractNum w:abstractNumId="8" w15:restartNumberingAfterBreak="0">
     <w:nsid w:val="1D0E4FA6"/>
     <w:multiLevelType w:val="hybridMultilevel"/>
     <w:tmpl w:val="A1DC0FF0"/>
@@ -7522,7 +7467,7 @@
       </w:rPr>
     </w:lvl>
   </w:abstractNum>
-  <w:abstractNum w:abstractNumId="9">
+  <w:abstractNum w:abstractNumId="9" w15:restartNumberingAfterBreak="0">
     <w:nsid w:val="2BD250F9"/>
     <w:multiLevelType w:val="hybridMultilevel"/>
     <w:tmpl w:val="4448D098"/>
@@ -7635,7 +7580,7 @@
       </w:rPr>
     </w:lvl>
   </w:abstractNum>
-  <w:abstractNum w:abstractNumId="10">
+  <w:abstractNum w:abstractNumId="10" w15:restartNumberingAfterBreak="0">
     <w:nsid w:val="2CC539DC"/>
     <w:multiLevelType w:val="hybridMultilevel"/>
     <w:tmpl w:val="BFFC9E54"/>
@@ -7748,7 +7693,7 @@
       </w:rPr>
     </w:lvl>
   </w:abstractNum>
-  <w:abstractNum w:abstractNumId="11">
+  <w:abstractNum w:abstractNumId="11" w15:restartNumberingAfterBreak="0">
     <w:nsid w:val="31D6182E"/>
     <w:multiLevelType w:val="hybridMultilevel"/>
     <w:tmpl w:val="9CE45F60"/>
@@ -7861,7 +7806,7 @@
       </w:rPr>
     </w:lvl>
   </w:abstractNum>
-  <w:abstractNum w:abstractNumId="12">
+  <w:abstractNum w:abstractNumId="12" w15:restartNumberingAfterBreak="0">
     <w:nsid w:val="36911F6F"/>
     <w:multiLevelType w:val="hybridMultilevel"/>
     <w:tmpl w:val="902687D6"/>
@@ -7974,7 +7919,7 @@
       </w:rPr>
     </w:lvl>
   </w:abstractNum>
-  <w:abstractNum w:abstractNumId="13">
+  <w:abstractNum w:abstractNumId="13" w15:restartNumberingAfterBreak="0">
     <w:nsid w:val="40BA5087"/>
     <w:multiLevelType w:val="hybridMultilevel"/>
     <w:tmpl w:val="020E3A9E"/>
@@ -8087,7 +8032,7 @@
       </w:rPr>
     </w:lvl>
   </w:abstractNum>
-  <w:abstractNum w:abstractNumId="14">
+  <w:abstractNum w:abstractNumId="14" w15:restartNumberingAfterBreak="0">
     <w:nsid w:val="432D5BDF"/>
     <w:multiLevelType w:val="hybridMultilevel"/>
     <w:tmpl w:val="88F6D1F6"/>
@@ -8200,7 +8145,7 @@
       </w:rPr>
     </w:lvl>
   </w:abstractNum>
-  <w:abstractNum w:abstractNumId="15">
+  <w:abstractNum w:abstractNumId="15" w15:restartNumberingAfterBreak="0">
     <w:nsid w:val="43A60B38"/>
     <w:multiLevelType w:val="hybridMultilevel"/>
     <w:tmpl w:val="171839B8"/>
@@ -8313,7 +8258,7 @@
       </w:rPr>
     </w:lvl>
   </w:abstractNum>
-  <w:abstractNum w:abstractNumId="16">
+  <w:abstractNum w:abstractNumId="16" w15:restartNumberingAfterBreak="0">
     <w:nsid w:val="465E3BF1"/>
     <w:multiLevelType w:val="multilevel"/>
     <w:tmpl w:val="E020D53A"/>
@@ -8434,7 +8379,7 @@
       </w:rPr>
     </w:lvl>
   </w:abstractNum>
-  <w:abstractNum w:abstractNumId="17">
+  <w:abstractNum w:abstractNumId="17" w15:restartNumberingAfterBreak="0">
     <w:nsid w:val="512E1DA8"/>
     <w:multiLevelType w:val="hybridMultilevel"/>
     <w:tmpl w:val="14C297D2"/>
@@ -8547,7 +8492,7 @@
       </w:rPr>
     </w:lvl>
   </w:abstractNum>
-  <w:abstractNum w:abstractNumId="18">
+  <w:abstractNum w:abstractNumId="18" w15:restartNumberingAfterBreak="0">
     <w:nsid w:val="542F654C"/>
     <w:multiLevelType w:val="multilevel"/>
     <w:tmpl w:val="BEDC7432"/>
@@ -8660,7 +8605,7 @@
       </w:rPr>
     </w:lvl>
   </w:abstractNum>
-  <w:abstractNum w:abstractNumId="19">
+  <w:abstractNum w:abstractNumId="19" w15:restartNumberingAfterBreak="0">
     <w:nsid w:val="56F70953"/>
     <w:multiLevelType w:val="hybridMultilevel"/>
     <w:tmpl w:val="6A4E9954"/>
@@ -8772,7 +8717,7 @@
       </w:rPr>
     </w:lvl>
   </w:abstractNum>
-  <w:abstractNum w:abstractNumId="20">
+  <w:abstractNum w:abstractNumId="20" w15:restartNumberingAfterBreak="0">
     <w:nsid w:val="5AD439E1"/>
     <w:multiLevelType w:val="hybridMultilevel"/>
     <w:tmpl w:val="387C7768"/>
@@ -8885,7 +8830,7 @@
       </w:rPr>
     </w:lvl>
   </w:abstractNum>
-  <w:abstractNum w:abstractNumId="21">
+  <w:abstractNum w:abstractNumId="21" w15:restartNumberingAfterBreak="0">
     <w:nsid w:val="5B5C1AA8"/>
     <w:multiLevelType w:val="hybridMultilevel"/>
     <w:tmpl w:val="887ED212"/>
@@ -8998,7 +8943,7 @@
       </w:rPr>
     </w:lvl>
   </w:abstractNum>
-  <w:abstractNum w:abstractNumId="22">
+  <w:abstractNum w:abstractNumId="22" w15:restartNumberingAfterBreak="0">
     <w:nsid w:val="63341B56"/>
     <w:multiLevelType w:val="hybridMultilevel"/>
     <w:tmpl w:val="CC8CCCBE"/>
@@ -9111,7 +9056,7 @@
       </w:rPr>
     </w:lvl>
   </w:abstractNum>
-  <w:abstractNum w:abstractNumId="23">
+  <w:abstractNum w:abstractNumId="23" w15:restartNumberingAfterBreak="0">
     <w:nsid w:val="6FD933D4"/>
     <w:multiLevelType w:val="hybridMultilevel"/>
     <w:tmpl w:val="F5DA6E08"/>
@@ -9224,7 +9169,7 @@
       </w:rPr>
     </w:lvl>
   </w:abstractNum>
-  <w:abstractNum w:abstractNumId="24">
+  <w:abstractNum w:abstractNumId="24" w15:restartNumberingAfterBreak="0">
     <w:nsid w:val="6FFF5483"/>
     <w:multiLevelType w:val="hybridMultilevel"/>
     <w:tmpl w:val="C48CA748"/>
@@ -9337,7 +9282,7 @@
       </w:rPr>
     </w:lvl>
   </w:abstractNum>
-  <w:abstractNum w:abstractNumId="25">
+  <w:abstractNum w:abstractNumId="25" w15:restartNumberingAfterBreak="0">
     <w:nsid w:val="755A5E37"/>
     <w:multiLevelType w:val="multilevel"/>
     <w:tmpl w:val="7576AEFA"/>
@@ -9486,7 +9431,7 @@
       </w:rPr>
     </w:lvl>
   </w:abstractNum>
-  <w:abstractNum w:abstractNumId="26">
+  <w:abstractNum w:abstractNumId="26" w15:restartNumberingAfterBreak="0">
     <w:nsid w:val="75825026"/>
     <w:multiLevelType w:val="hybridMultilevel"/>
     <w:tmpl w:val="153A94B2"/>
@@ -9599,7 +9544,7 @@
       </w:rPr>
     </w:lvl>
   </w:abstractNum>
-  <w:abstractNum w:abstractNumId="27">
+  <w:abstractNum w:abstractNumId="27" w15:restartNumberingAfterBreak="0">
     <w:nsid w:val="793830A3"/>
     <w:multiLevelType w:val="hybridMultilevel"/>
     <w:tmpl w:val="1F767544"/>
@@ -9712,7 +9657,7 @@
       </w:rPr>
     </w:lvl>
   </w:abstractNum>
-  <w:abstractNum w:abstractNumId="28">
+  <w:abstractNum w:abstractNumId="28" w15:restartNumberingAfterBreak="0">
     <w:nsid w:val="7C5E63E4"/>
     <w:multiLevelType w:val="hybridMultilevel"/>
     <w:tmpl w:val="CF8A7346"/>
@@ -9825,7 +9770,7 @@
       </w:rPr>
     </w:lvl>
   </w:abstractNum>
-  <w:abstractNum w:abstractNumId="29">
+  <w:abstractNum w:abstractNumId="29" w15:restartNumberingAfterBreak="0">
     <w:nsid w:val="7E55505D"/>
     <w:multiLevelType w:val="hybridMultilevel"/>
     <w:tmpl w:val="95D0EC20"/>
@@ -10032,7 +9977,7 @@
 </file>
 
 <file path=word/styles.xml><?xml version="1.0" encoding="utf-8"?>
-<w:styles xmlns:mc="http://schemas.openxmlformats.org/markup-compatibility/2006" xmlns:r="http://schemas.openxmlformats.org/officeDocument/2006/relationships" xmlns:w="http://schemas.openxmlformats.org/wordprocessingml/2006/main" xmlns:w14="http://schemas.microsoft.com/office/word/2010/wordml" mc:Ignorable="w14">
+<w:styles xmlns:mc="http://schemas.openxmlformats.org/markup-compatibility/2006" xmlns:r="http://schemas.openxmlformats.org/officeDocument/2006/relationships" xmlns:w="http://schemas.openxmlformats.org/wordprocessingml/2006/main" xmlns:w14="http://schemas.microsoft.com/office/word/2010/wordml" xmlns:w15="http://schemas.microsoft.com/office/word/2012/wordml" xmlns:w16cid="http://schemas.microsoft.com/office/word/2016/wordml/cid" xmlns:w16se="http://schemas.microsoft.com/office/word/2015/wordml/symex" mc:Ignorable="w14 w15 w16se w16cid">
   <w:docDefaults>
     <w:rPrDefault>
       <w:rPr>
@@ -10048,144 +9993,382 @@
       </w:pPr>
     </w:pPrDefault>
   </w:docDefaults>
-  <w:latentStyles w:defLockedState="0" w:defUIPriority="99" w:defSemiHidden="1" w:defUnhideWhenUsed="1" w:defQFormat="0" w:count="267">
-    <w:lsdException w:name="Normal" w:semiHidden="0" w:uiPriority="0" w:unhideWhenUsed="0" w:qFormat="1"/>
-    <w:lsdException w:name="heading 1" w:semiHidden="0" w:uiPriority="9" w:unhideWhenUsed="0" w:qFormat="1"/>
-    <w:lsdException w:name="heading 2" w:uiPriority="9" w:qFormat="1"/>
-    <w:lsdException w:name="heading 3" w:uiPriority="9" w:qFormat="1"/>
-    <w:lsdException w:name="heading 4" w:uiPriority="9" w:qFormat="1"/>
-    <w:lsdException w:name="heading 5" w:uiPriority="9" w:qFormat="1"/>
-    <w:lsdException w:name="heading 6" w:uiPriority="9" w:qFormat="1"/>
-    <w:lsdException w:name="heading 7" w:uiPriority="9" w:qFormat="1"/>
-    <w:lsdException w:name="heading 8" w:uiPriority="9" w:qFormat="1"/>
-    <w:lsdException w:name="heading 9" w:uiPriority="9" w:qFormat="1"/>
-    <w:lsdException w:name="toc 1" w:uiPriority="39"/>
-    <w:lsdException w:name="toc 2" w:uiPriority="39"/>
-    <w:lsdException w:name="toc 3" w:uiPriority="39"/>
-    <w:lsdException w:name="toc 4" w:uiPriority="39"/>
-    <w:lsdException w:name="toc 5" w:uiPriority="39"/>
-    <w:lsdException w:name="toc 6" w:uiPriority="39"/>
-    <w:lsdException w:name="toc 7" w:uiPriority="39"/>
-    <w:lsdException w:name="toc 8" w:uiPriority="39"/>
-    <w:lsdException w:name="toc 9" w:uiPriority="39"/>
-    <w:lsdException w:name="caption" w:uiPriority="35" w:qFormat="1"/>
-    <w:lsdException w:name="Title" w:semiHidden="0" w:uiPriority="10" w:unhideWhenUsed="0" w:qFormat="1"/>
-    <w:lsdException w:name="Default Paragraph Font" w:uiPriority="1"/>
-    <w:lsdException w:name="Subtitle" w:semiHidden="0" w:uiPriority="11" w:unhideWhenUsed="0" w:qFormat="1"/>
-    <w:lsdException w:name="Strong" w:semiHidden="0" w:uiPriority="22" w:unhideWhenUsed="0" w:qFormat="1"/>
-    <w:lsdException w:name="Emphasis" w:semiHidden="0" w:uiPriority="20" w:unhideWhenUsed="0" w:qFormat="1"/>
-    <w:lsdException w:name="Table Grid" w:semiHidden="0" w:uiPriority="59" w:unhideWhenUsed="0"/>
-    <w:lsdException w:name="Placeholder Text" w:unhideWhenUsed="0"/>
-    <w:lsdException w:name="No Spacing" w:semiHidden="0" w:uiPriority="1" w:unhideWhenUsed="0" w:qFormat="1"/>
-    <w:lsdException w:name="Light Shading" w:semiHidden="0" w:uiPriority="60" w:unhideWhenUsed="0"/>
-    <w:lsdException w:name="Light List" w:semiHidden="0" w:uiPriority="61" w:unhideWhenUsed="0"/>
-    <w:lsdException w:name="Light Grid" w:semiHidden="0" w:uiPriority="62" w:unhideWhenUsed="0"/>
-    <w:lsdException w:name="Medium Shading 1" w:semiHidden="0" w:uiPriority="63" w:unhideWhenUsed="0"/>
-    <w:lsdException w:name="Medium Shading 2" w:semiHidden="0" w:uiPriority="64" w:unhideWhenUsed="0"/>
-    <w:lsdException w:name="Medium List 1" w:semiHidden="0" w:uiPriority="65" w:unhideWhenUsed="0"/>
-    <w:lsdException w:name="Medium List 2" w:semiHidden="0" w:uiPriority="66" w:unhideWhenUsed="0"/>
-    <w:lsdException w:name="Medium Grid 1" w:semiHidden="0" w:uiPriority="67" w:unhideWhenUsed="0"/>
-    <w:lsdException w:name="Medium Grid 2" w:semiHidden="0" w:uiPriority="68" w:unhideWhenUsed="0"/>
-    <w:lsdException w:name="Medium Grid 3" w:semiHidden="0" w:uiPriority="69" w:unhideWhenUsed="0"/>
-    <w:lsdException w:name="Dark List" w:semiHidden="0" w:uiPriority="70" w:unhideWhenUsed="0"/>
-    <w:lsdException w:name="Colorful Shading" w:semiHidden="0" w:uiPriority="71" w:unhideWhenUsed="0"/>
-    <w:lsdException w:name="Colorful List" w:semiHidden="0" w:uiPriority="72" w:unhideWhenUsed="0"/>
-    <w:lsdException w:name="Colorful Grid" w:semiHidden="0" w:uiPriority="73" w:unhideWhenUsed="0"/>
-    <w:lsdException w:name="Light Shading Accent 1" w:semiHidden="0" w:uiPriority="60" w:unhideWhenUsed="0"/>
-    <w:lsdException w:name="Light List Accent 1" w:semiHidden="0" w:uiPriority="61" w:unhideWhenUsed="0"/>
-    <w:lsdException w:name="Light Grid Accent 1" w:semiHidden="0" w:uiPriority="62" w:unhideWhenUsed="0"/>
-    <w:lsdException w:name="Medium Shading 1 Accent 1" w:semiHidden="0" w:uiPriority="63" w:unhideWhenUsed="0"/>
-    <w:lsdException w:name="Medium Shading 2 Accent 1" w:semiHidden="0" w:uiPriority="64" w:unhideWhenUsed="0"/>
-    <w:lsdException w:name="Medium List 1 Accent 1" w:semiHidden="0" w:uiPriority="65" w:unhideWhenUsed="0"/>
-    <w:lsdException w:name="Revision" w:unhideWhenUsed="0"/>
-    <w:lsdException w:name="List Paragraph" w:semiHidden="0" w:uiPriority="34" w:unhideWhenUsed="0" w:qFormat="1"/>
-    <w:lsdException w:name="Quote" w:semiHidden="0" w:uiPriority="29" w:unhideWhenUsed="0" w:qFormat="1"/>
-    <w:lsdException w:name="Intense Quote" w:semiHidden="0" w:uiPriority="30" w:unhideWhenUsed="0" w:qFormat="1"/>
-    <w:lsdException w:name="Medium List 2 Accent 1" w:semiHidden="0" w:uiPriority="66" w:unhideWhenUsed="0"/>
-    <w:lsdException w:name="Medium Grid 1 Accent 1" w:semiHidden="0" w:uiPriority="67" w:unhideWhenUsed="0"/>
-    <w:lsdException w:name="Medium Grid 2 Accent 1" w:semiHidden="0" w:uiPriority="68" w:unhideWhenUsed="0"/>
-    <w:lsdException w:name="Medium Grid 3 Accent 1" w:semiHidden="0" w:uiPriority="69" w:unhideWhenUsed="0"/>
-    <w:lsdException w:name="Dark List Accent 1" w:semiHidden="0" w:uiPriority="70" w:unhideWhenUsed="0"/>
-    <w:lsdException w:name="Colorful Shading Accent 1" w:semiHidden="0" w:uiPriority="71" w:unhideWhenUsed="0"/>
-    <w:lsdException w:name="Colorful List Accent 1" w:semiHidden="0" w:uiPriority="72" w:unhideWhenUsed="0"/>
-    <w:lsdException w:name="Colorful Grid Accent 1" w:semiHidden="0" w:uiPriority="73" w:unhideWhenUsed="0"/>
-    <w:lsdException w:name="Light Shading Accent 2" w:semiHidden="0" w:uiPriority="60" w:unhideWhenUsed="0"/>
-    <w:lsdException w:name="Light List Accent 2" w:semiHidden="0" w:uiPriority="61" w:unhideWhenUsed="0"/>
-    <w:lsdException w:name="Light Grid Accent 2" w:semiHidden="0" w:uiPriority="62" w:unhideWhenUsed="0"/>
-    <w:lsdException w:name="Medium Shading 1 Accent 2" w:semiHidden="0" w:uiPriority="63" w:unhideWhenUsed="0"/>
-    <w:lsdException w:name="Medium Shading 2 Accent 2" w:semiHidden="0" w:uiPriority="64" w:unhideWhenUsed="0"/>
-    <w:lsdException w:name="Medium List 1 Accent 2" w:semiHidden="0" w:uiPriority="65" w:unhideWhenUsed="0"/>
-    <w:lsdException w:name="Medium List 2 Accent 2" w:semiHidden="0" w:uiPriority="66" w:unhideWhenUsed="0"/>
-    <w:lsdException w:name="Medium Grid 1 Accent 2" w:semiHidden="0" w:uiPriority="67" w:unhideWhenUsed="0"/>
-    <w:lsdException w:name="Medium Grid 2 Accent 2" w:semiHidden="0" w:uiPriority="68" w:unhideWhenUsed="0"/>
-    <w:lsdException w:name="Medium Grid 3 Accent 2" w:semiHidden="0" w:uiPriority="69" w:unhideWhenUsed="0"/>
-    <w:lsdException w:name="Dark List Accent 2" w:semiHidden="0" w:uiPriority="70" w:unhideWhenUsed="0"/>
-    <w:lsdException w:name="Colorful Shading Accent 2" w:semiHidden="0" w:uiPriority="71" w:unhideWhenUsed="0"/>
-    <w:lsdException w:name="Colorful List Accent 2" w:semiHidden="0" w:uiPriority="72" w:unhideWhenUsed="0"/>
-    <w:lsdException w:name="Colorful Grid Accent 2" w:semiHidden="0" w:uiPriority="73" w:unhideWhenUsed="0"/>
-    <w:lsdException w:name="Light Shading Accent 3" w:semiHidden="0" w:uiPriority="60" w:unhideWhenUsed="0"/>
-    <w:lsdException w:name="Light List Accent 3" w:semiHidden="0" w:uiPriority="61" w:unhideWhenUsed="0"/>
-    <w:lsdException w:name="Light Grid Accent 3" w:semiHidden="0" w:uiPriority="62" w:unhideWhenUsed="0"/>
-    <w:lsdException w:name="Medium Shading 1 Accent 3" w:semiHidden="0" w:uiPriority="63" w:unhideWhenUsed="0"/>
-    <w:lsdException w:name="Medium Shading 2 Accent 3" w:semiHidden="0" w:uiPriority="64" w:unhideWhenUsed="0"/>
-    <w:lsdException w:name="Medium List 1 Accent 3" w:semiHidden="0" w:uiPriority="65" w:unhideWhenUsed="0"/>
-    <w:lsdException w:name="Medium List 2 Accent 3" w:semiHidden="0" w:uiPriority="66" w:unhideWhenUsed="0"/>
-    <w:lsdException w:name="Medium Grid 1 Accent 3" w:semiHidden="0" w:uiPriority="67" w:unhideWhenUsed="0"/>
-    <w:lsdException w:name="Medium Grid 2 Accent 3" w:semiHidden="0" w:uiPriority="68" w:unhideWhenUsed="0"/>
-    <w:lsdException w:name="Medium Grid 3 Accent 3" w:semiHidden="0" w:uiPriority="69" w:unhideWhenUsed="0"/>
-    <w:lsdException w:name="Dark List Accent 3" w:semiHidden="0" w:uiPriority="70" w:unhideWhenUsed="0"/>
-    <w:lsdException w:name="Colorful Shading Accent 3" w:semiHidden="0" w:uiPriority="71" w:unhideWhenUsed="0"/>
-    <w:lsdException w:name="Colorful List Accent 3" w:semiHidden="0" w:uiPriority="72" w:unhideWhenUsed="0"/>
-    <w:lsdException w:name="Colorful Grid Accent 3" w:semiHidden="0" w:uiPriority="73" w:unhideWhenUsed="0"/>
-    <w:lsdException w:name="Light Shading Accent 4" w:semiHidden="0" w:uiPriority="60" w:unhideWhenUsed="0"/>
-    <w:lsdException w:name="Light List Accent 4" w:semiHidden="0" w:uiPriority="61" w:unhideWhenUsed="0"/>
-    <w:lsdException w:name="Light Grid Accent 4" w:semiHidden="0" w:uiPriority="62" w:unhideWhenUsed="0"/>
-    <w:lsdException w:name="Medium Shading 1 Accent 4" w:semiHidden="0" w:uiPriority="63" w:unhideWhenUsed="0"/>
-    <w:lsdException w:name="Medium Shading 2 Accent 4" w:semiHidden="0" w:uiPriority="64" w:unhideWhenUsed="0"/>
-    <w:lsdException w:name="Medium List 1 Accent 4" w:semiHidden="0" w:uiPriority="65" w:unhideWhenUsed="0"/>
-    <w:lsdException w:name="Medium List 2 Accent 4" w:semiHidden="0" w:uiPriority="66" w:unhideWhenUsed="0"/>
-    <w:lsdException w:name="Medium Grid 1 Accent 4" w:semiHidden="0" w:uiPriority="67" w:unhideWhenUsed="0"/>
-    <w:lsdException w:name="Medium Grid 2 Accent 4" w:semiHidden="0" w:uiPriority="68" w:unhideWhenUsed="0"/>
-    <w:lsdException w:name="Medium Grid 3 Accent 4" w:semiHidden="0" w:uiPriority="69" w:unhideWhenUsed="0"/>
-    <w:lsdException w:name="Dark List Accent 4" w:semiHidden="0" w:uiPriority="70" w:unhideWhenUsed="0"/>
-    <w:lsdException w:name="Colorful Shading Accent 4" w:semiHidden="0" w:uiPriority="71" w:unhideWhenUsed="0"/>
-    <w:lsdException w:name="Colorful List Accent 4" w:semiHidden="0" w:uiPriority="72" w:unhideWhenUsed="0"/>
-    <w:lsdException w:name="Colorful Grid Accent 4" w:semiHidden="0" w:uiPriority="73" w:unhideWhenUsed="0"/>
-    <w:lsdException w:name="Light Shading Accent 5" w:semiHidden="0" w:uiPriority="60" w:unhideWhenUsed="0"/>
-    <w:lsdException w:name="Light List Accent 5" w:semiHidden="0" w:uiPriority="61" w:unhideWhenUsed="0"/>
-    <w:lsdException w:name="Light Grid Accent 5" w:semiHidden="0" w:uiPriority="62" w:unhideWhenUsed="0"/>
-    <w:lsdException w:name="Medium Shading 1 Accent 5" w:semiHidden="0" w:uiPriority="63" w:unhideWhenUsed="0"/>
-    <w:lsdException w:name="Medium Shading 2 Accent 5" w:semiHidden="0" w:uiPriority="64" w:unhideWhenUsed="0"/>
-    <w:lsdException w:name="Medium List 1 Accent 5" w:semiHidden="0" w:uiPriority="65" w:unhideWhenUsed="0"/>
-    <w:lsdException w:name="Medium List 2 Accent 5" w:semiHidden="0" w:uiPriority="66" w:unhideWhenUsed="0"/>
-    <w:lsdException w:name="Medium Grid 1 Accent 5" w:semiHidden="0" w:uiPriority="67" w:unhideWhenUsed="0"/>
-    <w:lsdException w:name="Medium Grid 2 Accent 5" w:semiHidden="0" w:uiPriority="68" w:unhideWhenUsed="0"/>
-    <w:lsdException w:name="Medium Grid 3 Accent 5" w:semiHidden="0" w:uiPriority="69" w:unhideWhenUsed="0"/>
-    <w:lsdException w:name="Dark List Accent 5" w:semiHidden="0" w:uiPriority="70" w:unhideWhenUsed="0"/>
-    <w:lsdException w:name="Colorful Shading Accent 5" w:semiHidden="0" w:uiPriority="71" w:unhideWhenUsed="0"/>
-    <w:lsdException w:name="Colorful List Accent 5" w:semiHidden="0" w:uiPriority="72" w:unhideWhenUsed="0"/>
-    <w:lsdException w:name="Colorful Grid Accent 5" w:semiHidden="0" w:uiPriority="73" w:unhideWhenUsed="0"/>
-    <w:lsdException w:name="Light Shading Accent 6" w:semiHidden="0" w:uiPriority="60" w:unhideWhenUsed="0"/>
-    <w:lsdException w:name="Light List Accent 6" w:semiHidden="0" w:uiPriority="61" w:unhideWhenUsed="0"/>
-    <w:lsdException w:name="Light Grid Accent 6" w:semiHidden="0" w:uiPriority="62" w:unhideWhenUsed="0"/>
-    <w:lsdException w:name="Medium Shading 1 Accent 6" w:semiHidden="0" w:uiPriority="63" w:unhideWhenUsed="0"/>
-    <w:lsdException w:name="Medium Shading 2 Accent 6" w:semiHidden="0" w:uiPriority="64" w:unhideWhenUsed="0"/>
-    <w:lsdException w:name="Medium List 1 Accent 6" w:semiHidden="0" w:uiPriority="65" w:unhideWhenUsed="0"/>
-    <w:lsdException w:name="Medium List 2 Accent 6" w:semiHidden="0" w:uiPriority="66" w:unhideWhenUsed="0"/>
-    <w:lsdException w:name="Medium Grid 1 Accent 6" w:semiHidden="0" w:uiPriority="67" w:unhideWhenUsed="0"/>
-    <w:lsdException w:name="Medium Grid 2 Accent 6" w:semiHidden="0" w:uiPriority="68" w:unhideWhenUsed="0"/>
-    <w:lsdException w:name="Medium Grid 3 Accent 6" w:semiHidden="0" w:uiPriority="69" w:unhideWhenUsed="0"/>
-    <w:lsdException w:name="Dark List Accent 6" w:semiHidden="0" w:uiPriority="70" w:unhideWhenUsed="0"/>
-    <w:lsdException w:name="Colorful Shading Accent 6" w:semiHidden="0" w:uiPriority="71" w:unhideWhenUsed="0"/>
-    <w:lsdException w:name="Colorful List Accent 6" w:semiHidden="0" w:uiPriority="72" w:unhideWhenUsed="0"/>
-    <w:lsdException w:name="Colorful Grid Accent 6" w:semiHidden="0" w:uiPriority="73" w:unhideWhenUsed="0"/>
-    <w:lsdException w:name="Subtle Emphasis" w:semiHidden="0" w:uiPriority="19" w:unhideWhenUsed="0" w:qFormat="1"/>
-    <w:lsdException w:name="Intense Emphasis" w:semiHidden="0" w:uiPriority="21" w:unhideWhenUsed="0" w:qFormat="1"/>
-    <w:lsdException w:name="Subtle Reference" w:semiHidden="0" w:uiPriority="31" w:unhideWhenUsed="0" w:qFormat="1"/>
-    <w:lsdException w:name="Intense Reference" w:semiHidden="0" w:uiPriority="32" w:unhideWhenUsed="0" w:qFormat="1"/>
-    <w:lsdException w:name="Book Title" w:semiHidden="0" w:uiPriority="33" w:unhideWhenUsed="0" w:qFormat="1"/>
-    <w:lsdException w:name="Bibliography" w:uiPriority="37"/>
-    <w:lsdException w:name="TOC Heading" w:uiPriority="39" w:qFormat="1"/>
+  <w:latentStyles w:defLockedState="0" w:defUIPriority="99" w:defSemiHidden="0" w:defUnhideWhenUsed="0" w:defQFormat="0" w:count="375">
+    <w:lsdException w:name="Normal" w:uiPriority="0" w:qFormat="1"/>
+    <w:lsdException w:name="heading 1" w:uiPriority="9" w:qFormat="1"/>
+    <w:lsdException w:name="heading 2" w:semiHidden="1" w:uiPriority="9" w:unhideWhenUsed="1" w:qFormat="1"/>
+    <w:lsdException w:name="heading 3" w:semiHidden="1" w:uiPriority="9" w:unhideWhenUsed="1" w:qFormat="1"/>
+    <w:lsdException w:name="heading 4" w:semiHidden="1" w:uiPriority="9" w:unhideWhenUsed="1" w:qFormat="1"/>
+    <w:lsdException w:name="heading 5" w:semiHidden="1" w:uiPriority="9" w:unhideWhenUsed="1" w:qFormat="1"/>
+    <w:lsdException w:name="heading 6" w:semiHidden="1" w:uiPriority="9" w:unhideWhenUsed="1" w:qFormat="1"/>
+    <w:lsdException w:name="heading 7" w:semiHidden="1" w:uiPriority="9" w:unhideWhenUsed="1" w:qFormat="1"/>
+    <w:lsdException w:name="heading 8" w:semiHidden="1" w:uiPriority="9" w:unhideWhenUsed="1" w:qFormat="1"/>
+    <w:lsdException w:name="heading 9" w:semiHidden="1" w:uiPriority="9" w:unhideWhenUsed="1" w:qFormat="1"/>
+    <w:lsdException w:name="index 1" w:semiHidden="1" w:unhideWhenUsed="1"/>
+    <w:lsdException w:name="index 2" w:semiHidden="1" w:unhideWhenUsed="1"/>
+    <w:lsdException w:name="index 3" w:semiHidden="1" w:unhideWhenUsed="1"/>
+    <w:lsdException w:name="index 4" w:semiHidden="1" w:unhideWhenUsed="1"/>
+    <w:lsdException w:name="index 5" w:semiHidden="1" w:unhideWhenUsed="1"/>
+    <w:lsdException w:name="index 6" w:semiHidden="1" w:unhideWhenUsed="1"/>
+    <w:lsdException w:name="index 7" w:semiHidden="1" w:unhideWhenUsed="1"/>
+    <w:lsdException w:name="index 8" w:semiHidden="1" w:unhideWhenUsed="1"/>
+    <w:lsdException w:name="index 9" w:semiHidden="1" w:unhideWhenUsed="1"/>
+    <w:lsdException w:name="toc 1" w:semiHidden="1" w:uiPriority="39" w:unhideWhenUsed="1"/>
+    <w:lsdException w:name="toc 2" w:semiHidden="1" w:uiPriority="39" w:unhideWhenUsed="1"/>
+    <w:lsdException w:name="toc 3" w:semiHidden="1" w:uiPriority="39" w:unhideWhenUsed="1"/>
+    <w:lsdException w:name="toc 4" w:semiHidden="1" w:uiPriority="39" w:unhideWhenUsed="1"/>
+    <w:lsdException w:name="toc 5" w:semiHidden="1" w:uiPriority="39" w:unhideWhenUsed="1"/>
+    <w:lsdException w:name="toc 6" w:semiHidden="1" w:uiPriority="39" w:unhideWhenUsed="1"/>
+    <w:lsdException w:name="toc 7" w:semiHidden="1" w:uiPriority="39" w:unhideWhenUsed="1"/>
+    <w:lsdException w:name="toc 8" w:semiHidden="1" w:uiPriority="39" w:unhideWhenUsed="1"/>
+    <w:lsdException w:name="toc 9" w:semiHidden="1" w:uiPriority="39" w:unhideWhenUsed="1"/>
+    <w:lsdException w:name="Normal Indent" w:semiHidden="1" w:unhideWhenUsed="1"/>
+    <w:lsdException w:name="footnote text" w:semiHidden="1" w:unhideWhenUsed="1"/>
+    <w:lsdException w:name="annotation text" w:semiHidden="1" w:unhideWhenUsed="1"/>
+    <w:lsdException w:name="header" w:semiHidden="1" w:unhideWhenUsed="1"/>
+    <w:lsdException w:name="footer" w:semiHidden="1" w:unhideWhenUsed="1"/>
+    <w:lsdException w:name="index heading" w:semiHidden="1" w:unhideWhenUsed="1"/>
+    <w:lsdException w:name="caption" w:semiHidden="1" w:uiPriority="35" w:unhideWhenUsed="1" w:qFormat="1"/>
+    <w:lsdException w:name="table of figures" w:semiHidden="1" w:unhideWhenUsed="1"/>
+    <w:lsdException w:name="envelope address" w:semiHidden="1" w:unhideWhenUsed="1"/>
+    <w:lsdException w:name="envelope return" w:semiHidden="1" w:unhideWhenUsed="1"/>
+    <w:lsdException w:name="footnote reference" w:semiHidden="1" w:unhideWhenUsed="1"/>
+    <w:lsdException w:name="annotation reference" w:semiHidden="1" w:unhideWhenUsed="1"/>
+    <w:lsdException w:name="line number" w:semiHidden="1" w:unhideWhenUsed="1"/>
+    <w:lsdException w:name="page number" w:semiHidden="1" w:unhideWhenUsed="1"/>
+    <w:lsdException w:name="endnote reference" w:semiHidden="1" w:unhideWhenUsed="1"/>
+    <w:lsdException w:name="endnote text" w:semiHidden="1" w:unhideWhenUsed="1"/>
+    <w:lsdException w:name="table of authorities" w:semiHidden="1" w:unhideWhenUsed="1"/>
+    <w:lsdException w:name="macro" w:semiHidden="1" w:unhideWhenUsed="1"/>
+    <w:lsdException w:name="toa heading" w:semiHidden="1" w:unhideWhenUsed="1"/>
+    <w:lsdException w:name="List" w:semiHidden="1" w:unhideWhenUsed="1"/>
+    <w:lsdException w:name="List Bullet" w:semiHidden="1" w:unhideWhenUsed="1"/>
+    <w:lsdException w:name="List Number" w:semiHidden="1" w:unhideWhenUsed="1"/>
+    <w:lsdException w:name="List 2" w:semiHidden="1" w:unhideWhenUsed="1"/>
+    <w:lsdException w:name="List 3" w:semiHidden="1" w:unhideWhenUsed="1"/>
+    <w:lsdException w:name="List 4" w:semiHidden="1" w:unhideWhenUsed="1"/>
+    <w:lsdException w:name="List 5" w:semiHidden="1" w:unhideWhenUsed="1"/>
+    <w:lsdException w:name="List Bullet 2" w:semiHidden="1" w:unhideWhenUsed="1"/>
+    <w:lsdException w:name="List Bullet 3" w:semiHidden="1" w:unhideWhenUsed="1"/>
+    <w:lsdException w:name="List Bullet 4" w:semiHidden="1" w:unhideWhenUsed="1"/>
+    <w:lsdException w:name="List Bullet 5" w:semiHidden="1" w:unhideWhenUsed="1"/>
+    <w:lsdException w:name="List Number 2" w:semiHidden="1" w:unhideWhenUsed="1"/>
+    <w:lsdException w:name="List Number 3" w:semiHidden="1" w:unhideWhenUsed="1"/>
+    <w:lsdException w:name="List Number 4" w:semiHidden="1" w:unhideWhenUsed="1"/>
+    <w:lsdException w:name="List Number 5" w:semiHidden="1" w:unhideWhenUsed="1"/>
+    <w:lsdException w:name="Title" w:uiPriority="10" w:qFormat="1"/>
+    <w:lsdException w:name="Closing" w:semiHidden="1" w:unhideWhenUsed="1"/>
+    <w:lsdException w:name="Signature" w:semiHidden="1" w:unhideWhenUsed="1"/>
+    <w:lsdException w:name="Default Paragraph Font" w:semiHidden="1" w:uiPriority="1" w:unhideWhenUsed="1"/>
+    <w:lsdException w:name="Body Text" w:semiHidden="1" w:unhideWhenUsed="1"/>
+    <w:lsdException w:name="Body Text Indent" w:semiHidden="1" w:unhideWhenUsed="1"/>
+    <w:lsdException w:name="List Continue" w:semiHidden="1" w:unhideWhenUsed="1"/>
+    <w:lsdException w:name="List Continue 2" w:semiHidden="1" w:unhideWhenUsed="1"/>
+    <w:lsdException w:name="List Continue 3" w:semiHidden="1" w:unhideWhenUsed="1"/>
+    <w:lsdException w:name="List Continue 4" w:semiHidden="1" w:unhideWhenUsed="1"/>
+    <w:lsdException w:name="List Continue 5" w:semiHidden="1" w:unhideWhenUsed="1"/>
+    <w:lsdException w:name="Message Header" w:semiHidden="1" w:unhideWhenUsed="1"/>
+    <w:lsdException w:name="Subtitle" w:uiPriority="11" w:qFormat="1"/>
+    <w:lsdException w:name="Salutation" w:semiHidden="1" w:unhideWhenUsed="1"/>
+    <w:lsdException w:name="Date" w:semiHidden="1" w:unhideWhenUsed="1"/>
+    <w:lsdException w:name="Body Text First Indent" w:semiHidden="1" w:unhideWhenUsed="1"/>
+    <w:lsdException w:name="Body Text First Indent 2" w:semiHidden="1" w:unhideWhenUsed="1"/>
+    <w:lsdException w:name="Note Heading" w:semiHidden="1" w:unhideWhenUsed="1"/>
+    <w:lsdException w:name="Body Text 2" w:semiHidden="1" w:unhideWhenUsed="1"/>
+    <w:lsdException w:name="Body Text 3" w:semiHidden="1" w:unhideWhenUsed="1"/>
+    <w:lsdException w:name="Body Text Indent 2" w:semiHidden="1" w:unhideWhenUsed="1"/>
+    <w:lsdException w:name="Body Text Indent 3" w:semiHidden="1" w:unhideWhenUsed="1"/>
+    <w:lsdException w:name="Block Text" w:semiHidden="1" w:unhideWhenUsed="1"/>
+    <w:lsdException w:name="Hyperlink" w:semiHidden="1" w:unhideWhenUsed="1"/>
+    <w:lsdException w:name="FollowedHyperlink" w:semiHidden="1" w:unhideWhenUsed="1"/>
+    <w:lsdException w:name="Strong" w:uiPriority="22" w:qFormat="1"/>
+    <w:lsdException w:name="Emphasis" w:uiPriority="20" w:qFormat="1"/>
+    <w:lsdException w:name="Document Map" w:semiHidden="1" w:unhideWhenUsed="1"/>
+    <w:lsdException w:name="Plain Text" w:semiHidden="1" w:unhideWhenUsed="1"/>
+    <w:lsdException w:name="E-mail Signature" w:semiHidden="1" w:unhideWhenUsed="1"/>
+    <w:lsdException w:name="HTML Top of Form" w:semiHidden="1" w:unhideWhenUsed="1"/>
+    <w:lsdException w:name="HTML Bottom of Form" w:semiHidden="1" w:unhideWhenUsed="1"/>
+    <w:lsdException w:name="Normal (Web)" w:semiHidden="1" w:unhideWhenUsed="1"/>
+    <w:lsdException w:name="HTML Acronym" w:semiHidden="1" w:unhideWhenUsed="1"/>
+    <w:lsdException w:name="HTML Address" w:semiHidden="1" w:unhideWhenUsed="1"/>
+    <w:lsdException w:name="HTML Cite" w:semiHidden="1" w:unhideWhenUsed="1"/>
+    <w:lsdException w:name="HTML Code" w:semiHidden="1" w:unhideWhenUsed="1"/>
+    <w:lsdException w:name="HTML Definition" w:semiHidden="1" w:unhideWhenUsed="1"/>
+    <w:lsdException w:name="HTML Keyboard" w:semiHidden="1" w:unhideWhenUsed="1"/>
+    <w:lsdException w:name="HTML Preformatted" w:semiHidden="1" w:unhideWhenUsed="1"/>
+    <w:lsdException w:name="HTML Sample" w:semiHidden="1" w:unhideWhenUsed="1"/>
+    <w:lsdException w:name="HTML Typewriter" w:semiHidden="1" w:unhideWhenUsed="1"/>
+    <w:lsdException w:name="HTML Variable" w:semiHidden="1" w:unhideWhenUsed="1"/>
+    <w:lsdException w:name="Normal Table" w:semiHidden="1" w:unhideWhenUsed="1"/>
+    <w:lsdException w:name="annotation subject" w:semiHidden="1" w:unhideWhenUsed="1"/>
+    <w:lsdException w:name="No List" w:semiHidden="1" w:unhideWhenUsed="1"/>
+    <w:lsdException w:name="Outline List 1" w:semiHidden="1" w:unhideWhenUsed="1"/>
+    <w:lsdException w:name="Outline List 2" w:semiHidden="1" w:unhideWhenUsed="1"/>
+    <w:lsdException w:name="Outline List 3" w:semiHidden="1" w:unhideWhenUsed="1"/>
+    <w:lsdException w:name="Table Simple 1" w:semiHidden="1" w:unhideWhenUsed="1"/>
+    <w:lsdException w:name="Table Simple 2" w:semiHidden="1" w:unhideWhenUsed="1"/>
+    <w:lsdException w:name="Table Simple 3" w:semiHidden="1" w:unhideWhenUsed="1"/>
+    <w:lsdException w:name="Table Classic 1" w:semiHidden="1" w:unhideWhenUsed="1"/>
+    <w:lsdException w:name="Table Classic 2" w:semiHidden="1" w:unhideWhenUsed="1"/>
+    <w:lsdException w:name="Table Classic 3" w:semiHidden="1" w:unhideWhenUsed="1"/>
+    <w:lsdException w:name="Table Classic 4" w:semiHidden="1" w:unhideWhenUsed="1"/>
+    <w:lsdException w:name="Table Colorful 1" w:semiHidden="1" w:unhideWhenUsed="1"/>
+    <w:lsdException w:name="Table Colorful 2" w:semiHidden="1" w:unhideWhenUsed="1"/>
+    <w:lsdException w:name="Table Colorful 3" w:semiHidden="1" w:unhideWhenUsed="1"/>
+    <w:lsdException w:name="Table Columns 1" w:semiHidden="1" w:unhideWhenUsed="1"/>
+    <w:lsdException w:name="Table Columns 2" w:semiHidden="1" w:unhideWhenUsed="1"/>
+    <w:lsdException w:name="Table Columns 3" w:semiHidden="1" w:unhideWhenUsed="1"/>
+    <w:lsdException w:name="Table Columns 4" w:semiHidden="1" w:unhideWhenUsed="1"/>
+    <w:lsdException w:name="Table Columns 5" w:semiHidden="1" w:unhideWhenUsed="1"/>
+    <w:lsdException w:name="Table Grid 1" w:semiHidden="1" w:unhideWhenUsed="1"/>
+    <w:lsdException w:name="Table Grid 2" w:semiHidden="1" w:unhideWhenUsed="1"/>
+    <w:lsdException w:name="Table Grid 3" w:semiHidden="1" w:unhideWhenUsed="1"/>
+    <w:lsdException w:name="Table Grid 4" w:semiHidden="1" w:unhideWhenUsed="1"/>
+    <w:lsdException w:name="Table Grid 5" w:semiHidden="1" w:unhideWhenUsed="1"/>
+    <w:lsdException w:name="Table Grid 6" w:semiHidden="1" w:unhideWhenUsed="1"/>
+    <w:lsdException w:name="Table Grid 7" w:semiHidden="1" w:unhideWhenUsed="1"/>
+    <w:lsdException w:name="Table Grid 8" w:semiHidden="1" w:unhideWhenUsed="1"/>
+    <w:lsdException w:name="Table List 1" w:semiHidden="1" w:unhideWhenUsed="1"/>
+    <w:lsdException w:name="Table List 2" w:semiHidden="1" w:unhideWhenUsed="1"/>
+    <w:lsdException w:name="Table List 3" w:semiHidden="1" w:unhideWhenUsed="1"/>
+    <w:lsdException w:name="Table List 4" w:semiHidden="1" w:unhideWhenUsed="1"/>
+    <w:lsdException w:name="Table List 5" w:semiHidden="1" w:unhideWhenUsed="1"/>
+    <w:lsdException w:name="Table List 6" w:semiHidden="1" w:unhideWhenUsed="1"/>
+    <w:lsdException w:name="Table List 7" w:semiHidden="1" w:unhideWhenUsed="1"/>
+    <w:lsdException w:name="Table List 8" w:semiHidden="1" w:unhideWhenUsed="1"/>
+    <w:lsdException w:name="Table 3D effects 1" w:semiHidden="1" w:unhideWhenUsed="1"/>
+    <w:lsdException w:name="Table 3D effects 2" w:semiHidden="1" w:unhideWhenUsed="1"/>
+    <w:lsdException w:name="Table 3D effects 3" w:semiHidden="1" w:unhideWhenUsed="1"/>
+    <w:lsdException w:name="Table Contemporary" w:semiHidden="1" w:unhideWhenUsed="1"/>
+    <w:lsdException w:name="Table Elegant" w:semiHidden="1" w:unhideWhenUsed="1"/>
+    <w:lsdException w:name="Table Professional" w:semiHidden="1" w:unhideWhenUsed="1"/>
+    <w:lsdException w:name="Table Subtle 1" w:semiHidden="1" w:unhideWhenUsed="1"/>
+    <w:lsdException w:name="Table Subtle 2" w:semiHidden="1" w:unhideWhenUsed="1"/>
+    <w:lsdException w:name="Table Web 1" w:semiHidden="1" w:unhideWhenUsed="1"/>
+    <w:lsdException w:name="Table Web 2" w:semiHidden="1" w:unhideWhenUsed="1"/>
+    <w:lsdException w:name="Table Web 3" w:semiHidden="1" w:unhideWhenUsed="1"/>
+    <w:lsdException w:name="Balloon Text" w:semiHidden="1" w:unhideWhenUsed="1"/>
+    <w:lsdException w:name="Table Grid" w:semiHidden="1" w:uiPriority="59" w:unhideWhenUsed="1"/>
+    <w:lsdException w:name="Table Theme" w:semiHidden="1" w:unhideWhenUsed="1"/>
+    <w:lsdException w:name="Placeholder Text" w:semiHidden="1"/>
+    <w:lsdException w:name="No Spacing" w:uiPriority="1" w:qFormat="1"/>
+    <w:lsdException w:name="Light Shading" w:uiPriority="60"/>
+    <w:lsdException w:name="Light List" w:uiPriority="61"/>
+    <w:lsdException w:name="Light Grid" w:uiPriority="62"/>
+    <w:lsdException w:name="Medium Shading 1" w:uiPriority="63"/>
+    <w:lsdException w:name="Medium Shading 2" w:uiPriority="64"/>
+    <w:lsdException w:name="Medium List 1" w:uiPriority="65"/>
+    <w:lsdException w:name="Medium List 2" w:uiPriority="66"/>
+    <w:lsdException w:name="Medium Grid 1" w:uiPriority="67"/>
+    <w:lsdException w:name="Medium Grid 2" w:uiPriority="68"/>
+    <w:lsdException w:name="Medium Grid 3" w:uiPriority="69"/>
+    <w:lsdException w:name="Dark List" w:uiPriority="70"/>
+    <w:lsdException w:name="Colorful Shading" w:uiPriority="71"/>
+    <w:lsdException w:name="Colorful List" w:uiPriority="72"/>
+    <w:lsdException w:name="Colorful Grid" w:uiPriority="73"/>
+    <w:lsdException w:name="Light Shading Accent 1" w:uiPriority="60"/>
+    <w:lsdException w:name="Light List Accent 1" w:uiPriority="61"/>
+    <w:lsdException w:name="Light Grid Accent 1" w:uiPriority="62"/>
+    <w:lsdException w:name="Medium Shading 1 Accent 1" w:uiPriority="63"/>
+    <w:lsdException w:name="Medium Shading 2 Accent 1" w:uiPriority="64"/>
+    <w:lsdException w:name="Medium List 1 Accent 1" w:uiPriority="65"/>
+    <w:lsdException w:name="Revision" w:semiHidden="1"/>
+    <w:lsdException w:name="List Paragraph" w:uiPriority="34" w:qFormat="1"/>
+    <w:lsdException w:name="Quote" w:uiPriority="29" w:qFormat="1"/>
+    <w:lsdException w:name="Intense Quote" w:uiPriority="30" w:qFormat="1"/>
+    <w:lsdException w:name="Medium List 2 Accent 1" w:uiPriority="66"/>
+    <w:lsdException w:name="Medium Grid 1 Accent 1" w:uiPriority="67"/>
+    <w:lsdException w:name="Medium Grid 2 Accent 1" w:uiPriority="68"/>
+    <w:lsdException w:name="Medium Grid 3 Accent 1" w:uiPriority="69"/>
+    <w:lsdException w:name="Dark List Accent 1" w:uiPriority="70"/>
+    <w:lsdException w:name="Colorful Shading Accent 1" w:uiPriority="71"/>
+    <w:lsdException w:name="Colorful List Accent 1" w:uiPriority="72"/>
+    <w:lsdException w:name="Colorful Grid Accent 1" w:uiPriority="73"/>
+    <w:lsdException w:name="Light Shading Accent 2" w:uiPriority="60"/>
+    <w:lsdException w:name="Light List Accent 2" w:uiPriority="61"/>
+    <w:lsdException w:name="Light Grid Accent 2" w:uiPriority="62"/>
+    <w:lsdException w:name="Medium Shading 1 Accent 2" w:uiPriority="63"/>
+    <w:lsdException w:name="Medium Shading 2 Accent 2" w:uiPriority="64"/>
+    <w:lsdException w:name="Medium List 1 Accent 2" w:uiPriority="65"/>
+    <w:lsdException w:name="Medium List 2 Accent 2" w:uiPriority="66"/>
+    <w:lsdException w:name="Medium Grid 1 Accent 2" w:uiPriority="67"/>
+    <w:lsdException w:name="Medium Grid 2 Accent 2" w:uiPriority="68"/>
+    <w:lsdException w:name="Medium Grid 3 Accent 2" w:uiPriority="69"/>
+    <w:lsdException w:name="Dark List Accent 2" w:uiPriority="70"/>
+    <w:lsdException w:name="Colorful Shading Accent 2" w:uiPriority="71"/>
+    <w:lsdException w:name="Colorful List Accent 2" w:uiPriority="72"/>
+    <w:lsdException w:name="Colorful Grid Accent 2" w:uiPriority="73"/>
+    <w:lsdException w:name="Light Shading Accent 3" w:uiPriority="60"/>
+    <w:lsdException w:name="Light List Accent 3" w:uiPriority="61"/>
+    <w:lsdException w:name="Light Grid Accent 3" w:uiPriority="62"/>
+    <w:lsdException w:name="Medium Shading 1 Accent 3" w:uiPriority="63"/>
+    <w:lsdException w:name="Medium Shading 2 Accent 3" w:uiPriority="64"/>
+    <w:lsdException w:name="Medium List 1 Accent 3" w:uiPriority="65"/>
+    <w:lsdException w:name="Medium List 2 Accent 3" w:uiPriority="66"/>
+    <w:lsdException w:name="Medium Grid 1 Accent 3" w:uiPriority="67"/>
+    <w:lsdException w:name="Medium Grid 2 Accent 3" w:uiPriority="68"/>
+    <w:lsdException w:name="Medium Grid 3 Accent 3" w:uiPriority="69"/>
+    <w:lsdException w:name="Dark List Accent 3" w:uiPriority="70"/>
+    <w:lsdException w:name="Colorful Shading Accent 3" w:uiPriority="71"/>
+    <w:lsdException w:name="Colorful List Accent 3" w:uiPriority="72"/>
+    <w:lsdException w:name="Colorful Grid Accent 3" w:uiPriority="73"/>
+    <w:lsdException w:name="Light Shading Accent 4" w:uiPriority="60"/>
+    <w:lsdException w:name="Light List Accent 4" w:uiPriority="61"/>
+    <w:lsdException w:name="Light Grid Accent 4" w:uiPriority="62"/>
+    <w:lsdException w:name="Medium Shading 1 Accent 4" w:uiPriority="63"/>
+    <w:lsdException w:name="Medium Shading 2 Accent 4" w:uiPriority="64"/>
+    <w:lsdException w:name="Medium List 1 Accent 4" w:uiPriority="65"/>
+    <w:lsdException w:name="Medium List 2 Accent 4" w:uiPriority="66"/>
+    <w:lsdException w:name="Medium Grid 1 Accent 4" w:uiPriority="67"/>
+    <w:lsdException w:name="Medium Grid 2 Accent 4" w:uiPriority="68"/>
+    <w:lsdException w:name="Medium Grid 3 Accent 4" w:uiPriority="69"/>
+    <w:lsdException w:name="Dark List Accent 4" w:uiPriority="70"/>
+    <w:lsdException w:name="Colorful Shading Accent 4" w:uiPriority="71"/>
+    <w:lsdException w:name="Colorful List Accent 4" w:uiPriority="72"/>
+    <w:lsdException w:name="Colorful Grid Accent 4" w:uiPriority="73"/>
+    <w:lsdException w:name="Light Shading Accent 5" w:uiPriority="60"/>
+    <w:lsdException w:name="Light List Accent 5" w:uiPriority="61"/>
+    <w:lsdException w:name="Light Grid Accent 5" w:uiPriority="62"/>
+    <w:lsdException w:name="Medium Shading 1 Accent 5" w:uiPriority="63"/>
+    <w:lsdException w:name="Medium Shading 2 Accent 5" w:uiPriority="64"/>
+    <w:lsdException w:name="Medium List 1 Accent 5" w:uiPriority="65"/>
+    <w:lsdException w:name="Medium List 2 Accent 5" w:uiPriority="66"/>
+    <w:lsdException w:name="Medium Grid 1 Accent 5" w:uiPriority="67"/>
+    <w:lsdException w:name="Medium Grid 2 Accent 5" w:uiPriority="68"/>
+    <w:lsdException w:name="Medium Grid 3 Accent 5" w:uiPriority="69"/>
+    <w:lsdException w:name="Dark List Accent 5" w:uiPriority="70"/>
+    <w:lsdException w:name="Colorful Shading Accent 5" w:uiPriority="71"/>
+    <w:lsdException w:name="Colorful List Accent 5" w:uiPriority="72"/>
+    <w:lsdException w:name="Colorful Grid Accent 5" w:uiPriority="73"/>
+    <w:lsdException w:name="Light Shading Accent 6" w:uiPriority="60"/>
+    <w:lsdException w:name="Light List Accent 6" w:uiPriority="61"/>
+    <w:lsdException w:name="Light Grid Accent 6" w:uiPriority="62"/>
+    <w:lsdException w:name="Medium Shading 1 Accent 6" w:uiPriority="63"/>
+    <w:lsdException w:name="Medium Shading 2 Accent 6" w:uiPriority="64"/>
+    <w:lsdException w:name="Medium List 1 Accent 6" w:uiPriority="65"/>
+    <w:lsdException w:name="Medium List 2 Accent 6" w:uiPriority="66"/>
+    <w:lsdException w:name="Medium Grid 1 Accent 6" w:uiPriority="67"/>
+    <w:lsdException w:name="Medium Grid 2 Accent 6" w:uiPriority="68"/>
+    <w:lsdException w:name="Medium Grid 3 Accent 6" w:uiPriority="69"/>
+    <w:lsdException w:name="Dark List Accent 6" w:uiPriority="70"/>
+    <w:lsdException w:name="Colorful Shading Accent 6" w:uiPriority="71"/>
+    <w:lsdException w:name="Colorful List Accent 6" w:uiPriority="72"/>
+    <w:lsdException w:name="Colorful Grid Accent 6" w:uiPriority="73"/>
+    <w:lsdException w:name="Subtle Emphasis" w:uiPriority="19" w:qFormat="1"/>
+    <w:lsdException w:name="Intense Emphasis" w:uiPriority="21" w:qFormat="1"/>
+    <w:lsdException w:name="Subtle Reference" w:uiPriority="31" w:qFormat="1"/>
+    <w:lsdException w:name="Intense Reference" w:uiPriority="32" w:qFormat="1"/>
+    <w:lsdException w:name="Book Title" w:uiPriority="33" w:qFormat="1"/>
+    <w:lsdException w:name="Bibliography" w:semiHidden="1" w:uiPriority="37" w:unhideWhenUsed="1"/>
+    <w:lsdException w:name="TOC Heading" w:semiHidden="1" w:uiPriority="39" w:unhideWhenUsed="1" w:qFormat="1"/>
+    <w:lsdException w:name="Plain Table 1" w:uiPriority="41"/>
+    <w:lsdException w:name="Plain Table 2" w:uiPriority="42"/>
+    <w:lsdException w:name="Plain Table 3" w:uiPriority="43"/>
+    <w:lsdException w:name="Plain Table 4" w:uiPriority="44"/>
+    <w:lsdException w:name="Plain Table 5" w:uiPriority="45"/>
+    <w:lsdException w:name="Grid Table Light" w:uiPriority="40"/>
+    <w:lsdException w:name="Grid Table 1 Light" w:uiPriority="46"/>
+    <w:lsdException w:name="Grid Table 2" w:uiPriority="47"/>
+    <w:lsdException w:name="Grid Table 3" w:uiPriority="48"/>
+    <w:lsdException w:name="Grid Table 4" w:uiPriority="49"/>
+    <w:lsdException w:name="Grid Table 5 Dark" w:uiPriority="50"/>
+    <w:lsdException w:name="Grid Table 6 Colorful" w:uiPriority="51"/>
+    <w:lsdException w:name="Grid Table 7 Colorful" w:uiPriority="52"/>
+    <w:lsdException w:name="Grid Table 1 Light Accent 1" w:uiPriority="46"/>
+    <w:lsdException w:name="Grid Table 2 Accent 1" w:uiPriority="47"/>
+    <w:lsdException w:name="Grid Table 3 Accent 1" w:uiPriority="48"/>
+    <w:lsdException w:name="Grid Table 4 Accent 1" w:uiPriority="49"/>
+    <w:lsdException w:name="Grid Table 5 Dark Accent 1" w:uiPriority="50"/>
+    <w:lsdException w:name="Grid Table 6 Colorful Accent 1" w:uiPriority="51"/>
+    <w:lsdException w:name="Grid Table 7 Colorful Accent 1" w:uiPriority="52"/>
+    <w:lsdException w:name="Grid Table 1 Light Accent 2" w:uiPriority="46"/>
+    <w:lsdException w:name="Grid Table 2 Accent 2" w:uiPriority="47"/>
+    <w:lsdException w:name="Grid Table 3 Accent 2" w:uiPriority="48"/>
+    <w:lsdException w:name="Grid Table 4 Accent 2" w:uiPriority="49"/>
+    <w:lsdException w:name="Grid Table 5 Dark Accent 2" w:uiPriority="50"/>
+    <w:lsdException w:name="Grid Table 6 Colorful Accent 2" w:uiPriority="51"/>
+    <w:lsdException w:name="Grid Table 7 Colorful Accent 2" w:uiPriority="52"/>
+    <w:lsdException w:name="Grid Table 1 Light Accent 3" w:uiPriority="46"/>
+    <w:lsdException w:name="Grid Table 2 Accent 3" w:uiPriority="47"/>
+    <w:lsdException w:name="Grid Table 3 Accent 3" w:uiPriority="48"/>
+    <w:lsdException w:name="Grid Table 4 Accent 3" w:uiPriority="49"/>
+    <w:lsdException w:name="Grid Table 5 Dark Accent 3" w:uiPriority="50"/>
+    <w:lsdException w:name="Grid Table 6 Colorful Accent 3" w:uiPriority="51"/>
+    <w:lsdException w:name="Grid Table 7 Colorful Accent 3" w:uiPriority="52"/>
+    <w:lsdException w:name="Grid Table 1 Light Accent 4" w:uiPriority="46"/>
+    <w:lsdException w:name="Grid Table 2 Accent 4" w:uiPriority="47"/>
+    <w:lsdException w:name="Grid Table 3 Accent 4" w:uiPriority="48"/>
+    <w:lsdException w:name="Grid Table 4 Accent 4" w:uiPriority="49"/>
+    <w:lsdException w:name="Grid Table 5 Dark Accent 4" w:uiPriority="50"/>
+    <w:lsdException w:name="Grid Table 6 Colorful Accent 4" w:uiPriority="51"/>
+    <w:lsdException w:name="Grid Table 7 Colorful Accent 4" w:uiPriority="52"/>
+    <w:lsdException w:name="Grid Table 1 Light Accent 5" w:uiPriority="46"/>
+    <w:lsdException w:name="Grid Table 2 Accent 5" w:uiPriority="47"/>
+    <w:lsdException w:name="Grid Table 3 Accent 5" w:uiPriority="48"/>
+    <w:lsdException w:name="Grid Table 4 Accent 5" w:uiPriority="49"/>
+    <w:lsdException w:name="Grid Table 5 Dark Accent 5" w:uiPriority="50"/>
+    <w:lsdException w:name="Grid Table 6 Colorful Accent 5" w:uiPriority="51"/>
+    <w:lsdException w:name="Grid Table 7 Colorful Accent 5" w:uiPriority="52"/>
+    <w:lsdException w:name="Grid Table 1 Light Accent 6" w:uiPriority="46"/>
+    <w:lsdException w:name="Grid Table 2 Accent 6" w:uiPriority="47"/>
+    <w:lsdException w:name="Grid Table 3 Accent 6" w:uiPriority="48"/>
+    <w:lsdException w:name="Grid Table 4 Accent 6" w:uiPriority="49"/>
+    <w:lsdException w:name="Grid Table 5 Dark Accent 6" w:uiPriority="50"/>
+    <w:lsdException w:name="Grid Table 6 Colorful Accent 6" w:uiPriority="51"/>
+    <w:lsdException w:name="Grid Table 7 Colorful Accent 6" w:uiPriority="52"/>
+    <w:lsdException w:name="List Table 1 Light" w:uiPriority="46"/>
+    <w:lsdException w:name="List Table 2" w:uiPriority="47"/>
+    <w:lsdException w:name="List Table 3" w:uiPriority="48"/>
+    <w:lsdException w:name="List Table 4" w:uiPriority="49"/>
+    <w:lsdException w:name="List Table 5 Dark" w:uiPriority="50"/>
+    <w:lsdException w:name="List Table 6 Colorful" w:uiPriority="51"/>
+    <w:lsdException w:name="List Table 7 Colorful" w:uiPriority="52"/>
+    <w:lsdException w:name="List Table 1 Light Accent 1" w:uiPriority="46"/>
+    <w:lsdException w:name="List Table 2 Accent 1" w:uiPriority="47"/>
+    <w:lsdException w:name="List Table 3 Accent 1" w:uiPriority="48"/>
+    <w:lsdException w:name="List Table 4 Accent 1" w:uiPriority="49"/>
+    <w:lsdException w:name="List Table 5 Dark Accent 1" w:uiPriority="50"/>
+    <w:lsdException w:name="List Table 6 Colorful Accent 1" w:uiPriority="51"/>
+    <w:lsdException w:name="List Table 7 Colorful Accent 1" w:uiPriority="52"/>
+    <w:lsdException w:name="List Table 1 Light Accent 2" w:uiPriority="46"/>
+    <w:lsdException w:name="List Table 2 Accent 2" w:uiPriority="47"/>
+    <w:lsdException w:name="List Table 3 Accent 2" w:uiPriority="48"/>
+    <w:lsdException w:name="List Table 4 Accent 2" w:uiPriority="49"/>
+    <w:lsdException w:name="List Table 5 Dark Accent 2" w:uiPriority="50"/>
+    <w:lsdException w:name="List Table 6 Colorful Accent 2" w:uiPriority="51"/>
+    <w:lsdException w:name="List Table 7 Colorful Accent 2" w:uiPriority="52"/>
+    <w:lsdException w:name="List Table 1 Light Accent 3" w:uiPriority="46"/>
+    <w:lsdException w:name="List Table 2 Accent 3" w:uiPriority="47"/>
+    <w:lsdException w:name="List Table 3 Accent 3" w:uiPriority="48"/>
+    <w:lsdException w:name="List Table 4 Accent 3" w:uiPriority="49"/>
+    <w:lsdException w:name="List Table 5 Dark Accent 3" w:uiPriority="50"/>
+    <w:lsdException w:name="List Table 6 Colorful Accent 3" w:uiPriority="51"/>
+    <w:lsdException w:name="List Table 7 Colorful Accent 3" w:uiPriority="52"/>
+    <w:lsdException w:name="List Table 1 Light Accent 4" w:uiPriority="46"/>
+    <w:lsdException w:name="List Table 2 Accent 4" w:uiPriority="47"/>
+    <w:lsdException w:name="List Table 3 Accent 4" w:uiPriority="48"/>
+    <w:lsdException w:name="List Table 4 Accent 4" w:uiPriority="49"/>
+    <w:lsdException w:name="List Table 5 Dark Accent 4" w:uiPriority="50"/>
+    <w:lsdException w:name="List Table 6 Colorful Accent 4" w:uiPriority="51"/>
+    <w:lsdException w:name="List Table 7 Colorful Accent 4" w:uiPriority="52"/>
+    <w:lsdException w:name="List Table 1 Light Accent 5" w:uiPriority="46"/>
+    <w:lsdException w:name="List Table 2 Accent 5" w:uiPriority="47"/>
+    <w:lsdException w:name="List Table 3 Accent 5" w:uiPriority="48"/>
+    <w:lsdException w:name="List Table 4 Accent 5" w:uiPriority="49"/>
+    <w:lsdException w:name="List Table 5 Dark Accent 5" w:uiPriority="50"/>
+    <w:lsdException w:name="List Table 6 Colorful Accent 5" w:uiPriority="51"/>
+    <w:lsdException w:name="List Table 7 Colorful Accent 5" w:uiPriority="52"/>
+    <w:lsdException w:name="List Table 1 Light Accent 6" w:uiPriority="46"/>
+    <w:lsdException w:name="List Table 2 Accent 6" w:uiPriority="47"/>
+    <w:lsdException w:name="List Table 3 Accent 6" w:uiPriority="48"/>
+    <w:lsdException w:name="List Table 4 Accent 6" w:uiPriority="49"/>
+    <w:lsdException w:name="List Table 5 Dark Accent 6" w:uiPriority="50"/>
+    <w:lsdException w:name="List Table 6 Colorful Accent 6" w:uiPriority="51"/>
+    <w:lsdException w:name="List Table 7 Colorful Accent 6" w:uiPriority="52"/>
+    <w:lsdException w:name="Mention" w:semiHidden="1" w:unhideWhenUsed="1"/>
+    <w:lsdException w:name="Smart Hyperlink" w:semiHidden="1" w:unhideWhenUsed="1"/>
+    <w:lsdException w:name="Hashtag" w:semiHidden="1" w:unhideWhenUsed="1"/>
+    <w:lsdException w:name="Unresolved Mention" w:semiHidden="1" w:unhideWhenUsed="1"/>
   </w:latentStyles>
   <w:style w:type="paragraph" w:default="1" w:styleId="Standard">
     <w:name w:val="Normal"/>
@@ -11142,1117 +11325,6 @@
 </w:styles>
 </file>
 
-<file path=word/stylesWithEffects.xml><?xml version="1.0" encoding="utf-8"?>
-<w:styles xmlns:wpc="http://schemas.microsoft.com/office/word/2010/wordprocessingCanvas" xmlns:mc="http://schemas.openxmlformats.org/markup-compatibility/2006" xmlns:o="urn:schemas-microsoft-com:office:office" xmlns:r="http://schemas.openxmlformats.org/officeDocument/2006/relationships" xmlns:m="http://schemas.openxmlformats.org/officeDocument/2006/math" xmlns:v="urn:schemas-microsoft-com:vml" xmlns:wp14="http://schemas.microsoft.com/office/word/2010/wordprocessingDrawing" xmlns:wp="http://schemas.openxmlformats.org/drawingml/2006/wordprocessingDrawing" xmlns:w10="urn:schemas-microsoft-com:office:word" xmlns:w="http://schemas.openxmlformats.org/wordprocessingml/2006/main" xmlns:w14="http://schemas.microsoft.com/office/word/2010/wordml" xmlns:wpg="http://schemas.microsoft.com/office/word/2010/wordprocessingGroup" xmlns:wpi="http://schemas.microsoft.com/office/word/2010/wordprocessingInk" xmlns:wne="http://schemas.microsoft.com/office/word/2006/wordml" xmlns:wps="http://schemas.microsoft.com/office/word/2010/wordprocessingShape" mc:Ignorable="w14 wp14">
-  <w:docDefaults>
-    <w:rPrDefault>
-      <w:rPr>
-        <w:rFonts w:asciiTheme="minorHAnsi" w:eastAsiaTheme="minorHAnsi" w:hAnsiTheme="minorHAnsi" w:cstheme="minorBidi"/>
-        <w:sz w:val="22"/>
-        <w:szCs w:val="22"/>
-        <w:lang w:val="de-DE" w:eastAsia="en-US" w:bidi="ar-SA"/>
-      </w:rPr>
-    </w:rPrDefault>
-    <w:pPrDefault>
-      <w:pPr>
-        <w:spacing w:after="200" w:line="276" w:lineRule="auto"/>
-      </w:pPr>
-    </w:pPrDefault>
-  </w:docDefaults>
-  <w:latentStyles w:defLockedState="0" w:defUIPriority="99" w:defSemiHidden="1" w:defUnhideWhenUsed="1" w:defQFormat="0" w:count="267">
-    <w:lsdException w:name="Normal" w:semiHidden="0" w:uiPriority="0" w:unhideWhenUsed="0" w:qFormat="1"/>
-    <w:lsdException w:name="heading 1" w:semiHidden="0" w:uiPriority="9" w:unhideWhenUsed="0" w:qFormat="1"/>
-    <w:lsdException w:name="heading 2" w:uiPriority="9" w:qFormat="1"/>
-    <w:lsdException w:name="heading 3" w:uiPriority="9" w:qFormat="1"/>
-    <w:lsdException w:name="heading 4" w:uiPriority="9" w:qFormat="1"/>
-    <w:lsdException w:name="heading 5" w:uiPriority="9" w:qFormat="1"/>
-    <w:lsdException w:name="heading 6" w:uiPriority="9" w:qFormat="1"/>
-    <w:lsdException w:name="heading 7" w:uiPriority="9" w:qFormat="1"/>
-    <w:lsdException w:name="heading 8" w:uiPriority="9" w:qFormat="1"/>
-    <w:lsdException w:name="heading 9" w:uiPriority="9" w:qFormat="1"/>
-    <w:lsdException w:name="toc 1" w:uiPriority="39"/>
-    <w:lsdException w:name="toc 2" w:uiPriority="39"/>
-    <w:lsdException w:name="toc 3" w:uiPriority="39"/>
-    <w:lsdException w:name="toc 4" w:uiPriority="39"/>
-    <w:lsdException w:name="toc 5" w:uiPriority="39"/>
-    <w:lsdException w:name="toc 6" w:uiPriority="39"/>
-    <w:lsdException w:name="toc 7" w:uiPriority="39"/>
-    <w:lsdException w:name="toc 8" w:uiPriority="39"/>
-    <w:lsdException w:name="toc 9" w:uiPriority="39"/>
-    <w:lsdException w:name="caption" w:uiPriority="35" w:qFormat="1"/>
-    <w:lsdException w:name="Title" w:semiHidden="0" w:uiPriority="10" w:unhideWhenUsed="0" w:qFormat="1"/>
-    <w:lsdException w:name="Default Paragraph Font" w:uiPriority="1"/>
-    <w:lsdException w:name="Subtitle" w:semiHidden="0" w:uiPriority="11" w:unhideWhenUsed="0" w:qFormat="1"/>
-    <w:lsdException w:name="Strong" w:semiHidden="0" w:uiPriority="22" w:unhideWhenUsed="0" w:qFormat="1"/>
-    <w:lsdException w:name="Emphasis" w:semiHidden="0" w:uiPriority="20" w:unhideWhenUsed="0" w:qFormat="1"/>
-    <w:lsdException w:name="Table Grid" w:semiHidden="0" w:uiPriority="59" w:unhideWhenUsed="0"/>
-    <w:lsdException w:name="Placeholder Text" w:unhideWhenUsed="0"/>
-    <w:lsdException w:name="No Spacing" w:semiHidden="0" w:uiPriority="1" w:unhideWhenUsed="0" w:qFormat="1"/>
-    <w:lsdException w:name="Light Shading" w:semiHidden="0" w:uiPriority="60" w:unhideWhenUsed="0"/>
-    <w:lsdException w:name="Light List" w:semiHidden="0" w:uiPriority="61" w:unhideWhenUsed="0"/>
-    <w:lsdException w:name="Light Grid" w:semiHidden="0" w:uiPriority="62" w:unhideWhenUsed="0"/>
-    <w:lsdException w:name="Medium Shading 1" w:semiHidden="0" w:uiPriority="63" w:unhideWhenUsed="0"/>
-    <w:lsdException w:name="Medium Shading 2" w:semiHidden="0" w:uiPriority="64" w:unhideWhenUsed="0"/>
-    <w:lsdException w:name="Medium List 1" w:semiHidden="0" w:uiPriority="65" w:unhideWhenUsed="0"/>
-    <w:lsdException w:name="Medium List 2" w:semiHidden="0" w:uiPriority="66" w:unhideWhenUsed="0"/>
-    <w:lsdException w:name="Medium Grid 1" w:semiHidden="0" w:uiPriority="67" w:unhideWhenUsed="0"/>
-    <w:lsdException w:name="Medium Grid 2" w:semiHidden="0" w:uiPriority="68" w:unhideWhenUsed="0"/>
-    <w:lsdException w:name="Medium Grid 3" w:semiHidden="0" w:uiPriority="69" w:unhideWhenUsed="0"/>
-    <w:lsdException w:name="Dark List" w:semiHidden="0" w:uiPriority="70" w:unhideWhenUsed="0"/>
-    <w:lsdException w:name="Colorful Shading" w:semiHidden="0" w:uiPriority="71" w:unhideWhenUsed="0"/>
-    <w:lsdException w:name="Colorful List" w:semiHidden="0" w:uiPriority="72" w:unhideWhenUsed="0"/>
-    <w:lsdException w:name="Colorful Grid" w:semiHidden="0" w:uiPriority="73" w:unhideWhenUsed="0"/>
-    <w:lsdException w:name="Light Shading Accent 1" w:semiHidden="0" w:uiPriority="60" w:unhideWhenUsed="0"/>
-    <w:lsdException w:name="Light List Accent 1" w:semiHidden="0" w:uiPriority="61" w:unhideWhenUsed="0"/>
-    <w:lsdException w:name="Light Grid Accent 1" w:semiHidden="0" w:uiPriority="62" w:unhideWhenUsed="0"/>
-    <w:lsdException w:name="Medium Shading 1 Accent 1" w:semiHidden="0" w:uiPriority="63" w:unhideWhenUsed="0"/>
-    <w:lsdException w:name="Medium Shading 2 Accent 1" w:semiHidden="0" w:uiPriority="64" w:unhideWhenUsed="0"/>
-    <w:lsdException w:name="Medium List 1 Accent 1" w:semiHidden="0" w:uiPriority="65" w:unhideWhenUsed="0"/>
-    <w:lsdException w:name="Revision" w:unhideWhenUsed="0"/>
-    <w:lsdException w:name="List Paragraph" w:semiHidden="0" w:uiPriority="34" w:unhideWhenUsed="0" w:qFormat="1"/>
-    <w:lsdException w:name="Quote" w:semiHidden="0" w:uiPriority="29" w:unhideWhenUsed="0" w:qFormat="1"/>
-    <w:lsdException w:name="Intense Quote" w:semiHidden="0" w:uiPriority="30" w:unhideWhenUsed="0" w:qFormat="1"/>
-    <w:lsdException w:name="Medium List 2 Accent 1" w:semiHidden="0" w:uiPriority="66" w:unhideWhenUsed="0"/>
-    <w:lsdException w:name="Medium Grid 1 Accent 1" w:semiHidden="0" w:uiPriority="67" w:unhideWhenUsed="0"/>
-    <w:lsdException w:name="Medium Grid 2 Accent 1" w:semiHidden="0" w:uiPriority="68" w:unhideWhenUsed="0"/>
-    <w:lsdException w:name="Medium Grid 3 Accent 1" w:semiHidden="0" w:uiPriority="69" w:unhideWhenUsed="0"/>
-    <w:lsdException w:name="Dark List Accent 1" w:semiHidden="0" w:uiPriority="70" w:unhideWhenUsed="0"/>
-    <w:lsdException w:name="Colorful Shading Accent 1" w:semiHidden="0" w:uiPriority="71" w:unhideWhenUsed="0"/>
-    <w:lsdException w:name="Colorful List Accent 1" w:semiHidden="0" w:uiPriority="72" w:unhideWhenUsed="0"/>
-    <w:lsdException w:name="Colorful Grid Accent 1" w:semiHidden="0" w:uiPriority="73" w:unhideWhenUsed="0"/>
-    <w:lsdException w:name="Light Shading Accent 2" w:semiHidden="0" w:uiPriority="60" w:unhideWhenUsed="0"/>
-    <w:lsdException w:name="Light List Accent 2" w:semiHidden="0" w:uiPriority="61" w:unhideWhenUsed="0"/>
-    <w:lsdException w:name="Light Grid Accent 2" w:semiHidden="0" w:uiPriority="62" w:unhideWhenUsed="0"/>
-    <w:lsdException w:name="Medium Shading 1 Accent 2" w:semiHidden="0" w:uiPriority="63" w:unhideWhenUsed="0"/>
-    <w:lsdException w:name="Medium Shading 2 Accent 2" w:semiHidden="0" w:uiPriority="64" w:unhideWhenUsed="0"/>
-    <w:lsdException w:name="Medium List 1 Accent 2" w:semiHidden="0" w:uiPriority="65" w:unhideWhenUsed="0"/>
-    <w:lsdException w:name="Medium List 2 Accent 2" w:semiHidden="0" w:uiPriority="66" w:unhideWhenUsed="0"/>
-    <w:lsdException w:name="Medium Grid 1 Accent 2" w:semiHidden="0" w:uiPriority="67" w:unhideWhenUsed="0"/>
-    <w:lsdException w:name="Medium Grid 2 Accent 2" w:semiHidden="0" w:uiPriority="68" w:unhideWhenUsed="0"/>
-    <w:lsdException w:name="Medium Grid 3 Accent 2" w:semiHidden="0" w:uiPriority="69" w:unhideWhenUsed="0"/>
-    <w:lsdException w:name="Dark List Accent 2" w:semiHidden="0" w:uiPriority="70" w:unhideWhenUsed="0"/>
-    <w:lsdException w:name="Colorful Shading Accent 2" w:semiHidden="0" w:uiPriority="71" w:unhideWhenUsed="0"/>
-    <w:lsdException w:name="Colorful List Accent 2" w:semiHidden="0" w:uiPriority="72" w:unhideWhenUsed="0"/>
-    <w:lsdException w:name="Colorful Grid Accent 2" w:semiHidden="0" w:uiPriority="73" w:unhideWhenUsed="0"/>
-    <w:lsdException w:name="Light Shading Accent 3" w:semiHidden="0" w:uiPriority="60" w:unhideWhenUsed="0"/>
-    <w:lsdException w:name="Light List Accent 3" w:semiHidden="0" w:uiPriority="61" w:unhideWhenUsed="0"/>
-    <w:lsdException w:name="Light Grid Accent 3" w:semiHidden="0" w:uiPriority="62" w:unhideWhenUsed="0"/>
-    <w:lsdException w:name="Medium Shading 1 Accent 3" w:semiHidden="0" w:uiPriority="63" w:unhideWhenUsed="0"/>
-    <w:lsdException w:name="Medium Shading 2 Accent 3" w:semiHidden="0" w:uiPriority="64" w:unhideWhenUsed="0"/>
-    <w:lsdException w:name="Medium List 1 Accent 3" w:semiHidden="0" w:uiPriority="65" w:unhideWhenUsed="0"/>
-    <w:lsdException w:name="Medium List 2 Accent 3" w:semiHidden="0" w:uiPriority="66" w:unhideWhenUsed="0"/>
-    <w:lsdException w:name="Medium Grid 1 Accent 3" w:semiHidden="0" w:uiPriority="67" w:unhideWhenUsed="0"/>
-    <w:lsdException w:name="Medium Grid 2 Accent 3" w:semiHidden="0" w:uiPriority="68" w:unhideWhenUsed="0"/>
-    <w:lsdException w:name="Medium Grid 3 Accent 3" w:semiHidden="0" w:uiPriority="69" w:unhideWhenUsed="0"/>
-    <w:lsdException w:name="Dark List Accent 3" w:semiHidden="0" w:uiPriority="70" w:unhideWhenUsed="0"/>
-    <w:lsdException w:name="Colorful Shading Accent 3" w:semiHidden="0" w:uiPriority="71" w:unhideWhenUsed="0"/>
-    <w:lsdException w:name="Colorful List Accent 3" w:semiHidden="0" w:uiPriority="72" w:unhideWhenUsed="0"/>
-    <w:lsdException w:name="Colorful Grid Accent 3" w:semiHidden="0" w:uiPriority="73" w:unhideWhenUsed="0"/>
-    <w:lsdException w:name="Light Shading Accent 4" w:semiHidden="0" w:uiPriority="60" w:unhideWhenUsed="0"/>
-    <w:lsdException w:name="Light List Accent 4" w:semiHidden="0" w:uiPriority="61" w:unhideWhenUsed="0"/>
-    <w:lsdException w:name="Light Grid Accent 4" w:semiHidden="0" w:uiPriority="62" w:unhideWhenUsed="0"/>
-    <w:lsdException w:name="Medium Shading 1 Accent 4" w:semiHidden="0" w:uiPriority="63" w:unhideWhenUsed="0"/>
-    <w:lsdException w:name="Medium Shading 2 Accent 4" w:semiHidden="0" w:uiPriority="64" w:unhideWhenUsed="0"/>
-    <w:lsdException w:name="Medium List 1 Accent 4" w:semiHidden="0" w:uiPriority="65" w:unhideWhenUsed="0"/>
-    <w:lsdException w:name="Medium List 2 Accent 4" w:semiHidden="0" w:uiPriority="66" w:unhideWhenUsed="0"/>
-    <w:lsdException w:name="Medium Grid 1 Accent 4" w:semiHidden="0" w:uiPriority="67" w:unhideWhenUsed="0"/>
-    <w:lsdException w:name="Medium Grid 2 Accent 4" w:semiHidden="0" w:uiPriority="68" w:unhideWhenUsed="0"/>
-    <w:lsdException w:name="Medium Grid 3 Accent 4" w:semiHidden="0" w:uiPriority="69" w:unhideWhenUsed="0"/>
-    <w:lsdException w:name="Dark List Accent 4" w:semiHidden="0" w:uiPriority="70" w:unhideWhenUsed="0"/>
-    <w:lsdException w:name="Colorful Shading Accent 4" w:semiHidden="0" w:uiPriority="71" w:unhideWhenUsed="0"/>
-    <w:lsdException w:name="Colorful List Accent 4" w:semiHidden="0" w:uiPriority="72" w:unhideWhenUsed="0"/>
-    <w:lsdException w:name="Colorful Grid Accent 4" w:semiHidden="0" w:uiPriority="73" w:unhideWhenUsed="0"/>
-    <w:lsdException w:name="Light Shading Accent 5" w:semiHidden="0" w:uiPriority="60" w:unhideWhenUsed="0"/>
-    <w:lsdException w:name="Light List Accent 5" w:semiHidden="0" w:uiPriority="61" w:unhideWhenUsed="0"/>
-    <w:lsdException w:name="Light Grid Accent 5" w:semiHidden="0" w:uiPriority="62" w:unhideWhenUsed="0"/>
-    <w:lsdException w:name="Medium Shading 1 Accent 5" w:semiHidden="0" w:uiPriority="63" w:unhideWhenUsed="0"/>
-    <w:lsdException w:name="Medium Shading 2 Accent 5" w:semiHidden="0" w:uiPriority="64" w:unhideWhenUsed="0"/>
-    <w:lsdException w:name="Medium List 1 Accent 5" w:semiHidden="0" w:uiPriority="65" w:unhideWhenUsed="0"/>
-    <w:lsdException w:name="Medium List 2 Accent 5" w:semiHidden="0" w:uiPriority="66" w:unhideWhenUsed="0"/>
-    <w:lsdException w:name="Medium Grid 1 Accent 5" w:semiHidden="0" w:uiPriority="67" w:unhideWhenUsed="0"/>
-    <w:lsdException w:name="Medium Grid 2 Accent 5" w:semiHidden="0" w:uiPriority="68" w:unhideWhenUsed="0"/>
-    <w:lsdException w:name="Medium Grid 3 Accent 5" w:semiHidden="0" w:uiPriority="69" w:unhideWhenUsed="0"/>
-    <w:lsdException w:name="Dark List Accent 5" w:semiHidden="0" w:uiPriority="70" w:unhideWhenUsed="0"/>
-    <w:lsdException w:name="Colorful Shading Accent 5" w:semiHidden="0" w:uiPriority="71" w:unhideWhenUsed="0"/>
-    <w:lsdException w:name="Colorful List Accent 5" w:semiHidden="0" w:uiPriority="72" w:unhideWhenUsed="0"/>
-    <w:lsdException w:name="Colorful Grid Accent 5" w:semiHidden="0" w:uiPriority="73" w:unhideWhenUsed="0"/>
-    <w:lsdException w:name="Light Shading Accent 6" w:semiHidden="0" w:uiPriority="60" w:unhideWhenUsed="0"/>
-    <w:lsdException w:name="Light List Accent 6" w:semiHidden="0" w:uiPriority="61" w:unhideWhenUsed="0"/>
-    <w:lsdException w:name="Light Grid Accent 6" w:semiHidden="0" w:uiPriority="62" w:unhideWhenUsed="0"/>
-    <w:lsdException w:name="Medium Shading 1 Accent 6" w:semiHidden="0" w:uiPriority="63" w:unhideWhenUsed="0"/>
-    <w:lsdException w:name="Medium Shading 2 Accent 6" w:semiHidden="0" w:uiPriority="64" w:unhideWhenUsed="0"/>
-    <w:lsdException w:name="Medium List 1 Accent 6" w:semiHidden="0" w:uiPriority="65" w:unhideWhenUsed="0"/>
-    <w:lsdException w:name="Medium List 2 Accent 6" w:semiHidden="0" w:uiPriority="66" w:unhideWhenUsed="0"/>
-    <w:lsdException w:name="Medium Grid 1 Accent 6" w:semiHidden="0" w:uiPriority="67" w:unhideWhenUsed="0"/>
-    <w:lsdException w:name="Medium Grid 2 Accent 6" w:semiHidden="0" w:uiPriority="68" w:unhideWhenUsed="0"/>
-    <w:lsdException w:name="Medium Grid 3 Accent 6" w:semiHidden="0" w:uiPriority="69" w:unhideWhenUsed="0"/>
-    <w:lsdException w:name="Dark List Accent 6" w:semiHidden="0" w:uiPriority="70" w:unhideWhenUsed="0"/>
-    <w:lsdException w:name="Colorful Shading Accent 6" w:semiHidden="0" w:uiPriority="71" w:unhideWhenUsed="0"/>
-    <w:lsdException w:name="Colorful List Accent 6" w:semiHidden="0" w:uiPriority="72" w:unhideWhenUsed="0"/>
-    <w:lsdException w:name="Colorful Grid Accent 6" w:semiHidden="0" w:uiPriority="73" w:unhideWhenUsed="0"/>
-    <w:lsdException w:name="Subtle Emphasis" w:semiHidden="0" w:uiPriority="19" w:unhideWhenUsed="0" w:qFormat="1"/>
-    <w:lsdException w:name="Intense Emphasis" w:semiHidden="0" w:uiPriority="21" w:unhideWhenUsed="0" w:qFormat="1"/>
-    <w:lsdException w:name="Subtle Reference" w:semiHidden="0" w:uiPriority="31" w:unhideWhenUsed="0" w:qFormat="1"/>
-    <w:lsdException w:name="Intense Reference" w:semiHidden="0" w:uiPriority="32" w:unhideWhenUsed="0" w:qFormat="1"/>
-    <w:lsdException w:name="Book Title" w:semiHidden="0" w:uiPriority="33" w:unhideWhenUsed="0" w:qFormat="1"/>
-    <w:lsdException w:name="Bibliography" w:uiPriority="37"/>
-    <w:lsdException w:name="TOC Heading" w:uiPriority="39" w:qFormat="1"/>
-  </w:latentStyles>
-  <w:style w:type="paragraph" w:default="1" w:styleId="Standard">
-    <w:name w:val="Normal"/>
-    <w:qFormat/>
-    <w:rsid w:val="00D75645"/>
-    <w:pPr>
-      <w:spacing w:after="0" w:line="240" w:lineRule="auto"/>
-      <w:jc w:val="both"/>
-    </w:pPr>
-    <w:rPr>
-      <w:rFonts w:ascii="Times New Roman" w:hAnsi="Times New Roman"/>
-    </w:rPr>
-  </w:style>
-  <w:style w:type="paragraph" w:styleId="berschrift1">
-    <w:name w:val="heading 1"/>
-    <w:basedOn w:val="Standard"/>
-    <w:next w:val="Standard"/>
-    <w:link w:val="berschrift1Zchn"/>
-    <w:uiPriority w:val="9"/>
-    <w:qFormat/>
-    <w:rsid w:val="000C6A94"/>
-    <w:pPr>
-      <w:keepNext/>
-      <w:keepLines/>
-      <w:spacing w:before="480"/>
-      <w:outlineLvl w:val="0"/>
-    </w:pPr>
-    <w:rPr>
-      <w:rFonts w:asciiTheme="majorHAnsi" w:eastAsiaTheme="majorEastAsia" w:hAnsiTheme="majorHAnsi" w:cstheme="majorBidi"/>
-      <w:b/>
-      <w:bCs/>
-      <w:color w:val="365F91" w:themeColor="accent1" w:themeShade="BF"/>
-      <w:sz w:val="28"/>
-      <w:szCs w:val="28"/>
-    </w:rPr>
-  </w:style>
-  <w:style w:type="paragraph" w:styleId="berschrift2">
-    <w:name w:val="heading 2"/>
-    <w:basedOn w:val="Standard"/>
-    <w:next w:val="Standard"/>
-    <w:link w:val="berschrift2Zchn"/>
-    <w:uiPriority w:val="9"/>
-    <w:semiHidden/>
-    <w:unhideWhenUsed/>
-    <w:qFormat/>
-    <w:rsid w:val="008E6713"/>
-    <w:pPr>
-      <w:keepNext/>
-      <w:keepLines/>
-      <w:spacing w:before="200"/>
-      <w:outlineLvl w:val="1"/>
-    </w:pPr>
-    <w:rPr>
-      <w:rFonts w:asciiTheme="majorHAnsi" w:eastAsiaTheme="majorEastAsia" w:hAnsiTheme="majorHAnsi" w:cstheme="majorBidi"/>
-      <w:b/>
-      <w:bCs/>
-      <w:color w:val="4F81BD" w:themeColor="accent1"/>
-      <w:sz w:val="26"/>
-      <w:szCs w:val="26"/>
-    </w:rPr>
-  </w:style>
-  <w:style w:type="paragraph" w:styleId="berschrift3">
-    <w:name w:val="heading 3"/>
-    <w:basedOn w:val="Standard"/>
-    <w:next w:val="Standard"/>
-    <w:link w:val="berschrift3Zchn"/>
-    <w:uiPriority w:val="9"/>
-    <w:semiHidden/>
-    <w:unhideWhenUsed/>
-    <w:qFormat/>
-    <w:rsid w:val="001B7880"/>
-    <w:pPr>
-      <w:keepNext/>
-      <w:keepLines/>
-      <w:spacing w:before="200"/>
-      <w:outlineLvl w:val="2"/>
-    </w:pPr>
-    <w:rPr>
-      <w:rFonts w:asciiTheme="majorHAnsi" w:eastAsiaTheme="majorEastAsia" w:hAnsiTheme="majorHAnsi" w:cstheme="majorBidi"/>
-      <w:b/>
-      <w:bCs/>
-      <w:color w:val="4F81BD" w:themeColor="accent1"/>
-    </w:rPr>
-  </w:style>
-  <w:style w:type="character" w:default="1" w:styleId="Absatz-Standardschriftart">
-    <w:name w:val="Default Paragraph Font"/>
-    <w:uiPriority w:val="1"/>
-    <w:semiHidden/>
-    <w:unhideWhenUsed/>
-  </w:style>
-  <w:style w:type="table" w:default="1" w:styleId="NormaleTabelle">
-    <w:name w:val="Normal Table"/>
-    <w:uiPriority w:val="99"/>
-    <w:semiHidden/>
-    <w:unhideWhenUsed/>
-    <w:tblPr>
-      <w:tblInd w:w="0" w:type="dxa"/>
-      <w:tblCellMar>
-        <w:top w:w="0" w:type="dxa"/>
-        <w:left w:w="108" w:type="dxa"/>
-        <w:bottom w:w="0" w:type="dxa"/>
-        <w:right w:w="108" w:type="dxa"/>
-      </w:tblCellMar>
-    </w:tblPr>
-  </w:style>
-  <w:style w:type="numbering" w:default="1" w:styleId="KeineListe">
-    <w:name w:val="No List"/>
-    <w:uiPriority w:val="99"/>
-    <w:semiHidden/>
-    <w:unhideWhenUsed/>
-  </w:style>
-  <w:style w:type="paragraph" w:styleId="Kopfzeile">
-    <w:name w:val="header"/>
-    <w:basedOn w:val="Standard"/>
-    <w:link w:val="KopfzeileZchn"/>
-    <w:uiPriority w:val="99"/>
-    <w:unhideWhenUsed/>
-    <w:rsid w:val="0050535E"/>
-    <w:pPr>
-      <w:tabs>
-        <w:tab w:val="center" w:pos="4536"/>
-        <w:tab w:val="right" w:pos="9072"/>
-      </w:tabs>
-    </w:pPr>
-  </w:style>
-  <w:style w:type="character" w:customStyle="1" w:styleId="KopfzeileZchn">
-    <w:name w:val="Kopfzeile Zchn"/>
-    <w:basedOn w:val="Absatz-Standardschriftart"/>
-    <w:link w:val="Kopfzeile"/>
-    <w:uiPriority w:val="99"/>
-    <w:rsid w:val="0050535E"/>
-  </w:style>
-  <w:style w:type="paragraph" w:styleId="Fuzeile">
-    <w:name w:val="footer"/>
-    <w:basedOn w:val="Standard"/>
-    <w:link w:val="FuzeileZchn"/>
-    <w:uiPriority w:val="99"/>
-    <w:unhideWhenUsed/>
-    <w:rsid w:val="0050535E"/>
-    <w:pPr>
-      <w:tabs>
-        <w:tab w:val="center" w:pos="4536"/>
-        <w:tab w:val="right" w:pos="9072"/>
-      </w:tabs>
-    </w:pPr>
-  </w:style>
-  <w:style w:type="character" w:customStyle="1" w:styleId="FuzeileZchn">
-    <w:name w:val="Fußzeile Zchn"/>
-    <w:basedOn w:val="Absatz-Standardschriftart"/>
-    <w:link w:val="Fuzeile"/>
-    <w:uiPriority w:val="99"/>
-    <w:rsid w:val="0050535E"/>
-  </w:style>
-  <w:style w:type="paragraph" w:styleId="Sprechblasentext">
-    <w:name w:val="Balloon Text"/>
-    <w:basedOn w:val="Standard"/>
-    <w:link w:val="SprechblasentextZchn"/>
-    <w:uiPriority w:val="99"/>
-    <w:semiHidden/>
-    <w:unhideWhenUsed/>
-    <w:rsid w:val="0050535E"/>
-    <w:rPr>
-      <w:rFonts w:ascii="Tahoma" w:hAnsi="Tahoma" w:cs="Tahoma"/>
-      <w:sz w:val="16"/>
-      <w:szCs w:val="16"/>
-    </w:rPr>
-  </w:style>
-  <w:style w:type="character" w:customStyle="1" w:styleId="SprechblasentextZchn">
-    <w:name w:val="Sprechblasentext Zchn"/>
-    <w:basedOn w:val="Absatz-Standardschriftart"/>
-    <w:link w:val="Sprechblasentext"/>
-    <w:uiPriority w:val="99"/>
-    <w:semiHidden/>
-    <w:rsid w:val="0050535E"/>
-    <w:rPr>
-      <w:rFonts w:ascii="Tahoma" w:hAnsi="Tahoma" w:cs="Tahoma"/>
-      <w:sz w:val="16"/>
-      <w:szCs w:val="16"/>
-    </w:rPr>
-  </w:style>
-  <w:style w:type="paragraph" w:styleId="Listenabsatz">
-    <w:name w:val="List Paragraph"/>
-    <w:basedOn w:val="Standard"/>
-    <w:uiPriority w:val="34"/>
-    <w:qFormat/>
-    <w:rsid w:val="0050535E"/>
-    <w:pPr>
-      <w:ind w:left="720"/>
-      <w:contextualSpacing/>
-    </w:pPr>
-  </w:style>
-  <w:style w:type="character" w:styleId="Buchtitel">
-    <w:name w:val="Book Title"/>
-    <w:basedOn w:val="berschrift1Zchn"/>
-    <w:uiPriority w:val="33"/>
-    <w:qFormat/>
-    <w:rsid w:val="001B7880"/>
-    <w:rPr>
-      <w:rFonts w:ascii="Agency FB" w:eastAsiaTheme="majorEastAsia" w:hAnsi="Agency FB" w:cstheme="majorBidi"/>
-      <w:b/>
-      <w:bCs w:val="0"/>
-      <w:smallCaps/>
-      <w:color w:val="4F6228" w:themeColor="accent3" w:themeShade="80"/>
-      <w:spacing w:val="5"/>
-      <w:sz w:val="60"/>
-      <w:szCs w:val="60"/>
-    </w:rPr>
-  </w:style>
-  <w:style w:type="paragraph" w:styleId="KeinLeerraum">
-    <w:name w:val="No Spacing"/>
-    <w:link w:val="KeinLeerraumZchn"/>
-    <w:uiPriority w:val="1"/>
-    <w:qFormat/>
-    <w:rsid w:val="00CF5A05"/>
-    <w:pPr>
-      <w:spacing w:after="0" w:line="240" w:lineRule="auto"/>
-      <w:ind w:left="708"/>
-      <w:jc w:val="both"/>
-    </w:pPr>
-    <w:rPr>
-      <w:rFonts w:ascii="Adobe Ming Std L" w:hAnsi="Adobe Ming Std L"/>
-      <w:b/>
-    </w:rPr>
-  </w:style>
-  <w:style w:type="character" w:styleId="Fett">
-    <w:name w:val="Strong"/>
-    <w:basedOn w:val="Absatz-Standardschriftart"/>
-    <w:uiPriority w:val="22"/>
-    <w:qFormat/>
-    <w:rsid w:val="000539CB"/>
-    <w:rPr>
-      <w:b/>
-      <w:bCs/>
-    </w:rPr>
-  </w:style>
-  <w:style w:type="paragraph" w:styleId="Zitat">
-    <w:name w:val="Quote"/>
-    <w:basedOn w:val="Standard"/>
-    <w:next w:val="Standard"/>
-    <w:link w:val="ZitatZchn"/>
-    <w:uiPriority w:val="29"/>
-    <w:qFormat/>
-    <w:rsid w:val="000539CB"/>
-    <w:rPr>
-      <w:i/>
-      <w:iCs/>
-      <w:color w:val="000000" w:themeColor="text1"/>
-    </w:rPr>
-  </w:style>
-  <w:style w:type="character" w:customStyle="1" w:styleId="ZitatZchn">
-    <w:name w:val="Zitat Zchn"/>
-    <w:basedOn w:val="Absatz-Standardschriftart"/>
-    <w:link w:val="Zitat"/>
-    <w:uiPriority w:val="29"/>
-    <w:rsid w:val="000539CB"/>
-    <w:rPr>
-      <w:i/>
-      <w:iCs/>
-      <w:color w:val="000000" w:themeColor="text1"/>
-    </w:rPr>
-  </w:style>
-  <w:style w:type="character" w:customStyle="1" w:styleId="KeinLeerraumZchn">
-    <w:name w:val="Kein Leerraum Zchn"/>
-    <w:basedOn w:val="Absatz-Standardschriftart"/>
-    <w:link w:val="KeinLeerraum"/>
-    <w:uiPriority w:val="1"/>
-    <w:rsid w:val="00CF5A05"/>
-    <w:rPr>
-      <w:rFonts w:ascii="Adobe Ming Std L" w:hAnsi="Adobe Ming Std L"/>
-      <w:b/>
-    </w:rPr>
-  </w:style>
-  <w:style w:type="character" w:customStyle="1" w:styleId="berschrift1Zchn">
-    <w:name w:val="Überschrift 1 Zchn"/>
-    <w:basedOn w:val="Absatz-Standardschriftart"/>
-    <w:link w:val="berschrift1"/>
-    <w:uiPriority w:val="9"/>
-    <w:rsid w:val="000C6A94"/>
-    <w:rPr>
-      <w:rFonts w:asciiTheme="majorHAnsi" w:eastAsiaTheme="majorEastAsia" w:hAnsiTheme="majorHAnsi" w:cstheme="majorBidi"/>
-      <w:b/>
-      <w:bCs/>
-      <w:color w:val="365F91" w:themeColor="accent1" w:themeShade="BF"/>
-      <w:sz w:val="28"/>
-      <w:szCs w:val="28"/>
-    </w:rPr>
-  </w:style>
-  <w:style w:type="paragraph" w:styleId="Inhaltsverzeichnisberschrift">
-    <w:name w:val="TOC Heading"/>
-    <w:basedOn w:val="berschrift1"/>
-    <w:next w:val="Standard"/>
-    <w:uiPriority w:val="39"/>
-    <w:semiHidden/>
-    <w:unhideWhenUsed/>
-    <w:qFormat/>
-    <w:rsid w:val="000C6A94"/>
-    <w:pPr>
-      <w:spacing w:line="276" w:lineRule="auto"/>
-      <w:jc w:val="left"/>
-      <w:outlineLvl w:val="9"/>
-    </w:pPr>
-    <w:rPr>
-      <w:lang w:eastAsia="de-DE"/>
-    </w:rPr>
-  </w:style>
-  <w:style w:type="paragraph" w:styleId="Titel">
-    <w:name w:val="Title"/>
-    <w:aliases w:val="Überschrift Projektarbeit"/>
-    <w:basedOn w:val="berschrift2"/>
-    <w:next w:val="Standard"/>
-    <w:link w:val="TitelZchn"/>
-    <w:uiPriority w:val="10"/>
-    <w:qFormat/>
-    <w:rsid w:val="00A37D82"/>
-    <w:pPr>
-      <w:pBdr>
-        <w:bottom w:val="single" w:sz="4" w:space="1" w:color="4F6228" w:themeColor="accent3" w:themeShade="80"/>
-      </w:pBdr>
-      <w:spacing w:before="0" w:after="300"/>
-      <w:contextualSpacing/>
-      <w:jc w:val="left"/>
-    </w:pPr>
-    <w:rPr>
-      <w:rFonts w:ascii="Adobe Caslon Pro" w:hAnsi="Adobe Caslon Pro"/>
-      <w:b w:val="0"/>
-      <w:bCs w:val="0"/>
-      <w:color w:val="76923C" w:themeColor="accent3" w:themeShade="BF"/>
-      <w:spacing w:val="5"/>
-      <w:kern w:val="28"/>
-      <w:sz w:val="36"/>
-      <w:szCs w:val="52"/>
-    </w:rPr>
-  </w:style>
-  <w:style w:type="character" w:customStyle="1" w:styleId="TitelZchn">
-    <w:name w:val="Titel Zchn"/>
-    <w:aliases w:val="Überschrift Projektarbeit Zchn"/>
-    <w:basedOn w:val="Absatz-Standardschriftart"/>
-    <w:link w:val="Titel"/>
-    <w:uiPriority w:val="10"/>
-    <w:rsid w:val="00A37D82"/>
-    <w:rPr>
-      <w:rFonts w:ascii="Adobe Caslon Pro" w:eastAsiaTheme="majorEastAsia" w:hAnsi="Adobe Caslon Pro" w:cstheme="majorBidi"/>
-      <w:color w:val="76923C" w:themeColor="accent3" w:themeShade="BF"/>
-      <w:spacing w:val="5"/>
-      <w:kern w:val="28"/>
-      <w:sz w:val="36"/>
-      <w:szCs w:val="52"/>
-    </w:rPr>
-  </w:style>
-  <w:style w:type="paragraph" w:styleId="Verzeichnis1">
-    <w:name w:val="toc 1"/>
-    <w:basedOn w:val="Standard"/>
-    <w:next w:val="Standard"/>
-    <w:autoRedefine/>
-    <w:uiPriority w:val="39"/>
-    <w:unhideWhenUsed/>
-    <w:rsid w:val="00366120"/>
-    <w:pPr>
-      <w:spacing w:after="100"/>
-    </w:pPr>
-  </w:style>
-  <w:style w:type="character" w:styleId="Hyperlink">
-    <w:name w:val="Hyperlink"/>
-    <w:basedOn w:val="Absatz-Standardschriftart"/>
-    <w:uiPriority w:val="99"/>
-    <w:unhideWhenUsed/>
-    <w:rsid w:val="00492310"/>
-    <w:rPr>
-      <w:color w:val="517D21"/>
-      <w:u w:val="single"/>
-    </w:rPr>
-  </w:style>
-  <w:style w:type="paragraph" w:styleId="IntensivesZitat">
-    <w:name w:val="Intense Quote"/>
-    <w:aliases w:val="Überschrift_3"/>
-    <w:basedOn w:val="berschrift3"/>
-    <w:next w:val="Standard"/>
-    <w:link w:val="IntensivesZitatZchn"/>
-    <w:uiPriority w:val="30"/>
-    <w:qFormat/>
-    <w:rsid w:val="00012D24"/>
-    <w:pPr>
-      <w:pBdr>
-        <w:bottom w:val="single" w:sz="4" w:space="1" w:color="76923C" w:themeColor="accent3" w:themeShade="BF"/>
-      </w:pBdr>
-      <w:spacing w:after="280" w:line="276" w:lineRule="auto"/>
-      <w:ind w:left="720" w:right="936"/>
-      <w:jc w:val="left"/>
-    </w:pPr>
-    <w:rPr>
-      <w:rFonts w:ascii="Adobe Ming Std L" w:eastAsia="Adobe Ming Std L" w:hAnsi="Adobe Ming Std L"/>
-      <w:bCs w:val="0"/>
-      <w:iCs/>
-      <w:color w:val="9BBB59" w:themeColor="accent3"/>
-      <w:sz w:val="28"/>
-    </w:rPr>
-  </w:style>
-  <w:style w:type="character" w:customStyle="1" w:styleId="IntensivesZitatZchn">
-    <w:name w:val="Intensives Zitat Zchn"/>
-    <w:aliases w:val="Überschrift_3 Zchn"/>
-    <w:basedOn w:val="Absatz-Standardschriftart"/>
-    <w:link w:val="IntensivesZitat"/>
-    <w:uiPriority w:val="30"/>
-    <w:rsid w:val="001B7880"/>
-    <w:rPr>
-      <w:rFonts w:ascii="Adobe Ming Std L" w:eastAsia="Adobe Ming Std L" w:hAnsi="Adobe Ming Std L" w:cstheme="majorBidi"/>
-      <w:b/>
-      <w:iCs/>
-      <w:color w:val="9BBB59" w:themeColor="accent3"/>
-      <w:sz w:val="28"/>
-    </w:rPr>
-  </w:style>
-  <w:style w:type="paragraph" w:styleId="Verzeichnis2">
-    <w:name w:val="toc 2"/>
-    <w:basedOn w:val="Standard"/>
-    <w:next w:val="Standard"/>
-    <w:autoRedefine/>
-    <w:uiPriority w:val="39"/>
-    <w:unhideWhenUsed/>
-    <w:rsid w:val="008E6713"/>
-    <w:pPr>
-      <w:spacing w:after="100"/>
-      <w:ind w:left="220"/>
-    </w:pPr>
-  </w:style>
-  <w:style w:type="character" w:customStyle="1" w:styleId="berschrift2Zchn">
-    <w:name w:val="Überschrift 2 Zchn"/>
-    <w:basedOn w:val="Absatz-Standardschriftart"/>
-    <w:link w:val="berschrift2"/>
-    <w:uiPriority w:val="9"/>
-    <w:semiHidden/>
-    <w:rsid w:val="008E6713"/>
-    <w:rPr>
-      <w:rFonts w:asciiTheme="majorHAnsi" w:eastAsiaTheme="majorEastAsia" w:hAnsiTheme="majorHAnsi" w:cstheme="majorBidi"/>
-      <w:b/>
-      <w:bCs/>
-      <w:color w:val="4F81BD" w:themeColor="accent1"/>
-      <w:sz w:val="26"/>
-      <w:szCs w:val="26"/>
-    </w:rPr>
-  </w:style>
-  <w:style w:type="paragraph" w:styleId="Untertitel">
-    <w:name w:val="Subtitle"/>
-    <w:basedOn w:val="Standard"/>
-    <w:next w:val="Standard"/>
-    <w:link w:val="UntertitelZchn"/>
-    <w:uiPriority w:val="11"/>
-    <w:qFormat/>
-    <w:rsid w:val="008E6713"/>
-    <w:pPr>
-      <w:numPr>
-        <w:ilvl w:val="1"/>
-      </w:numPr>
-    </w:pPr>
-    <w:rPr>
-      <w:rFonts w:asciiTheme="majorHAnsi" w:eastAsiaTheme="majorEastAsia" w:hAnsiTheme="majorHAnsi" w:cstheme="majorBidi"/>
-      <w:i/>
-      <w:iCs/>
-      <w:color w:val="4F81BD" w:themeColor="accent1"/>
-      <w:spacing w:val="15"/>
-      <w:sz w:val="24"/>
-      <w:szCs w:val="24"/>
-    </w:rPr>
-  </w:style>
-  <w:style w:type="character" w:customStyle="1" w:styleId="UntertitelZchn">
-    <w:name w:val="Untertitel Zchn"/>
-    <w:basedOn w:val="Absatz-Standardschriftart"/>
-    <w:link w:val="Untertitel"/>
-    <w:uiPriority w:val="11"/>
-    <w:rsid w:val="008E6713"/>
-    <w:rPr>
-      <w:rFonts w:asciiTheme="majorHAnsi" w:eastAsiaTheme="majorEastAsia" w:hAnsiTheme="majorHAnsi" w:cstheme="majorBidi"/>
-      <w:i/>
-      <w:iCs/>
-      <w:color w:val="4F81BD" w:themeColor="accent1"/>
-      <w:spacing w:val="15"/>
-      <w:sz w:val="24"/>
-      <w:szCs w:val="24"/>
-    </w:rPr>
-  </w:style>
-  <w:style w:type="paragraph" w:styleId="HTMLVorformatiert">
-    <w:name w:val="HTML Preformatted"/>
-    <w:basedOn w:val="Standard"/>
-    <w:link w:val="HTMLVorformatiertZchn"/>
-    <w:uiPriority w:val="99"/>
-    <w:semiHidden/>
-    <w:unhideWhenUsed/>
-    <w:rsid w:val="00DC78CE"/>
-    <w:pPr>
-      <w:tabs>
-        <w:tab w:val="left" w:pos="916"/>
-        <w:tab w:val="left" w:pos="1832"/>
-        <w:tab w:val="left" w:pos="2748"/>
-        <w:tab w:val="left" w:pos="3664"/>
-        <w:tab w:val="left" w:pos="4580"/>
-        <w:tab w:val="left" w:pos="5496"/>
-        <w:tab w:val="left" w:pos="6412"/>
-        <w:tab w:val="left" w:pos="7328"/>
-        <w:tab w:val="left" w:pos="8244"/>
-        <w:tab w:val="left" w:pos="9160"/>
-        <w:tab w:val="left" w:pos="10076"/>
-        <w:tab w:val="left" w:pos="10992"/>
-        <w:tab w:val="left" w:pos="11908"/>
-        <w:tab w:val="left" w:pos="12824"/>
-        <w:tab w:val="left" w:pos="13740"/>
-        <w:tab w:val="left" w:pos="14656"/>
-      </w:tabs>
-      <w:jc w:val="left"/>
-    </w:pPr>
-    <w:rPr>
-      <w:rFonts w:ascii="Courier New" w:eastAsia="Times New Roman" w:hAnsi="Courier New" w:cs="Courier New"/>
-      <w:sz w:val="20"/>
-      <w:szCs w:val="20"/>
-      <w:lang w:eastAsia="de-DE"/>
-    </w:rPr>
-  </w:style>
-  <w:style w:type="character" w:customStyle="1" w:styleId="HTMLVorformatiertZchn">
-    <w:name w:val="HTML Vorformatiert Zchn"/>
-    <w:basedOn w:val="Absatz-Standardschriftart"/>
-    <w:link w:val="HTMLVorformatiert"/>
-    <w:uiPriority w:val="99"/>
-    <w:semiHidden/>
-    <w:rsid w:val="00DC78CE"/>
-    <w:rPr>
-      <w:rFonts w:ascii="Courier New" w:eastAsia="Times New Roman" w:hAnsi="Courier New" w:cs="Courier New"/>
-      <w:sz w:val="20"/>
-      <w:szCs w:val="20"/>
-      <w:lang w:eastAsia="de-DE"/>
-    </w:rPr>
-  </w:style>
-  <w:style w:type="paragraph" w:styleId="Beschriftung">
-    <w:name w:val="caption"/>
-    <w:basedOn w:val="Standard"/>
-    <w:next w:val="Standard"/>
-    <w:uiPriority w:val="35"/>
-    <w:unhideWhenUsed/>
-    <w:qFormat/>
-    <w:rsid w:val="00B406B0"/>
-    <w:pPr>
-      <w:spacing w:after="200"/>
-    </w:pPr>
-    <w:rPr>
-      <w:b/>
-      <w:bCs/>
-      <w:color w:val="9BBB59" w:themeColor="accent3"/>
-      <w:szCs w:val="18"/>
-    </w:rPr>
-  </w:style>
-  <w:style w:type="character" w:styleId="Platzhaltertext">
-    <w:name w:val="Placeholder Text"/>
-    <w:basedOn w:val="Absatz-Standardschriftart"/>
-    <w:uiPriority w:val="99"/>
-    <w:semiHidden/>
-    <w:rsid w:val="003071A5"/>
-    <w:rPr>
-      <w:color w:val="808080"/>
-    </w:rPr>
-  </w:style>
-  <w:style w:type="paragraph" w:customStyle="1" w:styleId="Unterunterberschrift">
-    <w:name w:val="Unterunterüberschrift"/>
-    <w:basedOn w:val="KeinLeerraum"/>
-    <w:link w:val="UnterunterberschriftZchn"/>
-    <w:qFormat/>
-    <w:rsid w:val="00CF5A05"/>
-    <w:pPr>
-      <w:ind w:left="1416"/>
-    </w:pPr>
-    <w:rPr>
-      <w:color w:val="595959" w:themeColor="text1" w:themeTint="A6"/>
-      <w:u w:val="single"/>
-    </w:rPr>
-  </w:style>
-  <w:style w:type="character" w:customStyle="1" w:styleId="UnterunterberschriftZchn">
-    <w:name w:val="Unterunterüberschrift Zchn"/>
-    <w:basedOn w:val="KeinLeerraumZchn"/>
-    <w:link w:val="Unterunterberschrift"/>
-    <w:rsid w:val="00CF5A05"/>
-    <w:rPr>
-      <w:rFonts w:ascii="Adobe Ming Std L" w:hAnsi="Adobe Ming Std L"/>
-      <w:b/>
-      <w:color w:val="595959" w:themeColor="text1" w:themeTint="A6"/>
-      <w:u w:val="single"/>
-    </w:rPr>
-  </w:style>
-  <w:style w:type="paragraph" w:customStyle="1" w:styleId="TitelClipClick">
-    <w:name w:val="Titel ClipClick"/>
-    <w:basedOn w:val="KeinLeerraum"/>
-    <w:link w:val="TitelClipClickZchn"/>
-    <w:qFormat/>
-    <w:rsid w:val="00D958B4"/>
-    <w:rPr>
-      <w:color w:val="FFFFFF" w:themeColor="background1"/>
-      <w:sz w:val="72"/>
-      <w:szCs w:val="80"/>
-    </w:rPr>
-  </w:style>
-  <w:style w:type="character" w:customStyle="1" w:styleId="TitelClipClickZchn">
-    <w:name w:val="Titel ClipClick Zchn"/>
-    <w:basedOn w:val="KeinLeerraumZchn"/>
-    <w:link w:val="TitelClipClick"/>
-    <w:rsid w:val="00D958B4"/>
-    <w:rPr>
-      <w:rFonts w:ascii="Adobe Ming Std L" w:hAnsi="Adobe Ming Std L"/>
-      <w:b/>
-      <w:color w:val="FFFFFF" w:themeColor="background1"/>
-      <w:sz w:val="72"/>
-      <w:szCs w:val="80"/>
-    </w:rPr>
-  </w:style>
-  <w:style w:type="paragraph" w:styleId="StandardWeb">
-    <w:name w:val="Normal (Web)"/>
-    <w:basedOn w:val="Standard"/>
-    <w:uiPriority w:val="99"/>
-    <w:semiHidden/>
-    <w:unhideWhenUsed/>
-    <w:rsid w:val="001D17B9"/>
-    <w:pPr>
-      <w:spacing w:before="100" w:beforeAutospacing="1" w:after="100" w:afterAutospacing="1"/>
-      <w:jc w:val="left"/>
-    </w:pPr>
-    <w:rPr>
-      <w:rFonts w:eastAsiaTheme="minorEastAsia" w:cs="Times New Roman"/>
-      <w:sz w:val="24"/>
-      <w:szCs w:val="24"/>
-      <w:lang w:eastAsia="de-DE"/>
-    </w:rPr>
-  </w:style>
-  <w:style w:type="paragraph" w:customStyle="1" w:styleId="berpunkte">
-    <w:name w:val="Überpunkte"/>
-    <w:basedOn w:val="Standard"/>
-    <w:link w:val="berpunkteZchn"/>
-    <w:qFormat/>
-    <w:rsid w:val="003C00CE"/>
-    <w:pPr>
-      <w:pBdr>
-        <w:bottom w:val="single" w:sz="4" w:space="1" w:color="auto"/>
-      </w:pBdr>
-    </w:pPr>
-  </w:style>
-  <w:style w:type="paragraph" w:styleId="Verzeichnis3">
-    <w:name w:val="toc 3"/>
-    <w:basedOn w:val="Standard"/>
-    <w:next w:val="Standard"/>
-    <w:autoRedefine/>
-    <w:uiPriority w:val="39"/>
-    <w:unhideWhenUsed/>
-    <w:rsid w:val="001B7880"/>
-    <w:pPr>
-      <w:spacing w:after="100"/>
-      <w:ind w:left="440"/>
-    </w:pPr>
-  </w:style>
-  <w:style w:type="character" w:customStyle="1" w:styleId="berpunkteZchn">
-    <w:name w:val="Überpunkte Zchn"/>
-    <w:basedOn w:val="Absatz-Standardschriftart"/>
-    <w:link w:val="berpunkte"/>
-    <w:rsid w:val="003C00CE"/>
-  </w:style>
-  <w:style w:type="character" w:customStyle="1" w:styleId="berschrift3Zchn">
-    <w:name w:val="Überschrift 3 Zchn"/>
-    <w:basedOn w:val="Absatz-Standardschriftart"/>
-    <w:link w:val="berschrift3"/>
-    <w:uiPriority w:val="9"/>
-    <w:semiHidden/>
-    <w:rsid w:val="001B7880"/>
-    <w:rPr>
-      <w:rFonts w:asciiTheme="majorHAnsi" w:eastAsiaTheme="majorEastAsia" w:hAnsiTheme="majorHAnsi" w:cstheme="majorBidi"/>
-      <w:b/>
-      <w:bCs/>
-      <w:color w:val="4F81BD" w:themeColor="accent1"/>
-    </w:rPr>
-  </w:style>
-  <w:style w:type="table" w:styleId="Tabellenraster">
-    <w:name w:val="Table Grid"/>
-    <w:basedOn w:val="NormaleTabelle"/>
-    <w:uiPriority w:val="59"/>
-    <w:rsid w:val="00FF0E98"/>
-    <w:pPr>
-      <w:spacing w:after="0" w:line="240" w:lineRule="auto"/>
-    </w:pPr>
-    <w:tblPr>
-      <w:tblBorders>
-        <w:top w:val="single" w:sz="4" w:space="0" w:color="auto"/>
-        <w:left w:val="single" w:sz="4" w:space="0" w:color="auto"/>
-        <w:bottom w:val="single" w:sz="4" w:space="0" w:color="auto"/>
-        <w:right w:val="single" w:sz="4" w:space="0" w:color="auto"/>
-        <w:insideH w:val="single" w:sz="4" w:space="0" w:color="auto"/>
-        <w:insideV w:val="single" w:sz="4" w:space="0" w:color="auto"/>
-      </w:tblBorders>
-    </w:tblPr>
-  </w:style>
-  <w:style w:type="table" w:styleId="MittleresRaster1-Akzent3">
-    <w:name w:val="Medium Grid 1 Accent 3"/>
-    <w:basedOn w:val="NormaleTabelle"/>
-    <w:uiPriority w:val="67"/>
-    <w:rsid w:val="00FF0E98"/>
-    <w:pPr>
-      <w:spacing w:after="0" w:line="240" w:lineRule="auto"/>
-    </w:pPr>
-    <w:tblPr>
-      <w:tblStyleRowBandSize w:val="1"/>
-      <w:tblStyleColBandSize w:val="1"/>
-      <w:tblBorders>
-        <w:top w:val="single" w:sz="8" w:space="0" w:color="B3CC82" w:themeColor="accent3" w:themeTint="BF"/>
-        <w:left w:val="single" w:sz="8" w:space="0" w:color="B3CC82" w:themeColor="accent3" w:themeTint="BF"/>
-        <w:bottom w:val="single" w:sz="8" w:space="0" w:color="B3CC82" w:themeColor="accent3" w:themeTint="BF"/>
-        <w:right w:val="single" w:sz="8" w:space="0" w:color="B3CC82" w:themeColor="accent3" w:themeTint="BF"/>
-        <w:insideH w:val="single" w:sz="8" w:space="0" w:color="B3CC82" w:themeColor="accent3" w:themeTint="BF"/>
-        <w:insideV w:val="single" w:sz="8" w:space="0" w:color="B3CC82" w:themeColor="accent3" w:themeTint="BF"/>
-      </w:tblBorders>
-    </w:tblPr>
-    <w:tcPr>
-      <w:shd w:val="clear" w:color="auto" w:fill="E6EED5" w:themeFill="accent3" w:themeFillTint="3F"/>
-    </w:tcPr>
-    <w:tblStylePr w:type="firstRow">
-      <w:rPr>
-        <w:b/>
-        <w:bCs/>
-      </w:rPr>
-    </w:tblStylePr>
-    <w:tblStylePr w:type="lastRow">
-      <w:rPr>
-        <w:b/>
-        <w:bCs/>
-      </w:rPr>
-      <w:tblPr/>
-      <w:tcPr>
-        <w:tcBorders>
-          <w:top w:val="single" w:sz="18" w:space="0" w:color="B3CC82" w:themeColor="accent3" w:themeTint="BF"/>
-        </w:tcBorders>
-      </w:tcPr>
-    </w:tblStylePr>
-    <w:tblStylePr w:type="firstCol">
-      <w:rPr>
-        <w:b/>
-        <w:bCs/>
-      </w:rPr>
-    </w:tblStylePr>
-    <w:tblStylePr w:type="lastCol">
-      <w:rPr>
-        <w:b/>
-        <w:bCs/>
-      </w:rPr>
-    </w:tblStylePr>
-    <w:tblStylePr w:type="band1Vert">
-      <w:tblPr/>
-      <w:tcPr>
-        <w:shd w:val="clear" w:color="auto" w:fill="CDDDAC" w:themeFill="accent3" w:themeFillTint="7F"/>
-      </w:tcPr>
-    </w:tblStylePr>
-    <w:tblStylePr w:type="band1Horz">
-      <w:tblPr/>
-      <w:tcPr>
-        <w:shd w:val="clear" w:color="auto" w:fill="CDDDAC" w:themeFill="accent3" w:themeFillTint="7F"/>
-      </w:tcPr>
-    </w:tblStylePr>
-  </w:style>
-  <w:style w:type="table" w:styleId="HelleListe-Akzent3">
-    <w:name w:val="Light List Accent 3"/>
-    <w:basedOn w:val="NormaleTabelle"/>
-    <w:uiPriority w:val="61"/>
-    <w:rsid w:val="00FF0E98"/>
-    <w:pPr>
-      <w:spacing w:after="0" w:line="240" w:lineRule="auto"/>
-    </w:pPr>
-    <w:tblPr>
-      <w:tblStyleRowBandSize w:val="1"/>
-      <w:tblStyleColBandSize w:val="1"/>
-      <w:tblBorders>
-        <w:top w:val="single" w:sz="8" w:space="0" w:color="9BBB59" w:themeColor="accent3"/>
-        <w:left w:val="single" w:sz="8" w:space="0" w:color="9BBB59" w:themeColor="accent3"/>
-        <w:bottom w:val="single" w:sz="8" w:space="0" w:color="9BBB59" w:themeColor="accent3"/>
-        <w:right w:val="single" w:sz="8" w:space="0" w:color="9BBB59" w:themeColor="accent3"/>
-      </w:tblBorders>
-    </w:tblPr>
-    <w:tblStylePr w:type="firstRow">
-      <w:pPr>
-        <w:spacing w:before="0" w:after="0" w:line="240" w:lineRule="auto"/>
-      </w:pPr>
-      <w:rPr>
-        <w:b/>
-        <w:bCs/>
-        <w:color w:val="FFFFFF" w:themeColor="background1"/>
-      </w:rPr>
-      <w:tblPr/>
-      <w:tcPr>
-        <w:shd w:val="clear" w:color="auto" w:fill="9BBB59" w:themeFill="accent3"/>
-      </w:tcPr>
-    </w:tblStylePr>
-    <w:tblStylePr w:type="lastRow">
-      <w:pPr>
-        <w:spacing w:before="0" w:after="0" w:line="240" w:lineRule="auto"/>
-      </w:pPr>
-      <w:rPr>
-        <w:b/>
-        <w:bCs/>
-      </w:rPr>
-      <w:tblPr/>
-      <w:tcPr>
-        <w:tcBorders>
-          <w:top w:val="double" w:sz="6" w:space="0" w:color="9BBB59" w:themeColor="accent3"/>
-          <w:left w:val="single" w:sz="8" w:space="0" w:color="9BBB59" w:themeColor="accent3"/>
-          <w:bottom w:val="single" w:sz="8" w:space="0" w:color="9BBB59" w:themeColor="accent3"/>
-          <w:right w:val="single" w:sz="8" w:space="0" w:color="9BBB59" w:themeColor="accent3"/>
-        </w:tcBorders>
-      </w:tcPr>
-    </w:tblStylePr>
-    <w:tblStylePr w:type="firstCol">
-      <w:rPr>
-        <w:b/>
-        <w:bCs/>
-      </w:rPr>
-    </w:tblStylePr>
-    <w:tblStylePr w:type="lastCol">
-      <w:rPr>
-        <w:b/>
-        <w:bCs/>
-      </w:rPr>
-    </w:tblStylePr>
-    <w:tblStylePr w:type="band1Vert">
-      <w:tblPr/>
-      <w:tcPr>
-        <w:tcBorders>
-          <w:top w:val="single" w:sz="8" w:space="0" w:color="9BBB59" w:themeColor="accent3"/>
-          <w:left w:val="single" w:sz="8" w:space="0" w:color="9BBB59" w:themeColor="accent3"/>
-          <w:bottom w:val="single" w:sz="8" w:space="0" w:color="9BBB59" w:themeColor="accent3"/>
-          <w:right w:val="single" w:sz="8" w:space="0" w:color="9BBB59" w:themeColor="accent3"/>
-        </w:tcBorders>
-      </w:tcPr>
-    </w:tblStylePr>
-    <w:tblStylePr w:type="band1Horz">
-      <w:tblPr/>
-      <w:tcPr>
-        <w:tcBorders>
-          <w:top w:val="single" w:sz="8" w:space="0" w:color="9BBB59" w:themeColor="accent3"/>
-          <w:left w:val="single" w:sz="8" w:space="0" w:color="9BBB59" w:themeColor="accent3"/>
-          <w:bottom w:val="single" w:sz="8" w:space="0" w:color="9BBB59" w:themeColor="accent3"/>
-          <w:right w:val="single" w:sz="8" w:space="0" w:color="9BBB59" w:themeColor="accent3"/>
-        </w:tcBorders>
-      </w:tcPr>
-    </w:tblStylePr>
-  </w:style>
-  <w:style w:type="table" w:styleId="MittlereSchattierung1-Akzent3">
-    <w:name w:val="Medium Shading 1 Accent 3"/>
-    <w:basedOn w:val="NormaleTabelle"/>
-    <w:uiPriority w:val="63"/>
-    <w:rsid w:val="00FF0E98"/>
-    <w:pPr>
-      <w:spacing w:after="0" w:line="240" w:lineRule="auto"/>
-    </w:pPr>
-    <w:tblPr>
-      <w:tblStyleRowBandSize w:val="1"/>
-      <w:tblStyleColBandSize w:val="1"/>
-      <w:tblBorders>
-        <w:top w:val="single" w:sz="8" w:space="0" w:color="B3CC82" w:themeColor="accent3" w:themeTint="BF"/>
-        <w:left w:val="single" w:sz="8" w:space="0" w:color="B3CC82" w:themeColor="accent3" w:themeTint="BF"/>
-        <w:bottom w:val="single" w:sz="8" w:space="0" w:color="B3CC82" w:themeColor="accent3" w:themeTint="BF"/>
-        <w:right w:val="single" w:sz="8" w:space="0" w:color="B3CC82" w:themeColor="accent3" w:themeTint="BF"/>
-        <w:insideH w:val="single" w:sz="8" w:space="0" w:color="B3CC82" w:themeColor="accent3" w:themeTint="BF"/>
-      </w:tblBorders>
-    </w:tblPr>
-    <w:tblStylePr w:type="firstRow">
-      <w:pPr>
-        <w:spacing w:before="0" w:after="0" w:line="240" w:lineRule="auto"/>
-      </w:pPr>
-      <w:rPr>
-        <w:b/>
-        <w:bCs/>
-        <w:color w:val="FFFFFF" w:themeColor="background1"/>
-      </w:rPr>
-      <w:tblPr/>
-      <w:tcPr>
-        <w:tcBorders>
-          <w:top w:val="single" w:sz="8" w:space="0" w:color="B3CC82" w:themeColor="accent3" w:themeTint="BF"/>
-          <w:left w:val="single" w:sz="8" w:space="0" w:color="B3CC82" w:themeColor="accent3" w:themeTint="BF"/>
-          <w:bottom w:val="single" w:sz="8" w:space="0" w:color="B3CC82" w:themeColor="accent3" w:themeTint="BF"/>
-          <w:right w:val="single" w:sz="8" w:space="0" w:color="B3CC82" w:themeColor="accent3" w:themeTint="BF"/>
-          <w:insideH w:val="nil"/>
-          <w:insideV w:val="nil"/>
-        </w:tcBorders>
-        <w:shd w:val="clear" w:color="auto" w:fill="9BBB59" w:themeFill="accent3"/>
-      </w:tcPr>
-    </w:tblStylePr>
-    <w:tblStylePr w:type="lastRow">
-      <w:pPr>
-        <w:spacing w:before="0" w:after="0" w:line="240" w:lineRule="auto"/>
-      </w:pPr>
-      <w:rPr>
-        <w:b/>
-        <w:bCs/>
-      </w:rPr>
-      <w:tblPr/>
-      <w:tcPr>
-        <w:tcBorders>
-          <w:top w:val="double" w:sz="6" w:space="0" w:color="B3CC82" w:themeColor="accent3" w:themeTint="BF"/>
-          <w:left w:val="single" w:sz="8" w:space="0" w:color="B3CC82" w:themeColor="accent3" w:themeTint="BF"/>
-          <w:bottom w:val="single" w:sz="8" w:space="0" w:color="B3CC82" w:themeColor="accent3" w:themeTint="BF"/>
-          <w:right w:val="single" w:sz="8" w:space="0" w:color="B3CC82" w:themeColor="accent3" w:themeTint="BF"/>
-          <w:insideH w:val="nil"/>
-          <w:insideV w:val="nil"/>
-        </w:tcBorders>
-      </w:tcPr>
-    </w:tblStylePr>
-    <w:tblStylePr w:type="firstCol">
-      <w:rPr>
-        <w:b/>
-        <w:bCs/>
-      </w:rPr>
-    </w:tblStylePr>
-    <w:tblStylePr w:type="lastCol">
-      <w:rPr>
-        <w:b/>
-        <w:bCs/>
-      </w:rPr>
-    </w:tblStylePr>
-    <w:tblStylePr w:type="band1Vert">
-      <w:tblPr/>
-      <w:tcPr>
-        <w:shd w:val="clear" w:color="auto" w:fill="E6EED5" w:themeFill="accent3" w:themeFillTint="3F"/>
-      </w:tcPr>
-    </w:tblStylePr>
-    <w:tblStylePr w:type="band1Horz">
-      <w:tblPr/>
-      <w:tcPr>
-        <w:tcBorders>
-          <w:insideH w:val="nil"/>
-          <w:insideV w:val="nil"/>
-        </w:tcBorders>
-        <w:shd w:val="clear" w:color="auto" w:fill="E6EED5" w:themeFill="accent3" w:themeFillTint="3F"/>
-      </w:tcPr>
-    </w:tblStylePr>
-    <w:tblStylePr w:type="band2Horz">
-      <w:tblPr/>
-      <w:tcPr>
-        <w:tcBorders>
-          <w:insideH w:val="nil"/>
-          <w:insideV w:val="nil"/>
-        </w:tcBorders>
-      </w:tcPr>
-    </w:tblStylePr>
-  </w:style>
-  <w:style w:type="character" w:styleId="SchwacherVerweis">
-    <w:name w:val="Subtle Reference"/>
-    <w:basedOn w:val="Absatz-Standardschriftart"/>
-    <w:uiPriority w:val="31"/>
-    <w:qFormat/>
-    <w:rsid w:val="00110119"/>
-    <w:rPr>
-      <w:b/>
-      <w:smallCaps/>
-      <w:sz w:val="24"/>
-    </w:rPr>
-  </w:style>
-</w:styles>
-</file>
-
 <file path=word/theme/theme1.xml><?xml version="1.0" encoding="utf-8"?>
 <a:theme xmlns:a="http://schemas.openxmlformats.org/drawingml/2006/main" name="Larissa">
   <a:themeElements>
@@ -12562,7 +11634,7 @@
 </file>
 
 <file path=customXml/itemProps2.xml><?xml version="1.0" encoding="utf-8"?>
-<ds:datastoreItem xmlns:ds="http://schemas.openxmlformats.org/officeDocument/2006/customXml" ds:itemID="{BEDEFF00-517F-450A-9096-2FD4A33DEFF5}">
+<ds:datastoreItem xmlns:ds="http://schemas.openxmlformats.org/officeDocument/2006/customXml" ds:itemID="{87E0F3F7-F117-44E3-AFB1-BDB6BF29C993}">
   <ds:schemaRefs>
     <ds:schemaRef ds:uri="http://schemas.openxmlformats.org/officeDocument/2006/bibliography"/>
   </ds:schemaRefs>

--- a/Pflichtenheft.docx
+++ b/Pflichtenheft.docx
@@ -1,6 +1,6 @@
 
 <file path=word/document.xml><?xml version="1.0" encoding="utf-8"?>
-<w:document xmlns:wpc="http://schemas.microsoft.com/office/word/2010/wordprocessingCanvas" xmlns:cx="http://schemas.microsoft.com/office/drawing/2014/chartex" xmlns:cx1="http://schemas.microsoft.com/office/drawing/2015/9/8/chartex" xmlns:cx2="http://schemas.microsoft.com/office/drawing/2015/10/21/chartex" xmlns:cx3="http://schemas.microsoft.com/office/drawing/2016/5/9/chartex" xmlns:cx4="http://schemas.microsoft.com/office/drawing/2016/5/10/chartex" xmlns:cx5="http://schemas.microsoft.com/office/drawing/2016/5/11/chartex" xmlns:cx6="http://schemas.microsoft.com/office/drawing/2016/5/12/chartex" xmlns:cx7="http://schemas.microsoft.com/office/drawing/2016/5/13/chartex" xmlns:cx8="http://schemas.microsoft.com/office/drawing/2016/5/14/chartex" xmlns:mc="http://schemas.openxmlformats.org/markup-compatibility/2006" xmlns:aink="http://schemas.microsoft.com/office/drawing/2016/ink" xmlns:am3d="http://schemas.microsoft.com/office/drawing/2017/model3d" xmlns:o="urn:schemas-microsoft-com:office:office" xmlns:r="http://schemas.openxmlformats.org/officeDocument/2006/relationships" xmlns:m="http://schemas.openxmlformats.org/officeDocument/2006/math" xmlns:v="urn:schemas-microsoft-com:vml" xmlns:wp14="http://schemas.microsoft.com/office/word/2010/wordprocessingDrawing" xmlns:wp="http://schemas.openxmlformats.org/drawingml/2006/wordprocessingDrawing" xmlns:w10="urn:schemas-microsoft-com:office:word" xmlns:w="http://schemas.openxmlformats.org/wordprocessingml/2006/main" xmlns:w14="http://schemas.microsoft.com/office/word/2010/wordml" xmlns:w15="http://schemas.microsoft.com/office/word/2012/wordml" xmlns:w16cid="http://schemas.microsoft.com/office/word/2016/wordml/cid" xmlns:w16se="http://schemas.microsoft.com/office/word/2015/wordml/symex" xmlns:wpg="http://schemas.microsoft.com/office/word/2010/wordprocessingGroup" xmlns:wpi="http://schemas.microsoft.com/office/word/2010/wordprocessingInk" xmlns:wne="http://schemas.microsoft.com/office/word/2006/wordml" xmlns:wps="http://schemas.microsoft.com/office/word/2010/wordprocessingShape" mc:Ignorable="w14 w15 w16se w16cid wp14">
+<w:document xmlns:wpc="http://schemas.microsoft.com/office/word/2010/wordprocessingCanvas" xmlns:mc="http://schemas.openxmlformats.org/markup-compatibility/2006" xmlns:o="urn:schemas-microsoft-com:office:office" xmlns:r="http://schemas.openxmlformats.org/officeDocument/2006/relationships" xmlns:m="http://schemas.openxmlformats.org/officeDocument/2006/math" xmlns:v="urn:schemas-microsoft-com:vml" xmlns:wp14="http://schemas.microsoft.com/office/word/2010/wordprocessingDrawing" xmlns:wp="http://schemas.openxmlformats.org/drawingml/2006/wordprocessingDrawing" xmlns:w10="urn:schemas-microsoft-com:office:word" xmlns:w="http://schemas.openxmlformats.org/wordprocessingml/2006/main" xmlns:w14="http://schemas.microsoft.com/office/word/2010/wordml" xmlns:wpg="http://schemas.microsoft.com/office/word/2010/wordprocessingGroup" xmlns:wpi="http://schemas.microsoft.com/office/word/2010/wordprocessingInk" xmlns:wne="http://schemas.microsoft.com/office/word/2006/wordml" xmlns:wps="http://schemas.microsoft.com/office/word/2010/wordprocessingShape" mc:Ignorable="w14 wp14">
   <w:body>
     <w:sdt>
       <w:sdtPr>
@@ -197,12 +197,6 @@
                                           </w:rPr>
                                           <w:t xml:space="preserve"> – Software zur Bettenverwaltung eines Krankenhauses</w:t>
                                         </w:r>
-                                        <w:r>
-                                          <w:rPr>
-                                            <w:sz w:val="56"/>
-                                          </w:rPr>
-                                          <w:t xml:space="preserve"> </w:t>
-                                        </w:r>
                                       </w:p>
                                     </w:sdtContent>
                                   </w:sdt>
@@ -354,7 +348,7 @@
                                                   </pic:cNvPicPr>
                                                 </pic:nvPicPr>
                                                 <pic:blipFill>
-                                                  <a:blip r:embed="rId9">
+                                                  <a:blip r:embed="rId10">
                                                     <a:extLst>
                                                       <a:ext uri="{28A0092B-C50C-407E-A947-70E740481C1C}">
                                                         <a14:useLocalDpi xmlns:a14="http://schemas.microsoft.com/office/drawing/2010/main" val="0"/>
@@ -1066,12 +1060,12 @@
               </mc:Choice>
               <mc:Fallback>
                 <w:pict>
-                  <v:group w14:anchorId="0578281E" id="Gruppe 2" o:spid="_x0000_s1026" style="position:absolute;left:0;text-align:left;margin-left:0;margin-top:0;width:605.2pt;height:849pt;z-index:251659264;mso-position-horizontal:center;mso-position-horizontal-relative:page;mso-position-vertical:center;mso-position-vertical-relative:page" coordorigin="81,202" coordsize="11843,15433" o:gfxdata="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" o:allowincell="f">
-                    <v:group id="Group 3" o:spid="_x0000_s1027" style="position:absolute;left:81;top:202;width:11843;height:15433" coordorigin="86,202" coordsize="11835,15430" o:gfxdata="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">
-                      <v:rect id="Rectangle 4" o:spid="_x0000_s1028" alt="Zig zag" style="position:absolute;left:86;top:202;width:11835;height:15430;visibility:visible;mso-wrap-style:square;v-text-anchor:middle" o:gfxdata="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" fillcolor="#cdddac [1622]" strokecolor="#94b64e [3046]">
+                  <v:group id="Gruppe 2" o:spid="_x0000_s1026" style="position:absolute;left:0;text-align:left;margin-left:0;margin-top:0;width:605.2pt;height:849pt;z-index:251659264;mso-position-horizontal:center;mso-position-horizontal-relative:page;mso-position-vertical:center;mso-position-vertical-relative:page" coordorigin="81,202" coordsize="11843,15433" o:gfxdata="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" o:allowincell="f">
+                    <v:group id="Group 3" o:spid="_x0000_s1027" style="position:absolute;left:81;top:202;width:11843;height:15433" coordorigin="86,202" coordsize="11835,15430" o:gfxdata="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">
+                      <v:rect id="Rectangle 4" o:spid="_x0000_s1028" alt="Zig zag" style="position:absolute;left:86;top:202;width:11835;height:15430;visibility:visible;mso-wrap-style:square;v-text-anchor:middle" o:gfxdata="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" fillcolor="#cdddac [1622]" strokecolor="#94b64e [3046]">
                         <v:shadow on="t" color="black" opacity="24903f" origin=",.5" offset="0,.55556mm"/>
                       </v:rect>
-                      <v:rect id="Rectangle 5" o:spid="_x0000_s1029" style="position:absolute;left:3446;top:284;width:8475;height:15147;visibility:visible;mso-wrap-style:square;v-text-anchor:top" o:gfxdata="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" fillcolor="#506329 [1638]" strokecolor="#94b64e [3046]">
+                      <v:rect id="Rectangle 5" o:spid="_x0000_s1029" style="position:absolute;left:3446;top:284;width:8475;height:15147;visibility:visible;mso-wrap-style:square;v-text-anchor:top" o:gfxdata="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" fillcolor="#506329 [1638]" strokecolor="#94b64e [3046]">
                         <v:fill color2="#93b64c [3014]" rotate="t" angle="180" colors="0 #769535;52429f #9bc348;1 #9cc746" focus="100%" type="gradient">
                           <o:fill v:ext="view" type="gradientUnscaled"/>
                         </v:fill>
@@ -1122,12 +1116,6 @@
                                       <w:sz w:val="56"/>
                                     </w:rPr>
                                     <w:t xml:space="preserve"> – Software zur Bettenverwaltung eines Krankenhauses</w:t>
-                                  </w:r>
-                                  <w:r>
-                                    <w:rPr>
-                                      <w:sz w:val="56"/>
-                                    </w:rPr>
-                                    <w:t xml:space="preserve"> </w:t>
                                   </w:r>
                                 </w:p>
                               </w:sdtContent>
@@ -1280,7 +1268,7 @@
                                             </pic:cNvPicPr>
                                           </pic:nvPicPr>
                                           <pic:blipFill>
-                                            <a:blip r:embed="rId9">
+                                            <a:blip r:embed="rId10">
                                               <a:extLst>
                                                 <a:ext uri="{28A0092B-C50C-407E-A947-70E740481C1C}">
                                                   <a14:useLocalDpi xmlns:a14="http://schemas.microsoft.com/office/drawing/2010/main" val="0"/>
@@ -1334,33 +1322,33 @@
                           </w:txbxContent>
                         </v:textbox>
                       </v:rect>
-                      <v:group id="Group 6" o:spid="_x0000_s1030" style="position:absolute;left:321;top:3423;width:3126;height:6068" coordorigin="654,3599" coordsize="2880,5760" o:gfxdata="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">
-                        <v:rect id="Rectangle 8" o:spid="_x0000_s1031" style="position:absolute;left:2094;top:5039;width:1440;height:1440;flip:x;visibility:visible;mso-wrap-style:square;v-text-anchor:middle" o:gfxdata="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" fillcolor="#cdddac [1622]" strokecolor="#94b64e [3046]">
+                      <v:group id="Group 6" o:spid="_x0000_s1030" style="position:absolute;left:321;top:3423;width:3126;height:6068" coordorigin="654,3599" coordsize="2880,5760" o:gfxdata="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">
+                        <v:rect id="Rectangle 8" o:spid="_x0000_s1031" style="position:absolute;left:2094;top:5039;width:1440;height:1440;flip:x;visibility:visible;mso-wrap-style:square;v-text-anchor:middle" o:gfxdata="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" fillcolor="#cdddac [1622]" strokecolor="#94b64e [3046]">
                           <v:shadow on="t" color="black" opacity="24903f" origin=",.5" offset="0,.55556mm"/>
                         </v:rect>
-                        <v:rect id="Rectangle 10" o:spid="_x0000_s1032" style="position:absolute;left:654;top:3599;width:1440;height:1440;flip:x;visibility:visible;mso-wrap-style:square;v-text-anchor:middle" o:gfxdata="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" fillcolor="#cdddac [1622]" strokecolor="#94b64e [3046]">
+                        <v:rect id="Rectangle 10" o:spid="_x0000_s1032" style="position:absolute;left:654;top:3599;width:1440;height:1440;flip:x;visibility:visible;mso-wrap-style:square;v-text-anchor:middle" o:gfxdata="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" fillcolor="#cdddac [1622]" strokecolor="#94b64e [3046]">
                           <v:shadow on="t" color="black" opacity="24903f" origin=",.5" offset="0,.55556mm"/>
                         </v:rect>
-                        <v:rect id="Rectangle 11" o:spid="_x0000_s1033" style="position:absolute;left:654;top:6479;width:1440;height:1440;flip:x;visibility:visible;mso-wrap-style:square;v-text-anchor:middle" o:gfxdata="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" fillcolor="#cdddac [1622]" strokecolor="#94b64e [3046]">
+                        <v:rect id="Rectangle 11" o:spid="_x0000_s1033" style="position:absolute;left:654;top:6479;width:1440;height:1440;flip:x;visibility:visible;mso-wrap-style:square;v-text-anchor:middle" o:gfxdata="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" fillcolor="#cdddac [1622]" strokecolor="#94b64e [3046]">
                           <v:shadow on="t" color="black" opacity="24903f" origin=",.5" offset="0,.55556mm"/>
                         </v:rect>
-                        <v:rect id="Rectangle 12" o:spid="_x0000_s1034" style="position:absolute;left:2094;top:7919;width:1440;height:1440;flip:x;visibility:visible;mso-wrap-style:square;v-text-anchor:middle" o:gfxdata="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" fillcolor="#cdddac [1622]" strokecolor="#94b64e [3046]">
+                        <v:rect id="Rectangle 12" o:spid="_x0000_s1034" style="position:absolute;left:2094;top:7919;width:1440;height:1440;flip:x;visibility:visible;mso-wrap-style:square;v-text-anchor:middle" o:gfxdata="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" fillcolor="#cdddac [1622]" strokecolor="#94b64e [3046]">
                           <v:shadow on="t" color="black" opacity="24903f" origin=",.5" offset="0,.55556mm"/>
                         </v:rect>
-                        <v:rect id="Rectangle 9" o:spid="_x0000_s1035" style="position:absolute;left:654;top:5039;width:1440;height:1440;flip:x;visibility:visible;mso-wrap-style:square;v-text-anchor:middle" o:gfxdata="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" fillcolor="#506329 [1638]" strokecolor="#94b64e [3046]">
+                        <v:rect id="Rectangle 9" o:spid="_x0000_s1035" style="position:absolute;left:654;top:5039;width:1440;height:1440;flip:x;visibility:visible;mso-wrap-style:square;v-text-anchor:middle" o:gfxdata="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" fillcolor="#506329 [1638]" strokecolor="#94b64e [3046]">
                           <v:fill color2="#93b64c [3014]" rotate="t" angle="180" colors="0 #769535;52429f #9bc348;1 #9cc746" focus="100%" type="gradient">
                             <o:fill v:ext="view" type="gradientUnscaled"/>
                           </v:fill>
                           <v:shadow on="t" color="black" opacity="22937f" origin=",.5" offset="0,.63889mm"/>
                         </v:rect>
-                        <v:rect id="Rectangle 7" o:spid="_x0000_s1036" style="position:absolute;left:2094;top:6479;width:1440;height:1440;flip:x;visibility:visible;mso-wrap-style:square;v-text-anchor:middle" o:gfxdata="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" fillcolor="#506329 [1638]" strokecolor="#94b64e [3046]">
+                        <v:rect id="Rectangle 7" o:spid="_x0000_s1036" style="position:absolute;left:2094;top:6479;width:1440;height:1440;flip:x;visibility:visible;mso-wrap-style:square;v-text-anchor:middle" o:gfxdata="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" fillcolor="#506329 [1638]" strokecolor="#94b64e [3046]">
                           <v:fill color2="#93b64c [3014]" rotate="t" angle="180" colors="0 #769535;52429f #9bc348;1 #9cc746" focus="100%" type="gradient">
                             <o:fill v:ext="view" type="gradientUnscaled"/>
                           </v:fill>
                           <v:shadow on="t" color="black" opacity="22937f" origin=",.5" offset="0,.63889mm"/>
                         </v:rect>
                       </v:group>
-                      <v:rect id="Rectangle 13" o:spid="_x0000_s1037" style="position:absolute;left:2690;top:406;width:2500;height:1459;flip:x;visibility:visible;mso-wrap-style:square;v-text-anchor:bottom" o:gfxdata="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" fillcolor="black [1632]" strokecolor="black [3040]">
+                      <v:rect id="Rectangle 13" o:spid="_x0000_s1037" style="position:absolute;left:2690;top:406;width:2500;height:1459;flip:x;visibility:visible;mso-wrap-style:square;v-text-anchor:bottom" o:gfxdata="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" fillcolor="black [1632]" strokecolor="black [3040]">
                         <v:fill color2="black [3008]" rotate="t" angle="180" focus="80%" type="gradient">
                           <o:fill v:ext="view" type="gradientUnscaled"/>
                         </v:fill>
@@ -1410,21 +1398,21 @@
                         </v:textbox>
                       </v:rect>
                     </v:group>
-                    <v:group id="Group 14" o:spid="_x0000_s1038" style="position:absolute;left:2717;top:13908;width:8898;height:1382" coordorigin="2717,13908" coordsize="8898,1382" o:gfxdata="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">
-                      <v:group id="Group 15" o:spid="_x0000_s1039" style="position:absolute;left:10833;top:14380;width:782;height:760;flip:x y" coordorigin="8754,11945" coordsize="2880,2859" o:gfxdata="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">
-                        <v:rect id="Rectangle 16" o:spid="_x0000_s1040" style="position:absolute;left:10194;top:11945;width:1440;height:1440;flip:x;visibility:visible;mso-wrap-style:square;v-text-anchor:middle" o:gfxdata="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" fillcolor="#bfbfbf [2412]" strokecolor="white [3212]" strokeweight="1pt">
+                    <v:group id="Group 14" o:spid="_x0000_s1038" style="position:absolute;left:2717;top:13908;width:8898;height:1382" coordorigin="2717,13908" coordsize="8898,1382" o:gfxdata="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">
+                      <v:group id="Group 15" o:spid="_x0000_s1039" style="position:absolute;left:10833;top:14380;width:782;height:760;flip:x y" coordorigin="8754,11945" coordsize="2880,2859" o:gfxdata="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">
+                        <v:rect id="Rectangle 16" o:spid="_x0000_s1040" style="position:absolute;left:10194;top:11945;width:1440;height:1440;flip:x;visibility:visible;mso-wrap-style:square;v-text-anchor:middle" o:gfxdata="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" fillcolor="#bfbfbf [2412]" strokecolor="white [3212]" strokeweight="1pt">
                           <v:fill opacity="32896f"/>
                           <v:shadow color="#d8d8d8" offset="3pt,3pt"/>
                         </v:rect>
-                        <v:rect id="Rectangle 17" o:spid="_x0000_s1041" style="position:absolute;left:10194;top:13364;width:1440;height:1440;flip:x;visibility:visible;mso-wrap-style:square;v-text-anchor:middle" o:gfxdata="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" fillcolor="#c0504d [3205]" strokecolor="white [3212]" strokeweight="1pt">
+                        <v:rect id="Rectangle 17" o:spid="_x0000_s1041" style="position:absolute;left:10194;top:13364;width:1440;height:1440;flip:x;visibility:visible;mso-wrap-style:square;v-text-anchor:middle" o:gfxdata="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" fillcolor="#c0504d [3205]" strokecolor="white [3212]" strokeweight="1pt">
                           <v:shadow color="#d8d8d8" offset="3pt,3pt"/>
                         </v:rect>
-                        <v:rect id="Rectangle 18" o:spid="_x0000_s1042" style="position:absolute;left:8754;top:13364;width:1440;height:1440;flip:x;visibility:visible;mso-wrap-style:square;v-text-anchor:middle" o:gfxdata="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" fillcolor="#bfbfbf [2412]" strokecolor="white [3212]" strokeweight="1pt">
+                        <v:rect id="Rectangle 18" o:spid="_x0000_s1042" style="position:absolute;left:8754;top:13364;width:1440;height:1440;flip:x;visibility:visible;mso-wrap-style:square;v-text-anchor:middle" o:gfxdata="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" fillcolor="#bfbfbf [2412]" strokecolor="white [3212]" strokeweight="1pt">
                           <v:fill opacity="32896f"/>
                           <v:shadow color="#d8d8d8" offset="3pt,3pt"/>
                         </v:rect>
                       </v:group>
-                      <v:rect id="Rectangle 19" o:spid="_x0000_s1043" style="position:absolute;left:2717;top:13908;width:8116;height:1382;visibility:visible;mso-wrap-style:square;v-text-anchor:bottom" o:gfxdata="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" filled="f" stroked="f" strokecolor="white" strokeweight="1pt">
+                      <v:rect id="Rectangle 19" o:spid="_x0000_s1043" style="position:absolute;left:2717;top:13908;width:8116;height:1382;visibility:visible;mso-wrap-style:square;v-text-anchor:bottom" o:gfxdata="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" filled="f" stroked="f" strokecolor="white" strokeweight="1pt">
                         <v:fill opacity="52428f"/>
                         <v:shadow color="#d8d8d8" offset="3pt,3pt"/>
                         <v:textbox inset=",0,,0">
@@ -1619,7 +1607,7 @@
           <w:r>
             <w:fldChar w:fldCharType="separate"/>
           </w:r>
-          <w:hyperlink w:anchor="_Toc5099188" w:history="1">
+          <w:hyperlink w:anchor="_Toc5181830" w:history="1">
             <w:r>
               <w:rPr>
                 <w:rStyle w:val="Hyperlink"/>
@@ -1646,7 +1634,7 @@
                 <w:noProof/>
                 <w:webHidden/>
               </w:rPr>
-              <w:instrText xml:space="preserve"> PAGEREF _Toc5099188 \h </w:instrText>
+              <w:instrText xml:space="preserve"> PAGEREF _Toc5181830 \h </w:instrText>
             </w:r>
             <w:r>
               <w:rPr>
@@ -1690,7 +1678,7 @@
               <w:lang w:eastAsia="de-DE"/>
             </w:rPr>
           </w:pPr>
-          <w:hyperlink w:anchor="_Toc5099189" w:history="1">
+          <w:hyperlink w:anchor="_Toc5181831" w:history="1">
             <w:r>
               <w:rPr>
                 <w:rStyle w:val="Hyperlink"/>
@@ -1732,7 +1720,7 @@
                 <w:noProof/>
                 <w:webHidden/>
               </w:rPr>
-              <w:instrText xml:space="preserve"> PAGEREF _Toc5099189 \h </w:instrText>
+              <w:instrText xml:space="preserve"> PAGEREF _Toc5181831 \h </w:instrText>
             </w:r>
             <w:r>
               <w:rPr>
@@ -1776,7 +1764,7 @@
               <w:lang w:eastAsia="de-DE"/>
             </w:rPr>
           </w:pPr>
-          <w:hyperlink w:anchor="_Toc5099190" w:history="1">
+          <w:hyperlink w:anchor="_Toc5181832" w:history="1">
             <w:r>
               <w:rPr>
                 <w:rStyle w:val="Hyperlink"/>
@@ -1818,7 +1806,7 @@
                 <w:noProof/>
                 <w:webHidden/>
               </w:rPr>
-              <w:instrText xml:space="preserve"> PAGEREF _Toc5099190 \h </w:instrText>
+              <w:instrText xml:space="preserve"> PAGEREF _Toc5181832 \h </w:instrText>
             </w:r>
             <w:r>
               <w:rPr>
@@ -1861,7 +1849,7 @@
               <w:lang w:eastAsia="de-DE"/>
             </w:rPr>
           </w:pPr>
-          <w:hyperlink w:anchor="_Toc5099191" w:history="1">
+          <w:hyperlink w:anchor="_Toc5181833" w:history="1">
             <w:r>
               <w:rPr>
                 <w:rStyle w:val="Hyperlink"/>
@@ -1888,7 +1876,7 @@
                 <w:noProof/>
                 <w:webHidden/>
               </w:rPr>
-              <w:instrText xml:space="preserve"> PAGEREF _Toc5099191 \h </w:instrText>
+              <w:instrText xml:space="preserve"> PAGEREF _Toc5181833 \h </w:instrText>
             </w:r>
             <w:r>
               <w:rPr>
@@ -1931,7 +1919,7 @@
               <w:lang w:eastAsia="de-DE"/>
             </w:rPr>
           </w:pPr>
-          <w:hyperlink w:anchor="_Toc5099192" w:history="1">
+          <w:hyperlink w:anchor="_Toc5181834" w:history="1">
             <w:r>
               <w:rPr>
                 <w:rStyle w:val="Hyperlink"/>
@@ -1958,7 +1946,7 @@
                 <w:noProof/>
                 <w:webHidden/>
               </w:rPr>
-              <w:instrText xml:space="preserve"> PAGEREF _Toc5099192 \h </w:instrText>
+              <w:instrText xml:space="preserve"> PAGEREF _Toc5181834 \h </w:instrText>
             </w:r>
             <w:r>
               <w:rPr>
@@ -2001,7 +1989,7 @@
               <w:lang w:eastAsia="de-DE"/>
             </w:rPr>
           </w:pPr>
-          <w:hyperlink w:anchor="_Toc5099193" w:history="1">
+          <w:hyperlink w:anchor="_Toc5181835" w:history="1">
             <w:r>
               <w:rPr>
                 <w:rStyle w:val="Hyperlink"/>
@@ -2028,7 +2016,7 @@
                 <w:noProof/>
                 <w:webHidden/>
               </w:rPr>
-              <w:instrText xml:space="preserve"> PAGEREF _Toc5099193 \h </w:instrText>
+              <w:instrText xml:space="preserve"> PAGEREF _Toc5181835 \h </w:instrText>
             </w:r>
             <w:r>
               <w:rPr>
@@ -2071,7 +2059,7 @@
               <w:lang w:eastAsia="de-DE"/>
             </w:rPr>
           </w:pPr>
-          <w:hyperlink w:anchor="_Toc5099194" w:history="1">
+          <w:hyperlink w:anchor="_Toc5181836" w:history="1">
             <w:r>
               <w:rPr>
                 <w:rStyle w:val="Hyperlink"/>
@@ -2098,7 +2086,7 @@
                 <w:noProof/>
                 <w:webHidden/>
               </w:rPr>
-              <w:instrText xml:space="preserve"> PAGEREF _Toc5099194 \h </w:instrText>
+              <w:instrText xml:space="preserve"> PAGEREF _Toc5181836 \h </w:instrText>
             </w:r>
             <w:r>
               <w:rPr>
@@ -2141,7 +2129,7 @@
               <w:lang w:eastAsia="de-DE"/>
             </w:rPr>
           </w:pPr>
-          <w:hyperlink w:anchor="_Toc5099195" w:history="1">
+          <w:hyperlink w:anchor="_Toc5181837" w:history="1">
             <w:r>
               <w:rPr>
                 <w:rStyle w:val="Hyperlink"/>
@@ -2168,7 +2156,7 @@
                 <w:noProof/>
                 <w:webHidden/>
               </w:rPr>
-              <w:instrText xml:space="preserve"> PAGEREF _Toc5099195 \h </w:instrText>
+              <w:instrText xml:space="preserve"> PAGEREF _Toc5181837 \h </w:instrText>
             </w:r>
             <w:r>
               <w:rPr>
@@ -2211,7 +2199,7 @@
               <w:lang w:eastAsia="de-DE"/>
             </w:rPr>
           </w:pPr>
-          <w:hyperlink w:anchor="_Toc5099196" w:history="1">
+          <w:hyperlink w:anchor="_Toc5181838" w:history="1">
             <w:r>
               <w:rPr>
                 <w:rStyle w:val="Hyperlink"/>
@@ -2238,7 +2226,7 @@
                 <w:noProof/>
                 <w:webHidden/>
               </w:rPr>
-              <w:instrText xml:space="preserve"> PAGEREF _Toc5099196 \h </w:instrText>
+              <w:instrText xml:space="preserve"> PAGEREF _Toc5181838 \h </w:instrText>
             </w:r>
             <w:r>
               <w:rPr>
@@ -2281,7 +2269,7 @@
               <w:lang w:eastAsia="de-DE"/>
             </w:rPr>
           </w:pPr>
-          <w:hyperlink w:anchor="_Toc5099197" w:history="1">
+          <w:hyperlink w:anchor="_Toc5181839" w:history="1">
             <w:r>
               <w:rPr>
                 <w:rStyle w:val="Hyperlink"/>
@@ -2308,7 +2296,7 @@
                 <w:noProof/>
                 <w:webHidden/>
               </w:rPr>
-              <w:instrText xml:space="preserve"> PAGEREF _Toc5099197 \h </w:instrText>
+              <w:instrText xml:space="preserve"> PAGEREF _Toc5181839 \h </w:instrText>
             </w:r>
             <w:r>
               <w:rPr>
@@ -2351,7 +2339,7 @@
               <w:lang w:eastAsia="de-DE"/>
             </w:rPr>
           </w:pPr>
-          <w:hyperlink w:anchor="_Toc5099198" w:history="1">
+          <w:hyperlink w:anchor="_Toc5181840" w:history="1">
             <w:r>
               <w:rPr>
                 <w:rStyle w:val="Hyperlink"/>
@@ -2378,7 +2366,7 @@
                 <w:noProof/>
                 <w:webHidden/>
               </w:rPr>
-              <w:instrText xml:space="preserve"> PAGEREF _Toc5099198 \h </w:instrText>
+              <w:instrText xml:space="preserve"> PAGEREF _Toc5181840 \h </w:instrText>
             </w:r>
             <w:r>
               <w:rPr>
@@ -2421,7 +2409,7 @@
               <w:lang w:eastAsia="de-DE"/>
             </w:rPr>
           </w:pPr>
-          <w:hyperlink w:anchor="_Toc5099199" w:history="1">
+          <w:hyperlink w:anchor="_Toc5181841" w:history="1">
             <w:r>
               <w:rPr>
                 <w:rStyle w:val="Hyperlink"/>
@@ -2448,7 +2436,7 @@
                 <w:noProof/>
                 <w:webHidden/>
               </w:rPr>
-              <w:instrText xml:space="preserve"> PAGEREF _Toc5099199 \h </w:instrText>
+              <w:instrText xml:space="preserve"> PAGEREF _Toc5181841 \h </w:instrText>
             </w:r>
             <w:r>
               <w:rPr>
@@ -2491,7 +2479,7 @@
               <w:lang w:eastAsia="de-DE"/>
             </w:rPr>
           </w:pPr>
-          <w:hyperlink w:anchor="_Toc5099200" w:history="1">
+          <w:hyperlink w:anchor="_Toc5181842" w:history="1">
             <w:r>
               <w:rPr>
                 <w:rStyle w:val="Hyperlink"/>
@@ -2518,7 +2506,7 @@
                 <w:noProof/>
                 <w:webHidden/>
               </w:rPr>
-              <w:instrText xml:space="preserve"> PAGEREF _Toc5099200 \h </w:instrText>
+              <w:instrText xml:space="preserve"> PAGEREF _Toc5181842 \h </w:instrText>
             </w:r>
             <w:r>
               <w:rPr>
@@ -2561,7 +2549,7 @@
               <w:lang w:eastAsia="de-DE"/>
             </w:rPr>
           </w:pPr>
-          <w:hyperlink w:anchor="_Toc5099201" w:history="1">
+          <w:hyperlink w:anchor="_Toc5181843" w:history="1">
             <w:r>
               <w:rPr>
                 <w:rStyle w:val="Hyperlink"/>
@@ -2588,7 +2576,7 @@
                 <w:noProof/>
                 <w:webHidden/>
               </w:rPr>
-              <w:instrText xml:space="preserve"> PAGEREF _Toc5099201 \h </w:instrText>
+              <w:instrText xml:space="preserve"> PAGEREF _Toc5181843 \h </w:instrText>
             </w:r>
             <w:r>
               <w:rPr>
@@ -2631,13 +2619,27 @@
               <w:lang w:eastAsia="de-DE"/>
             </w:rPr>
           </w:pPr>
-          <w:hyperlink w:anchor="_Toc5099202" w:history="1">
+          <w:hyperlink w:anchor="_Toc5181844" w:history="1">
             <w:r>
               <w:rPr>
                 <w:rStyle w:val="Hyperlink"/>
                 <w:noProof/>
               </w:rPr>
-              <w:t>4.3 Nice to Have</w:t>
+              <w:t>4.3 Nice to H</w:t>
+            </w:r>
+            <w:r>
+              <w:rPr>
+                <w:rStyle w:val="Hyperlink"/>
+                <w:noProof/>
+              </w:rPr>
+              <w:t>a</w:t>
+            </w:r>
+            <w:r>
+              <w:rPr>
+                <w:rStyle w:val="Hyperlink"/>
+                <w:noProof/>
+              </w:rPr>
+              <w:t>ve</w:t>
             </w:r>
             <w:r>
               <w:rPr>
@@ -2658,7 +2660,7 @@
                 <w:noProof/>
                 <w:webHidden/>
               </w:rPr>
-              <w:instrText xml:space="preserve"> PAGEREF _Toc5099202 \h </w:instrText>
+              <w:instrText xml:space="preserve"> PAGEREF _Toc5181844 \h </w:instrText>
             </w:r>
             <w:r>
               <w:rPr>
@@ -2701,7 +2703,7 @@
               <w:lang w:eastAsia="de-DE"/>
             </w:rPr>
           </w:pPr>
-          <w:hyperlink w:anchor="_Toc5099203" w:history="1">
+          <w:hyperlink w:anchor="_Toc5181845" w:history="1">
             <w:r>
               <w:rPr>
                 <w:rStyle w:val="Hyperlink"/>
@@ -2728,7 +2730,7 @@
                 <w:noProof/>
                 <w:webHidden/>
               </w:rPr>
-              <w:instrText xml:space="preserve"> PAGEREF _Toc5099203 \h </w:instrText>
+              <w:instrText xml:space="preserve"> PAGEREF _Toc5181845 \h </w:instrText>
             </w:r>
             <w:r>
               <w:rPr>
@@ -2771,7 +2773,7 @@
               <w:lang w:eastAsia="de-DE"/>
             </w:rPr>
           </w:pPr>
-          <w:hyperlink w:anchor="_Toc5099204" w:history="1">
+          <w:hyperlink w:anchor="_Toc5181846" w:history="1">
             <w:r>
               <w:rPr>
                 <w:rStyle w:val="Hyperlink"/>
@@ -2798,7 +2800,7 @@
                 <w:noProof/>
                 <w:webHidden/>
               </w:rPr>
-              <w:instrText xml:space="preserve"> PAGEREF _Toc5099204 \h </w:instrText>
+              <w:instrText xml:space="preserve"> PAGEREF _Toc5181846 \h </w:instrText>
             </w:r>
             <w:r>
               <w:rPr>
@@ -2841,7 +2843,7 @@
               <w:lang w:eastAsia="de-DE"/>
             </w:rPr>
           </w:pPr>
-          <w:hyperlink w:anchor="_Toc5099205" w:history="1">
+          <w:hyperlink w:anchor="_Toc5181847" w:history="1">
             <w:r>
               <w:rPr>
                 <w:rStyle w:val="Hyperlink"/>
@@ -2868,7 +2870,7 @@
                 <w:noProof/>
                 <w:webHidden/>
               </w:rPr>
-              <w:instrText xml:space="preserve"> PAGEREF _Toc5099205 \h </w:instrText>
+              <w:instrText xml:space="preserve"> PAGEREF _Toc5181847 \h </w:instrText>
             </w:r>
             <w:r>
               <w:rPr>
@@ -2911,7 +2913,7 @@
               <w:lang w:eastAsia="de-DE"/>
             </w:rPr>
           </w:pPr>
-          <w:hyperlink w:anchor="_Toc5099206" w:history="1">
+          <w:hyperlink w:anchor="_Toc5181848" w:history="1">
             <w:r>
               <w:rPr>
                 <w:rStyle w:val="Hyperlink"/>
@@ -2938,7 +2940,7 @@
                 <w:noProof/>
                 <w:webHidden/>
               </w:rPr>
-              <w:instrText xml:space="preserve"> PAGEREF _Toc5099206 \h </w:instrText>
+              <w:instrText xml:space="preserve"> PAGEREF _Toc5181848 \h </w:instrText>
             </w:r>
             <w:r>
               <w:rPr>
@@ -2981,7 +2983,7 @@
               <w:lang w:eastAsia="de-DE"/>
             </w:rPr>
           </w:pPr>
-          <w:hyperlink w:anchor="_Toc5099207" w:history="1">
+          <w:hyperlink w:anchor="_Toc5181849" w:history="1">
             <w:r>
               <w:rPr>
                 <w:rStyle w:val="Hyperlink"/>
@@ -3008,7 +3010,7 @@
                 <w:noProof/>
                 <w:webHidden/>
               </w:rPr>
-              <w:instrText xml:space="preserve"> PAGEREF _Toc5099207 \h </w:instrText>
+              <w:instrText xml:space="preserve"> PAGEREF _Toc5181849 \h </w:instrText>
             </w:r>
             <w:r>
               <w:rPr>
@@ -3051,7 +3053,7 @@
               <w:lang w:eastAsia="de-DE"/>
             </w:rPr>
           </w:pPr>
-          <w:hyperlink w:anchor="_Toc5099208" w:history="1">
+          <w:hyperlink w:anchor="_Toc5181850" w:history="1">
             <w:r>
               <w:rPr>
                 <w:rStyle w:val="Hyperlink"/>
@@ -3078,7 +3080,7 @@
                 <w:noProof/>
                 <w:webHidden/>
               </w:rPr>
-              <w:instrText xml:space="preserve"> PAGEREF _Toc5099208 \h </w:instrText>
+              <w:instrText xml:space="preserve"> PAGEREF _Toc5181850 \h </w:instrText>
             </w:r>
             <w:r>
               <w:rPr>
@@ -3121,7 +3123,7 @@
               <w:lang w:eastAsia="de-DE"/>
             </w:rPr>
           </w:pPr>
-          <w:hyperlink w:anchor="_Toc5099209" w:history="1">
+          <w:hyperlink w:anchor="_Toc5181851" w:history="1">
             <w:r>
               <w:rPr>
                 <w:rStyle w:val="Hyperlink"/>
@@ -3148,7 +3150,7 @@
                 <w:noProof/>
                 <w:webHidden/>
               </w:rPr>
-              <w:instrText xml:space="preserve"> PAGEREF _Toc5099209 \h </w:instrText>
+              <w:instrText xml:space="preserve"> PAGEREF _Toc5181851 \h </w:instrText>
             </w:r>
             <w:r>
               <w:rPr>
@@ -3228,7 +3230,7 @@
           <w:szCs w:val="52"/>
         </w:rPr>
       </w:pPr>
-      <w:bookmarkStart w:id="0" w:name="_Toc5099188"/>
+      <w:bookmarkStart w:id="0" w:name="_Toc5181830"/>
       <w:r>
         <w:rPr>
           <w:rStyle w:val="Buchtitel"/>
@@ -3252,7 +3254,7 @@
           <w:numId w:val="17"/>
         </w:numPr>
       </w:pPr>
-      <w:bookmarkStart w:id="1" w:name="_Toc5099189"/>
+      <w:bookmarkStart w:id="1" w:name="_Toc5181831"/>
       <w:r>
         <w:t>Produktübersicht</w:t>
       </w:r>
@@ -3284,7 +3286,7 @@
       <w:r>
         <w:t xml:space="preserve"> </w:t>
       </w:r>
-      <w:bookmarkStart w:id="2" w:name="_Toc5099190"/>
+      <w:bookmarkStart w:id="2" w:name="_Toc5181832"/>
       <w:r>
         <w:t>Auftraggeber</w:t>
       </w:r>
@@ -3336,7 +3338,7 @@
       <w:pPr>
         <w:pStyle w:val="Titel"/>
       </w:pPr>
-      <w:bookmarkStart w:id="3" w:name="_Toc5099191"/>
+      <w:bookmarkStart w:id="3" w:name="_Toc5181833"/>
       <w:r>
         <w:rPr>
           <w:rStyle w:val="Buchtitel"/>
@@ -3379,7 +3381,7 @@
       <w:pPr>
         <w:pStyle w:val="IntensivesZitat"/>
       </w:pPr>
-      <w:bookmarkStart w:id="4" w:name="_Toc5099192"/>
+      <w:bookmarkStart w:id="4" w:name="_Toc5181834"/>
       <w:r>
         <w:t>2</w:t>
       </w:r>
@@ -3401,7 +3403,7 @@
       <w:pPr>
         <w:pStyle w:val="IntensivesZitat"/>
       </w:pPr>
-      <w:bookmarkStart w:id="5" w:name="_Toc5099193"/>
+      <w:bookmarkStart w:id="5" w:name="_Toc5181835"/>
       <w:r>
         <w:t>2</w:t>
       </w:r>
@@ -3439,7 +3441,7 @@
       <w:pPr>
         <w:pStyle w:val="IntensivesZitat"/>
       </w:pPr>
-      <w:bookmarkStart w:id="6" w:name="_Toc5099194"/>
+      <w:bookmarkStart w:id="6" w:name="_Toc5181836"/>
       <w:r>
         <w:t>2</w:t>
       </w:r>
@@ -3458,7 +3460,7 @@
       <w:pPr>
         <w:pStyle w:val="Titel"/>
       </w:pPr>
-      <w:bookmarkStart w:id="7" w:name="_Toc5099195"/>
+      <w:bookmarkStart w:id="7" w:name="_Toc5181837"/>
       <w:r>
         <w:rPr>
           <w:rStyle w:val="Buchtitel"/>
@@ -3490,7 +3492,7 @@
       <w:pPr>
         <w:pStyle w:val="IntensivesZitat"/>
       </w:pPr>
-      <w:bookmarkStart w:id="8" w:name="_Toc5099196"/>
+      <w:bookmarkStart w:id="8" w:name="_Toc5181838"/>
       <w:r>
         <w:t>3</w:t>
       </w:r>
@@ -3512,7 +3514,7 @@
       <w:pPr>
         <w:pStyle w:val="IntensivesZitat"/>
       </w:pPr>
-      <w:bookmarkStart w:id="9" w:name="_Toc5099197"/>
+      <w:bookmarkStart w:id="9" w:name="_Toc5181839"/>
       <w:r>
         <w:t>3</w:t>
       </w:r>
@@ -3542,25 +3544,23 @@
       <w:r>
         <w:t>m</w:t>
       </w:r>
-      <w:bookmarkStart w:id="10" w:name="_GoBack"/>
+      <w:r>
+        <w:t xml:space="preserve"> Ablegen der Daten Vorsicht geboten ist.</w:t>
+      </w:r>
+    </w:p>
+    <w:p/>
+    <w:p>
+      <w:pPr>
+        <w:pStyle w:val="IntensivesZitat"/>
+      </w:pPr>
+      <w:bookmarkStart w:id="10" w:name="_Toc5181840"/>
+      <w:r>
+        <w:t>3</w:t>
+      </w:r>
+      <w:r>
+        <w:t>.3 Betriebsbedingungen</w:t>
+      </w:r>
       <w:bookmarkEnd w:id="10"/>
-      <w:r>
-        <w:t xml:space="preserve"> Ablegen der Daten Vorsicht geboten ist.</w:t>
-      </w:r>
-    </w:p>
-    <w:p/>
-    <w:p>
-      <w:pPr>
-        <w:pStyle w:val="IntensivesZitat"/>
-      </w:pPr>
-      <w:bookmarkStart w:id="11" w:name="_Toc5099198"/>
-      <w:r>
-        <w:t>3</w:t>
-      </w:r>
-      <w:r>
-        <w:t>.3 Betriebsbedingungen</w:t>
-      </w:r>
-      <w:bookmarkEnd w:id="11"/>
     </w:p>
     <w:p>
       <w:r>
@@ -3608,7 +3608,7 @@
       <w:pPr>
         <w:pStyle w:val="Titel"/>
       </w:pPr>
-      <w:bookmarkStart w:id="12" w:name="_Toc5099199"/>
+      <w:bookmarkStart w:id="11" w:name="_Toc5181841"/>
       <w:r>
         <w:rPr>
           <w:rStyle w:val="Buchtitel"/>
@@ -3646,23 +3646,23 @@
         </w:rPr>
         <w:t xml:space="preserve"> bzw. Produktumsetzung</w:t>
       </w:r>
+      <w:bookmarkEnd w:id="11"/>
+    </w:p>
+    <w:p>
+      <w:pPr>
+        <w:pStyle w:val="IntensivesZitat"/>
+      </w:pPr>
+      <w:bookmarkStart w:id="12" w:name="_Toc5181842"/>
+      <w:r>
+        <w:t>4</w:t>
+      </w:r>
+      <w:r>
+        <w:t xml:space="preserve">.1 </w:t>
+      </w:r>
+      <w:r>
+        <w:t>Funktionale Anforderungen</w:t>
+      </w:r>
       <w:bookmarkEnd w:id="12"/>
-    </w:p>
-    <w:p>
-      <w:pPr>
-        <w:pStyle w:val="IntensivesZitat"/>
-      </w:pPr>
-      <w:bookmarkStart w:id="13" w:name="_Toc5099200"/>
-      <w:r>
-        <w:t>4</w:t>
-      </w:r>
-      <w:r>
-        <w:t xml:space="preserve">.1 </w:t>
-      </w:r>
-      <w:r>
-        <w:t>Funktionale Anforderungen</w:t>
-      </w:r>
-      <w:bookmarkEnd w:id="13"/>
     </w:p>
     <w:p>
       <w:pPr>
@@ -5128,7 +5128,7 @@
       <w:pPr>
         <w:pStyle w:val="IntensivesZitat"/>
       </w:pPr>
-      <w:bookmarkStart w:id="14" w:name="_Toc5099201"/>
+      <w:bookmarkStart w:id="13" w:name="_Toc5181843"/>
       <w:r>
         <w:lastRenderedPageBreak/>
         <w:t>4</w:t>
@@ -5139,7 +5139,7 @@
       <w:r>
         <w:t>Nichtfunktionale Anforderungen</w:t>
       </w:r>
-      <w:bookmarkEnd w:id="14"/>
+      <w:bookmarkEnd w:id="13"/>
     </w:p>
     <w:p>
       <w:pPr>
@@ -5285,7 +5285,9 @@
       <w:pPr>
         <w:pStyle w:val="IntensivesZitat"/>
       </w:pPr>
-      <w:bookmarkStart w:id="15" w:name="_Toc5099202"/>
+      <w:bookmarkStart w:id="14" w:name="_Toc5181844"/>
+      <w:bookmarkStart w:id="15" w:name="_GoBack"/>
+      <w:bookmarkEnd w:id="15"/>
       <w:r>
         <w:t xml:space="preserve">4.3 Nice </w:t>
       </w:r>
@@ -5301,7 +5303,7 @@
       <w:r>
         <w:t>Have</w:t>
       </w:r>
-      <w:bookmarkEnd w:id="15"/>
+      <w:bookmarkEnd w:id="14"/>
       <w:proofErr w:type="spellEnd"/>
     </w:p>
     <w:p>
@@ -5385,7 +5387,7 @@
       <w:pPr>
         <w:pStyle w:val="Titel"/>
       </w:pPr>
-      <w:bookmarkStart w:id="16" w:name="_Toc5099203"/>
+      <w:bookmarkStart w:id="16" w:name="_Toc5181845"/>
       <w:r>
         <w:lastRenderedPageBreak/>
         <w:t>5</w:t>
@@ -5421,8 +5423,8 @@
             <v:path o:extrusionok="f" gradientshapeok="t" o:connecttype="rect"/>
             <o:lock v:ext="edit" aspectratio="t"/>
           </v:shapetype>
-          <v:shape id="_x0000_i1025" type="#_x0000_t75" style="width:539.4pt;height:207.6pt">
-            <v:imagedata r:id="rId10" o:title="Login_Fenster_kommentiert"/>
+          <v:shape id="_x0000_i1025" type="#_x0000_t75" style="width:539.15pt;height:207.45pt">
+            <v:imagedata r:id="rId11" o:title="Login_Fenster_kommentiert"/>
           </v:shape>
         </w:pict>
       </w:r>
@@ -5466,8 +5468,8 @@
       </w:pPr>
       <w:r>
         <w:pict>
-          <v:shape id="_x0000_i1026" type="#_x0000_t75" style="width:534.6pt;height:389.4pt">
-            <v:imagedata r:id="rId11" o:title="SoftBed Hauptfenster_kommentiert"/>
+          <v:shape id="_x0000_i1026" type="#_x0000_t75" style="width:534.85pt;height:389.15pt">
+            <v:imagedata r:id="rId12" o:title="SoftBed Hauptfenster_kommentiert"/>
           </v:shape>
         </w:pict>
       </w:r>
@@ -5508,8 +5510,8 @@
       </w:pPr>
       <w:r>
         <w:pict>
-          <v:shape id="_x0000_i1027" type="#_x0000_t75" style="width:509.4pt;height:390.6pt">
-            <v:imagedata r:id="rId12" o:title="Patientenverwaltung_kommentiert"/>
+          <v:shape id="_x0000_i1027" type="#_x0000_t75" style="width:509.15pt;height:390.85pt">
+            <v:imagedata r:id="rId13" o:title="Patientenverwaltung_kommentiert"/>
           </v:shape>
         </w:pict>
       </w:r>
@@ -5535,7 +5537,12 @@
       </w:r>
     </w:p>
     <w:p/>
-    <w:p/>
+    <w:p>
+      <w:pPr>
+        <w:spacing w:after="200" w:line="276" w:lineRule="auto"/>
+        <w:jc w:val="left"/>
+      </w:pPr>
+    </w:p>
     <w:p>
       <w:pPr>
         <w:keepNext/>
@@ -5548,8 +5555,8 @@
         </w:rPr>
         <w:drawing>
           <wp:inline distT="0" distB="0" distL="0" distR="0" wp14:anchorId="4D6A176B" wp14:editId="7A113384">
-            <wp:extent cx="5474126" cy="3038475"/>
-            <wp:effectExtent l="0" t="0" r="0" b="0"/>
+            <wp:extent cx="5367909" cy="2732314"/>
+            <wp:effectExtent l="0" t="0" r="4445" b="0"/>
             <wp:docPr id="1" name="Grafik 1"/>
             <wp:cNvGraphicFramePr>
               <a:graphicFrameLocks xmlns:a="http://schemas.openxmlformats.org/drawingml/2006/main" noChangeAspect="1"/>
@@ -5564,7 +5571,7 @@
                     </pic:cNvPicPr>
                   </pic:nvPicPr>
                   <pic:blipFill>
-                    <a:blip r:embed="rId13">
+                    <a:blip r:embed="rId14">
                       <a:extLst>
                         <a:ext uri="{28A0092B-C50C-407E-A947-70E740481C1C}">
                           <a14:useLocalDpi xmlns:a14="http://schemas.microsoft.com/office/drawing/2010/main" val="0"/>
@@ -5578,7 +5585,7 @@
                   <pic:spPr bwMode="auto">
                     <a:xfrm>
                       <a:off x="0" y="0"/>
-                      <a:ext cx="5474126" cy="3038475"/>
+                      <a:ext cx="5380157" cy="2738548"/>
                     </a:xfrm>
                     <a:prstGeom prst="rect">
                       <a:avLst/>
@@ -5623,8 +5630,8 @@
       <w:r>
         <w:lastRenderedPageBreak/>
         <w:pict>
-          <v:shape id="_x0000_i1028" type="#_x0000_t75" style="width:318.6pt;height:199.2pt">
-            <v:imagedata r:id="rId14" o:title="Meldung Überbelegung KH_kommentiert"/>
+          <v:shape id="_x0000_i1028" type="#_x0000_t75" style="width:289.7pt;height:180.85pt">
+            <v:imagedata r:id="rId15" o:title="Meldung Überbelegung KH_kommentiert"/>
           </v:shape>
         </w:pict>
       </w:r>
@@ -5651,6 +5658,8 @@
     </w:p>
     <w:p/>
     <w:p/>
+    <w:p/>
+    <w:p/>
     <w:p>
       <w:pPr>
         <w:keepNext/>
@@ -5658,8 +5667,8 @@
       </w:pPr>
       <w:r>
         <w:pict>
-          <v:shape id="_x0000_i1029" type="#_x0000_t75" style="width:311.4pt;height:194.4pt">
-            <v:imagedata r:id="rId15" o:title="Meldung Überbelegung Intensivstation_kommentiert"/>
+          <v:shape id="_x0000_i1029" type="#_x0000_t75" style="width:302.55pt;height:189.45pt">
+            <v:imagedata r:id="rId16" o:title="Meldung Überbelegung Intensivstation_kommentiert"/>
           </v:shape>
         </w:pict>
       </w:r>
@@ -5688,7 +5697,6 @@
       </w:r>
     </w:p>
     <w:p/>
-    <w:p/>
     <w:p>
       <w:pPr>
         <w:spacing w:after="200" w:line="276" w:lineRule="auto"/>
@@ -5710,7 +5718,7 @@
       <w:pPr>
         <w:pStyle w:val="Titel"/>
       </w:pPr>
-      <w:bookmarkStart w:id="17" w:name="_Toc5099204"/>
+      <w:bookmarkStart w:id="17" w:name="_Toc5181846"/>
       <w:r>
         <w:lastRenderedPageBreak/>
         <w:t>6</w:t>
@@ -5724,21 +5732,39 @@
       <w:pPr>
         <w:pStyle w:val="IntensivesZitat"/>
       </w:pPr>
-      <w:bookmarkStart w:id="18" w:name="_Toc5099205"/>
+      <w:bookmarkStart w:id="18" w:name="_Toc5181847"/>
       <w:r>
         <w:t>6</w:t>
       </w:r>
       <w:r>
-        <w:t>.1 Software</w:t>
+        <w:t xml:space="preserve">.1 </w:t>
+      </w:r>
+      <w:proofErr w:type="gramStart"/>
+      <w:r>
+        <w:t>Software</w:t>
       </w:r>
       <w:bookmarkEnd w:id="18"/>
-    </w:p>
-    <w:p/>
+      <w:proofErr w:type="gramEnd"/>
+    </w:p>
+    <w:p>
+      <w:r>
+        <w:t>Der PC muss mit Microsoft Windows laufen.</w:t>
+      </w:r>
+      <w:r>
+        <w:t xml:space="preserve"> Dabei eine Version ab Windows 7.</w:t>
+      </w:r>
+      <w:r>
+        <w:t xml:space="preserve"> </w:t>
+      </w:r>
+      <w:r>
+        <w:t xml:space="preserve">.Net muss installiert sein. </w:t>
+      </w:r>
+    </w:p>
     <w:p>
       <w:pPr>
         <w:pStyle w:val="IntensivesZitat"/>
       </w:pPr>
-      <w:bookmarkStart w:id="19" w:name="_Toc5099206"/>
+      <w:bookmarkStart w:id="19" w:name="_Toc5181848"/>
       <w:r>
         <w:t>6</w:t>
       </w:r>
@@ -5749,7 +5775,10 @@
     </w:p>
     <w:p>
       <w:r>
-        <w:t>Reines Software Programm. Keine besondere Hardware benötigt.</w:t>
+        <w:t>Reines Software Programm. Keine besondere Hardware benötigt</w:t>
+      </w:r>
+      <w:r>
+        <w:t xml:space="preserve"> außer eines herkömmlichen PCs und einem Datenbankserver.</w:t>
       </w:r>
     </w:p>
     <w:p/>
@@ -5758,7 +5787,7 @@
       <w:pPr>
         <w:pStyle w:val="Titel"/>
       </w:pPr>
-      <w:bookmarkStart w:id="20" w:name="_Toc5099207"/>
+      <w:bookmarkStart w:id="20" w:name="_Toc5181849"/>
       <w:r>
         <w:t>7</w:t>
       </w:r>
@@ -5766,6 +5795,133 @@
         <w:t xml:space="preserve"> Spezielle Anforderungen an die Entwicklungsumgebung</w:t>
       </w:r>
       <w:bookmarkEnd w:id="20"/>
+    </w:p>
+    <w:p>
+      <w:pPr>
+        <w:pStyle w:val="Listenabsatz"/>
+        <w:numPr>
+          <w:ilvl w:val="0"/>
+          <w:numId w:val="31"/>
+        </w:numPr>
+      </w:pPr>
+      <w:r>
+        <w:t>Ein Compiler, der C# kann</w:t>
+      </w:r>
+    </w:p>
+    <w:p>
+      <w:pPr>
+        <w:pStyle w:val="Listenabsatz"/>
+        <w:numPr>
+          <w:ilvl w:val="0"/>
+          <w:numId w:val="31"/>
+        </w:numPr>
+      </w:pPr>
+      <w:r>
+        <w:t>Das .Net Core SDK</w:t>
+      </w:r>
+    </w:p>
+    <w:p>
+      <w:pPr>
+        <w:pStyle w:val="Listenabsatz"/>
+        <w:numPr>
+          <w:ilvl w:val="0"/>
+          <w:numId w:val="31"/>
+        </w:numPr>
+      </w:pPr>
+      <w:r>
+        <w:t>Versionsverwaltungssoftware</w:t>
+      </w:r>
+    </w:p>
+    <w:p/>
+    <w:p>
+      <w:r>
+        <w:t xml:space="preserve">Folgende </w:t>
+      </w:r>
+      <w:r>
+        <w:t>Technologien wurden a</w:t>
+      </w:r>
+      <w:r>
+        <w:t>usgewählt:</w:t>
+      </w:r>
+    </w:p>
+    <w:p>
+      <w:r>
+        <w:t xml:space="preserve">IDE: </w:t>
+      </w:r>
+      <w:r>
+        <w:tab/>
+      </w:r>
+      <w:r>
+        <w:tab/>
+      </w:r>
+      <w:r>
+        <w:tab/>
+      </w:r>
+      <w:r>
+        <w:tab/>
+      </w:r>
+      <w:r>
+        <w:t>Visual Studio</w:t>
+      </w:r>
+      <w:r>
+        <w:t xml:space="preserve">, </w:t>
+      </w:r>
+      <w:proofErr w:type="spellStart"/>
+      <w:r>
+        <w:t>Blend</w:t>
+      </w:r>
+      <w:proofErr w:type="spellEnd"/>
+    </w:p>
+    <w:p>
+      <w:r>
+        <w:t xml:space="preserve">SDK: </w:t>
+      </w:r>
+      <w:r>
+        <w:tab/>
+      </w:r>
+      <w:r>
+        <w:tab/>
+      </w:r>
+      <w:r>
+        <w:tab/>
+      </w:r>
+      <w:r>
+        <w:tab/>
+        <w:t>.Net</w:t>
+      </w:r>
+    </w:p>
+    <w:p>
+      <w:r>
+        <w:t xml:space="preserve">Versionsverwaltungssoftware: </w:t>
+      </w:r>
+      <w:r>
+        <w:tab/>
+      </w:r>
+      <w:proofErr w:type="spellStart"/>
+      <w:r>
+        <w:t>Git</w:t>
+      </w:r>
+      <w:proofErr w:type="spellEnd"/>
+    </w:p>
+    <w:p>
+      <w:r>
+        <w:t xml:space="preserve">Datenbank: </w:t>
+      </w:r>
+      <w:r>
+        <w:tab/>
+      </w:r>
+      <w:r>
+        <w:tab/>
+      </w:r>
+      <w:r>
+        <w:tab/>
+        <w:t>MySQL</w:t>
+      </w:r>
+    </w:p>
+    <w:p>
+      <w:pPr>
+        <w:pStyle w:val="Listenabsatz"/>
+      </w:pPr>
     </w:p>
     <w:p/>
     <w:p/>
@@ -5773,7 +5929,7 @@
       <w:pPr>
         <w:pStyle w:val="Titel"/>
       </w:pPr>
-      <w:bookmarkStart w:id="21" w:name="_Toc5099208"/>
+      <w:bookmarkStart w:id="21" w:name="_Toc5181850"/>
       <w:r>
         <w:t>8</w:t>
       </w:r>
@@ -5781,15 +5937,19 @@
         <w:t xml:space="preserve"> Ergänzungen</w:t>
       </w:r>
       <w:bookmarkEnd w:id="21"/>
+    </w:p>
+    <w:p>
+      <w:r>
+        <w:t>Die Programmiersprache für den Simulator ist noch nicht ermittelt. Vermutlich wird Python oder C# verwendet werden. Das wird sich allerdings erst aus dem späteren Verlauf des Projektes ergeben.</w:t>
+      </w:r>
     </w:p>
     <w:p/>
     <w:p/>
-    <w:p/>
     <w:p>
       <w:pPr>
         <w:pStyle w:val="Titel"/>
       </w:pPr>
-      <w:bookmarkStart w:id="22" w:name="_Toc5099209"/>
+      <w:bookmarkStart w:id="22" w:name="_Toc5181851"/>
       <w:r>
         <w:t>9</w:t>
       </w:r>
@@ -6016,128 +6176,19 @@
               <w:cnfStyle w:val="000000010000" w:firstRow="0" w:lastRow="0" w:firstColumn="0" w:lastColumn="0" w:oddVBand="0" w:evenVBand="0" w:oddHBand="0" w:evenHBand="1" w:firstRowFirstColumn="0" w:firstRowLastColumn="0" w:lastRowFirstColumn="0" w:lastRowLastColumn="0"/>
             </w:pPr>
             <w:r>
-              <w:t>Verlegung eines Patienten von einer Station auf eine andere</w:t>
-            </w:r>
-          </w:p>
-        </w:tc>
-      </w:tr>
-      <w:tr>
-        <w:trPr>
-          <w:cnfStyle w:val="000000100000" w:firstRow="0" w:lastRow="0" w:firstColumn="0" w:lastColumn="0" w:oddVBand="0" w:evenVBand="0" w:oddHBand="1" w:evenHBand="0" w:firstRowFirstColumn="0" w:firstRowLastColumn="0" w:lastRowFirstColumn="0" w:lastRowLastColumn="0"/>
-        </w:trPr>
-        <w:tc>
-          <w:tcPr>
-            <w:cnfStyle w:val="001000000000" w:firstRow="0" w:lastRow="0" w:firstColumn="1" w:lastColumn="0" w:oddVBand="0" w:evenVBand="0" w:oddHBand="0" w:evenHBand="0" w:firstRowFirstColumn="0" w:firstRowLastColumn="0" w:lastRowFirstColumn="0" w:lastRowLastColumn="0"/>
-            <w:tcW w:w="2376" w:type="dxa"/>
-          </w:tcPr>
-          <w:p>
-            <w:pPr>
-              <w:rPr>
-                <w:b w:val="0"/>
-              </w:rPr>
-            </w:pPr>
-          </w:p>
-        </w:tc>
-        <w:tc>
-          <w:tcPr>
-            <w:tcW w:w="6836" w:type="dxa"/>
-          </w:tcPr>
-          <w:p>
-            <w:pPr>
-              <w:cnfStyle w:val="000000100000" w:firstRow="0" w:lastRow="0" w:firstColumn="0" w:lastColumn="0" w:oddVBand="0" w:evenVBand="0" w:oddHBand="1" w:evenHBand="0" w:firstRowFirstColumn="0" w:firstRowLastColumn="0" w:lastRowFirstColumn="0" w:lastRowLastColumn="0"/>
-            </w:pPr>
-          </w:p>
-        </w:tc>
-      </w:tr>
-      <w:tr>
-        <w:trPr>
-          <w:cnfStyle w:val="000000010000" w:firstRow="0" w:lastRow="0" w:firstColumn="0" w:lastColumn="0" w:oddVBand="0" w:evenVBand="0" w:oddHBand="0" w:evenHBand="1" w:firstRowFirstColumn="0" w:firstRowLastColumn="0" w:lastRowFirstColumn="0" w:lastRowLastColumn="0"/>
-        </w:trPr>
-        <w:tc>
-          <w:tcPr>
-            <w:cnfStyle w:val="001000000000" w:firstRow="0" w:lastRow="0" w:firstColumn="1" w:lastColumn="0" w:oddVBand="0" w:evenVBand="0" w:oddHBand="0" w:evenHBand="0" w:firstRowFirstColumn="0" w:firstRowLastColumn="0" w:lastRowFirstColumn="0" w:lastRowLastColumn="0"/>
-            <w:tcW w:w="2376" w:type="dxa"/>
-          </w:tcPr>
-          <w:p>
-            <w:pPr>
-              <w:rPr>
-                <w:b w:val="0"/>
-              </w:rPr>
-            </w:pPr>
-          </w:p>
-        </w:tc>
-        <w:tc>
-          <w:tcPr>
-            <w:tcW w:w="6836" w:type="dxa"/>
-          </w:tcPr>
-          <w:p>
-            <w:pPr>
-              <w:cnfStyle w:val="000000010000" w:firstRow="0" w:lastRow="0" w:firstColumn="0" w:lastColumn="0" w:oddVBand="0" w:evenVBand="0" w:oddHBand="0" w:evenHBand="1" w:firstRowFirstColumn="0" w:firstRowLastColumn="0" w:lastRowFirstColumn="0" w:lastRowLastColumn="0"/>
-            </w:pPr>
-          </w:p>
-        </w:tc>
-      </w:tr>
-      <w:tr>
-        <w:trPr>
-          <w:cnfStyle w:val="000000100000" w:firstRow="0" w:lastRow="0" w:firstColumn="0" w:lastColumn="0" w:oddVBand="0" w:evenVBand="0" w:oddHBand="1" w:evenHBand="0" w:firstRowFirstColumn="0" w:firstRowLastColumn="0" w:lastRowFirstColumn="0" w:lastRowLastColumn="0"/>
-        </w:trPr>
-        <w:tc>
-          <w:tcPr>
-            <w:cnfStyle w:val="001000000000" w:firstRow="0" w:lastRow="0" w:firstColumn="1" w:lastColumn="0" w:oddVBand="0" w:evenVBand="0" w:oddHBand="0" w:evenHBand="0" w:firstRowFirstColumn="0" w:firstRowLastColumn="0" w:lastRowFirstColumn="0" w:lastRowLastColumn="0"/>
-            <w:tcW w:w="2376" w:type="dxa"/>
-          </w:tcPr>
-          <w:p>
-            <w:pPr>
-              <w:rPr>
-                <w:b w:val="0"/>
-              </w:rPr>
-            </w:pPr>
-          </w:p>
-        </w:tc>
-        <w:tc>
-          <w:tcPr>
-            <w:tcW w:w="6836" w:type="dxa"/>
-          </w:tcPr>
-          <w:p>
-            <w:pPr>
-              <w:cnfStyle w:val="000000100000" w:firstRow="0" w:lastRow="0" w:firstColumn="0" w:lastColumn="0" w:oddVBand="0" w:evenVBand="0" w:oddHBand="1" w:evenHBand="0" w:firstRowFirstColumn="0" w:firstRowLastColumn="0" w:lastRowFirstColumn="0" w:lastRowLastColumn="0"/>
-            </w:pPr>
-          </w:p>
-        </w:tc>
-      </w:tr>
-      <w:tr>
-        <w:trPr>
-          <w:cnfStyle w:val="000000010000" w:firstRow="0" w:lastRow="0" w:firstColumn="0" w:lastColumn="0" w:oddVBand="0" w:evenVBand="0" w:oddHBand="0" w:evenHBand="1" w:firstRowFirstColumn="0" w:firstRowLastColumn="0" w:lastRowFirstColumn="0" w:lastRowLastColumn="0"/>
-        </w:trPr>
-        <w:tc>
-          <w:tcPr>
-            <w:cnfStyle w:val="001000000000" w:firstRow="0" w:lastRow="0" w:firstColumn="1" w:lastColumn="0" w:oddVBand="0" w:evenVBand="0" w:oddHBand="0" w:evenHBand="0" w:firstRowFirstColumn="0" w:firstRowLastColumn="0" w:lastRowFirstColumn="0" w:lastRowLastColumn="0"/>
-            <w:tcW w:w="2376" w:type="dxa"/>
-          </w:tcPr>
-          <w:p>
-            <w:pPr>
-              <w:rPr>
-                <w:b w:val="0"/>
-              </w:rPr>
-            </w:pPr>
-          </w:p>
-        </w:tc>
-        <w:tc>
-          <w:tcPr>
-            <w:tcW w:w="6836" w:type="dxa"/>
-          </w:tcPr>
-          <w:p>
-            <w:pPr>
-              <w:cnfStyle w:val="000000010000" w:firstRow="0" w:lastRow="0" w:firstColumn="0" w:lastColumn="0" w:oddVBand="0" w:evenVBand="0" w:oddHBand="0" w:evenHBand="1" w:firstRowFirstColumn="0" w:firstRowLastColumn="0" w:lastRowFirstColumn="0" w:lastRowLastColumn="0"/>
-            </w:pPr>
+              <w:t xml:space="preserve">Verlegung eines Patienten </w:t>
+            </w:r>
+            <w:r>
+              <w:t>in ein anderes Zimmer</w:t>
+            </w:r>
           </w:p>
         </w:tc>
       </w:tr>
     </w:tbl>
     <w:p/>
     <w:sectPr>
-      <w:headerReference w:type="default" r:id="rId16"/>
-      <w:footerReference w:type="default" r:id="rId17"/>
+      <w:headerReference w:type="default" r:id="rId17"/>
+      <w:footerReference w:type="default" r:id="rId18"/>
       <w:pgSz w:w="11906" w:h="16838"/>
       <w:pgMar w:top="1417" w:right="1417" w:bottom="1134" w:left="1417" w:header="708" w:footer="708" w:gutter="0"/>
       <w:pgNumType w:start="0"/>
@@ -6150,7 +6201,7 @@
 </file>
 
 <file path=word/endnotes.xml><?xml version="1.0" encoding="utf-8"?>
-<w:endnotes xmlns:wpc="http://schemas.microsoft.com/office/word/2010/wordprocessingCanvas" xmlns:cx="http://schemas.microsoft.com/office/drawing/2014/chartex" xmlns:cx1="http://schemas.microsoft.com/office/drawing/2015/9/8/chartex" xmlns:cx2="http://schemas.microsoft.com/office/drawing/2015/10/21/chartex" xmlns:cx3="http://schemas.microsoft.com/office/drawing/2016/5/9/chartex" xmlns:cx4="http://schemas.microsoft.com/office/drawing/2016/5/10/chartex" xmlns:cx5="http://schemas.microsoft.com/office/drawing/2016/5/11/chartex" xmlns:cx6="http://schemas.microsoft.com/office/drawing/2016/5/12/chartex" xmlns:cx7="http://schemas.microsoft.com/office/drawing/2016/5/13/chartex" xmlns:cx8="http://schemas.microsoft.com/office/drawing/2016/5/14/chartex" xmlns:mc="http://schemas.openxmlformats.org/markup-compatibility/2006" xmlns:aink="http://schemas.microsoft.com/office/drawing/2016/ink" xmlns:am3d="http://schemas.microsoft.com/office/drawing/2017/model3d" xmlns:o="urn:schemas-microsoft-com:office:office" xmlns:r="http://schemas.openxmlformats.org/officeDocument/2006/relationships" xmlns:m="http://schemas.openxmlformats.org/officeDocument/2006/math" xmlns:v="urn:schemas-microsoft-com:vml" xmlns:wp14="http://schemas.microsoft.com/office/word/2010/wordprocessingDrawing" xmlns:wp="http://schemas.openxmlformats.org/drawingml/2006/wordprocessingDrawing" xmlns:w10="urn:schemas-microsoft-com:office:word" xmlns:w="http://schemas.openxmlformats.org/wordprocessingml/2006/main" xmlns:w14="http://schemas.microsoft.com/office/word/2010/wordml" xmlns:w15="http://schemas.microsoft.com/office/word/2012/wordml" xmlns:w16cid="http://schemas.microsoft.com/office/word/2016/wordml/cid" xmlns:w16se="http://schemas.microsoft.com/office/word/2015/wordml/symex" xmlns:wpg="http://schemas.microsoft.com/office/word/2010/wordprocessingGroup" xmlns:wpi="http://schemas.microsoft.com/office/word/2010/wordprocessingInk" xmlns:wne="http://schemas.microsoft.com/office/word/2006/wordml" xmlns:wps="http://schemas.microsoft.com/office/word/2010/wordprocessingShape" mc:Ignorable="w14 w15 w16se w16cid wp14">
+<w:endnotes xmlns:wpc="http://schemas.microsoft.com/office/word/2010/wordprocessingCanvas" xmlns:mc="http://schemas.openxmlformats.org/markup-compatibility/2006" xmlns:o="urn:schemas-microsoft-com:office:office" xmlns:r="http://schemas.openxmlformats.org/officeDocument/2006/relationships" xmlns:m="http://schemas.openxmlformats.org/officeDocument/2006/math" xmlns:v="urn:schemas-microsoft-com:vml" xmlns:wp14="http://schemas.microsoft.com/office/word/2010/wordprocessingDrawing" xmlns:wp="http://schemas.openxmlformats.org/drawingml/2006/wordprocessingDrawing" xmlns:w10="urn:schemas-microsoft-com:office:word" xmlns:w="http://schemas.openxmlformats.org/wordprocessingml/2006/main" xmlns:w14="http://schemas.microsoft.com/office/word/2010/wordml" xmlns:wpg="http://schemas.microsoft.com/office/word/2010/wordprocessingGroup" xmlns:wpi="http://schemas.microsoft.com/office/word/2010/wordprocessingInk" xmlns:wne="http://schemas.microsoft.com/office/word/2006/wordml" xmlns:wps="http://schemas.microsoft.com/office/word/2010/wordprocessingShape" mc:Ignorable="w14 wp14">
   <w:endnote w:type="separator" w:id="-1">
     <w:p>
       <w:r>
@@ -6171,7 +6222,7 @@
 </file>
 
 <file path=word/footer1.xml><?xml version="1.0" encoding="utf-8"?>
-<w:ftr xmlns:wpc="http://schemas.microsoft.com/office/word/2010/wordprocessingCanvas" xmlns:cx="http://schemas.microsoft.com/office/drawing/2014/chartex" xmlns:cx1="http://schemas.microsoft.com/office/drawing/2015/9/8/chartex" xmlns:cx2="http://schemas.microsoft.com/office/drawing/2015/10/21/chartex" xmlns:cx3="http://schemas.microsoft.com/office/drawing/2016/5/9/chartex" xmlns:cx4="http://schemas.microsoft.com/office/drawing/2016/5/10/chartex" xmlns:cx5="http://schemas.microsoft.com/office/drawing/2016/5/11/chartex" xmlns:cx6="http://schemas.microsoft.com/office/drawing/2016/5/12/chartex" xmlns:cx7="http://schemas.microsoft.com/office/drawing/2016/5/13/chartex" xmlns:cx8="http://schemas.microsoft.com/office/drawing/2016/5/14/chartex" xmlns:mc="http://schemas.openxmlformats.org/markup-compatibility/2006" xmlns:aink="http://schemas.microsoft.com/office/drawing/2016/ink" xmlns:am3d="http://schemas.microsoft.com/office/drawing/2017/model3d" xmlns:o="urn:schemas-microsoft-com:office:office" xmlns:r="http://schemas.openxmlformats.org/officeDocument/2006/relationships" xmlns:m="http://schemas.openxmlformats.org/officeDocument/2006/math" xmlns:v="urn:schemas-microsoft-com:vml" xmlns:wp14="http://schemas.microsoft.com/office/word/2010/wordprocessingDrawing" xmlns:wp="http://schemas.openxmlformats.org/drawingml/2006/wordprocessingDrawing" xmlns:w10="urn:schemas-microsoft-com:office:word" xmlns:w="http://schemas.openxmlformats.org/wordprocessingml/2006/main" xmlns:w14="http://schemas.microsoft.com/office/word/2010/wordml" xmlns:w15="http://schemas.microsoft.com/office/word/2012/wordml" xmlns:w16cid="http://schemas.microsoft.com/office/word/2016/wordml/cid" xmlns:w16se="http://schemas.microsoft.com/office/word/2015/wordml/symex" xmlns:wpg="http://schemas.microsoft.com/office/word/2010/wordprocessingGroup" xmlns:wpi="http://schemas.microsoft.com/office/word/2010/wordprocessingInk" xmlns:wne="http://schemas.microsoft.com/office/word/2006/wordml" xmlns:wps="http://schemas.microsoft.com/office/word/2010/wordprocessingShape" mc:Ignorable="w14 w15 w16se w16cid wp14">
+<w:ftr xmlns:wpc="http://schemas.microsoft.com/office/word/2010/wordprocessingCanvas" xmlns:mc="http://schemas.openxmlformats.org/markup-compatibility/2006" xmlns:o="urn:schemas-microsoft-com:office:office" xmlns:r="http://schemas.openxmlformats.org/officeDocument/2006/relationships" xmlns:m="http://schemas.openxmlformats.org/officeDocument/2006/math" xmlns:v="urn:schemas-microsoft-com:vml" xmlns:wp14="http://schemas.microsoft.com/office/word/2010/wordprocessingDrawing" xmlns:wp="http://schemas.openxmlformats.org/drawingml/2006/wordprocessingDrawing" xmlns:w10="urn:schemas-microsoft-com:office:word" xmlns:w="http://schemas.openxmlformats.org/wordprocessingml/2006/main" xmlns:w14="http://schemas.microsoft.com/office/word/2010/wordml" xmlns:wpg="http://schemas.microsoft.com/office/word/2010/wordprocessingGroup" xmlns:wpi="http://schemas.microsoft.com/office/word/2010/wordprocessingInk" xmlns:wne="http://schemas.microsoft.com/office/word/2006/wordml" xmlns:wps="http://schemas.microsoft.com/office/word/2010/wordprocessingShape" mc:Ignorable="w14 wp14">
   <w:tbl>
     <w:tblPr>
       <w:tblpPr w:leftFromText="187" w:rightFromText="187" w:vertAnchor="page" w:horzAnchor="margin" w:tblpXSpec="center" w:tblpYSpec="bottom"/>
@@ -6261,7 +6312,7 @@
                 <w:rPr>
                   <w:noProof/>
                 </w:rPr>
-                <w:t>10</w:t>
+                <w:t>1</w:t>
               </w:r>
               <w:r>
                 <w:fldChar w:fldCharType="end"/>
@@ -6282,7 +6333,7 @@
 </file>
 
 <file path=word/footnotes.xml><?xml version="1.0" encoding="utf-8"?>
-<w:footnotes xmlns:wpc="http://schemas.microsoft.com/office/word/2010/wordprocessingCanvas" xmlns:cx="http://schemas.microsoft.com/office/drawing/2014/chartex" xmlns:cx1="http://schemas.microsoft.com/office/drawing/2015/9/8/chartex" xmlns:cx2="http://schemas.microsoft.com/office/drawing/2015/10/21/chartex" xmlns:cx3="http://schemas.microsoft.com/office/drawing/2016/5/9/chartex" xmlns:cx4="http://schemas.microsoft.com/office/drawing/2016/5/10/chartex" xmlns:cx5="http://schemas.microsoft.com/office/drawing/2016/5/11/chartex" xmlns:cx6="http://schemas.microsoft.com/office/drawing/2016/5/12/chartex" xmlns:cx7="http://schemas.microsoft.com/office/drawing/2016/5/13/chartex" xmlns:cx8="http://schemas.microsoft.com/office/drawing/2016/5/14/chartex" xmlns:mc="http://schemas.openxmlformats.org/markup-compatibility/2006" xmlns:aink="http://schemas.microsoft.com/office/drawing/2016/ink" xmlns:am3d="http://schemas.microsoft.com/office/drawing/2017/model3d" xmlns:o="urn:schemas-microsoft-com:office:office" xmlns:r="http://schemas.openxmlformats.org/officeDocument/2006/relationships" xmlns:m="http://schemas.openxmlformats.org/officeDocument/2006/math" xmlns:v="urn:schemas-microsoft-com:vml" xmlns:wp14="http://schemas.microsoft.com/office/word/2010/wordprocessingDrawing" xmlns:wp="http://schemas.openxmlformats.org/drawingml/2006/wordprocessingDrawing" xmlns:w10="urn:schemas-microsoft-com:office:word" xmlns:w="http://schemas.openxmlformats.org/wordprocessingml/2006/main" xmlns:w14="http://schemas.microsoft.com/office/word/2010/wordml" xmlns:w15="http://schemas.microsoft.com/office/word/2012/wordml" xmlns:w16cid="http://schemas.microsoft.com/office/word/2016/wordml/cid" xmlns:w16se="http://schemas.microsoft.com/office/word/2015/wordml/symex" xmlns:wpg="http://schemas.microsoft.com/office/word/2010/wordprocessingGroup" xmlns:wpi="http://schemas.microsoft.com/office/word/2010/wordprocessingInk" xmlns:wne="http://schemas.microsoft.com/office/word/2006/wordml" xmlns:wps="http://schemas.microsoft.com/office/word/2010/wordprocessingShape" mc:Ignorable="w14 w15 w16se w16cid wp14">
+<w:footnotes xmlns:wpc="http://schemas.microsoft.com/office/word/2010/wordprocessingCanvas" xmlns:mc="http://schemas.openxmlformats.org/markup-compatibility/2006" xmlns:o="urn:schemas-microsoft-com:office:office" xmlns:r="http://schemas.openxmlformats.org/officeDocument/2006/relationships" xmlns:m="http://schemas.openxmlformats.org/officeDocument/2006/math" xmlns:v="urn:schemas-microsoft-com:vml" xmlns:wp14="http://schemas.microsoft.com/office/word/2010/wordprocessingDrawing" xmlns:wp="http://schemas.openxmlformats.org/drawingml/2006/wordprocessingDrawing" xmlns:w10="urn:schemas-microsoft-com:office:word" xmlns:w="http://schemas.openxmlformats.org/wordprocessingml/2006/main" xmlns:w14="http://schemas.microsoft.com/office/word/2010/wordml" xmlns:wpg="http://schemas.microsoft.com/office/word/2010/wordprocessingGroup" xmlns:wpi="http://schemas.microsoft.com/office/word/2010/wordprocessingInk" xmlns:wne="http://schemas.microsoft.com/office/word/2006/wordml" xmlns:wps="http://schemas.microsoft.com/office/word/2010/wordprocessingShape" mc:Ignorable="w14 wp14">
   <w:footnote w:type="separator" w:id="-1">
     <w:p>
       <w:r>
@@ -6303,7 +6354,7 @@
 </file>
 
 <file path=word/header1.xml><?xml version="1.0" encoding="utf-8"?>
-<w:hdr xmlns:wpc="http://schemas.microsoft.com/office/word/2010/wordprocessingCanvas" xmlns:cx="http://schemas.microsoft.com/office/drawing/2014/chartex" xmlns:cx1="http://schemas.microsoft.com/office/drawing/2015/9/8/chartex" xmlns:cx2="http://schemas.microsoft.com/office/drawing/2015/10/21/chartex" xmlns:cx3="http://schemas.microsoft.com/office/drawing/2016/5/9/chartex" xmlns:cx4="http://schemas.microsoft.com/office/drawing/2016/5/10/chartex" xmlns:cx5="http://schemas.microsoft.com/office/drawing/2016/5/11/chartex" xmlns:cx6="http://schemas.microsoft.com/office/drawing/2016/5/12/chartex" xmlns:cx7="http://schemas.microsoft.com/office/drawing/2016/5/13/chartex" xmlns:cx8="http://schemas.microsoft.com/office/drawing/2016/5/14/chartex" xmlns:mc="http://schemas.openxmlformats.org/markup-compatibility/2006" xmlns:aink="http://schemas.microsoft.com/office/drawing/2016/ink" xmlns:am3d="http://schemas.microsoft.com/office/drawing/2017/model3d" xmlns:o="urn:schemas-microsoft-com:office:office" xmlns:r="http://schemas.openxmlformats.org/officeDocument/2006/relationships" xmlns:m="http://schemas.openxmlformats.org/officeDocument/2006/math" xmlns:v="urn:schemas-microsoft-com:vml" xmlns:wp14="http://schemas.microsoft.com/office/word/2010/wordprocessingDrawing" xmlns:wp="http://schemas.openxmlformats.org/drawingml/2006/wordprocessingDrawing" xmlns:w10="urn:schemas-microsoft-com:office:word" xmlns:w="http://schemas.openxmlformats.org/wordprocessingml/2006/main" xmlns:w14="http://schemas.microsoft.com/office/word/2010/wordml" xmlns:w15="http://schemas.microsoft.com/office/word/2012/wordml" xmlns:w16cid="http://schemas.microsoft.com/office/word/2016/wordml/cid" xmlns:w16se="http://schemas.microsoft.com/office/word/2015/wordml/symex" xmlns:wpg="http://schemas.microsoft.com/office/word/2010/wordprocessingGroup" xmlns:wpi="http://schemas.microsoft.com/office/word/2010/wordprocessingInk" xmlns:wne="http://schemas.microsoft.com/office/word/2006/wordml" xmlns:wps="http://schemas.microsoft.com/office/word/2010/wordprocessingShape" mc:Ignorable="w14 w15 w16se w16cid wp14">
+<w:hdr xmlns:wpc="http://schemas.microsoft.com/office/word/2010/wordprocessingCanvas" xmlns:mc="http://schemas.openxmlformats.org/markup-compatibility/2006" xmlns:o="urn:schemas-microsoft-com:office:office" xmlns:r="http://schemas.openxmlformats.org/officeDocument/2006/relationships" xmlns:m="http://schemas.openxmlformats.org/officeDocument/2006/math" xmlns:v="urn:schemas-microsoft-com:vml" xmlns:wp14="http://schemas.microsoft.com/office/word/2010/wordprocessingDrawing" xmlns:wp="http://schemas.openxmlformats.org/drawingml/2006/wordprocessingDrawing" xmlns:w10="urn:schemas-microsoft-com:office:word" xmlns:w="http://schemas.openxmlformats.org/wordprocessingml/2006/main" xmlns:w14="http://schemas.microsoft.com/office/word/2010/wordml" xmlns:wpg="http://schemas.microsoft.com/office/word/2010/wordprocessingGroup" xmlns:wpi="http://schemas.microsoft.com/office/word/2010/wordprocessingInk" xmlns:wne="http://schemas.microsoft.com/office/word/2006/wordml" xmlns:wps="http://schemas.microsoft.com/office/word/2010/wordprocessingShape" mc:Ignorable="w14 wp14">
   <w:p>
     <w:pPr>
       <w:jc w:val="left"/>
@@ -6449,8 +6500,8 @@
 </file>
 
 <file path=word/numbering.xml><?xml version="1.0" encoding="utf-8"?>
-<w:numbering xmlns:wpc="http://schemas.microsoft.com/office/word/2010/wordprocessingCanvas" xmlns:cx="http://schemas.microsoft.com/office/drawing/2014/chartex" xmlns:cx1="http://schemas.microsoft.com/office/drawing/2015/9/8/chartex" xmlns:cx2="http://schemas.microsoft.com/office/drawing/2015/10/21/chartex" xmlns:cx3="http://schemas.microsoft.com/office/drawing/2016/5/9/chartex" xmlns:cx4="http://schemas.microsoft.com/office/drawing/2016/5/10/chartex" xmlns:cx5="http://schemas.microsoft.com/office/drawing/2016/5/11/chartex" xmlns:cx6="http://schemas.microsoft.com/office/drawing/2016/5/12/chartex" xmlns:cx7="http://schemas.microsoft.com/office/drawing/2016/5/13/chartex" xmlns:cx8="http://schemas.microsoft.com/office/drawing/2016/5/14/chartex" xmlns:mc="http://schemas.openxmlformats.org/markup-compatibility/2006" xmlns:aink="http://schemas.microsoft.com/office/drawing/2016/ink" xmlns:am3d="http://schemas.microsoft.com/office/drawing/2017/model3d" xmlns:o="urn:schemas-microsoft-com:office:office" xmlns:r="http://schemas.openxmlformats.org/officeDocument/2006/relationships" xmlns:m="http://schemas.openxmlformats.org/officeDocument/2006/math" xmlns:v="urn:schemas-microsoft-com:vml" xmlns:wp14="http://schemas.microsoft.com/office/word/2010/wordprocessingDrawing" xmlns:wp="http://schemas.openxmlformats.org/drawingml/2006/wordprocessingDrawing" xmlns:w10="urn:schemas-microsoft-com:office:word" xmlns:w="http://schemas.openxmlformats.org/wordprocessingml/2006/main" xmlns:w14="http://schemas.microsoft.com/office/word/2010/wordml" xmlns:w15="http://schemas.microsoft.com/office/word/2012/wordml" xmlns:w16cid="http://schemas.microsoft.com/office/word/2016/wordml/cid" xmlns:w16se="http://schemas.microsoft.com/office/word/2015/wordml/symex" xmlns:wpg="http://schemas.microsoft.com/office/word/2010/wordprocessingGroup" xmlns:wpi="http://schemas.microsoft.com/office/word/2010/wordprocessingInk" xmlns:wne="http://schemas.microsoft.com/office/word/2006/wordml" xmlns:wps="http://schemas.microsoft.com/office/word/2010/wordprocessingShape" mc:Ignorable="w14 w15 w16se w16cid wp14">
-  <w:abstractNum w:abstractNumId="0" w15:restartNumberingAfterBreak="0">
+<w:numbering xmlns:wpc="http://schemas.microsoft.com/office/word/2010/wordprocessingCanvas" xmlns:mc="http://schemas.openxmlformats.org/markup-compatibility/2006" xmlns:o="urn:schemas-microsoft-com:office:office" xmlns:r="http://schemas.openxmlformats.org/officeDocument/2006/relationships" xmlns:m="http://schemas.openxmlformats.org/officeDocument/2006/math" xmlns:v="urn:schemas-microsoft-com:vml" xmlns:wp14="http://schemas.microsoft.com/office/word/2010/wordprocessingDrawing" xmlns:wp="http://schemas.openxmlformats.org/drawingml/2006/wordprocessingDrawing" xmlns:w10="urn:schemas-microsoft-com:office:word" xmlns:w="http://schemas.openxmlformats.org/wordprocessingml/2006/main" xmlns:w14="http://schemas.microsoft.com/office/word/2010/wordml" xmlns:wpg="http://schemas.microsoft.com/office/word/2010/wordprocessingGroup" xmlns:wpi="http://schemas.microsoft.com/office/word/2010/wordprocessingInk" xmlns:wne="http://schemas.microsoft.com/office/word/2006/wordml" xmlns:wps="http://schemas.microsoft.com/office/word/2010/wordprocessingShape" mc:Ignorable="w14 wp14">
+  <w:abstractNum w:abstractNumId="0">
     <w:nsid w:val="03894743"/>
     <w:multiLevelType w:val="hybridMultilevel"/>
     <w:tmpl w:val="3E0A57BE"/>
@@ -6563,7 +6614,7 @@
       </w:rPr>
     </w:lvl>
   </w:abstractNum>
-  <w:abstractNum w:abstractNumId="1" w15:restartNumberingAfterBreak="0">
+  <w:abstractNum w:abstractNumId="1">
     <w:nsid w:val="09424EC1"/>
     <w:multiLevelType w:val="hybridMultilevel"/>
     <w:tmpl w:val="B4E4337E"/>
@@ -6676,7 +6727,7 @@
       </w:rPr>
     </w:lvl>
   </w:abstractNum>
-  <w:abstractNum w:abstractNumId="2" w15:restartNumberingAfterBreak="0">
+  <w:abstractNum w:abstractNumId="2">
     <w:nsid w:val="0FB54FD7"/>
     <w:multiLevelType w:val="hybridMultilevel"/>
     <w:tmpl w:val="52EA35F0"/>
@@ -6789,7 +6840,7 @@
       </w:rPr>
     </w:lvl>
   </w:abstractNum>
-  <w:abstractNum w:abstractNumId="3" w15:restartNumberingAfterBreak="0">
+  <w:abstractNum w:abstractNumId="3">
     <w:nsid w:val="1178548B"/>
     <w:multiLevelType w:val="hybridMultilevel"/>
     <w:tmpl w:val="8D9E8FC8"/>
@@ -6902,7 +6953,7 @@
       </w:rPr>
     </w:lvl>
   </w:abstractNum>
-  <w:abstractNum w:abstractNumId="4" w15:restartNumberingAfterBreak="0">
+  <w:abstractNum w:abstractNumId="4">
     <w:nsid w:val="1189605B"/>
     <w:multiLevelType w:val="hybridMultilevel"/>
     <w:tmpl w:val="B3F65FF8"/>
@@ -7015,7 +7066,7 @@
       </w:rPr>
     </w:lvl>
   </w:abstractNum>
-  <w:abstractNum w:abstractNumId="5" w15:restartNumberingAfterBreak="0">
+  <w:abstractNum w:abstractNumId="5">
     <w:nsid w:val="15C31472"/>
     <w:multiLevelType w:val="hybridMultilevel"/>
     <w:tmpl w:val="0E00941C"/>
@@ -7128,7 +7179,7 @@
       </w:rPr>
     </w:lvl>
   </w:abstractNum>
-  <w:abstractNum w:abstractNumId="6" w15:restartNumberingAfterBreak="0">
+  <w:abstractNum w:abstractNumId="6">
     <w:nsid w:val="1701248D"/>
     <w:multiLevelType w:val="hybridMultilevel"/>
     <w:tmpl w:val="C6A091E8"/>
@@ -7241,7 +7292,7 @@
       </w:rPr>
     </w:lvl>
   </w:abstractNum>
-  <w:abstractNum w:abstractNumId="7" w15:restartNumberingAfterBreak="0">
+  <w:abstractNum w:abstractNumId="7">
     <w:nsid w:val="17F66779"/>
     <w:multiLevelType w:val="hybridMultilevel"/>
     <w:tmpl w:val="CACA3AC6"/>
@@ -7354,7 +7405,7 @@
       </w:rPr>
     </w:lvl>
   </w:abstractNum>
-  <w:abstractNum w:abstractNumId="8" w15:restartNumberingAfterBreak="0">
+  <w:abstractNum w:abstractNumId="8">
     <w:nsid w:val="1D0E4FA6"/>
     <w:multiLevelType w:val="hybridMultilevel"/>
     <w:tmpl w:val="A1DC0FF0"/>
@@ -7467,7 +7518,7 @@
       </w:rPr>
     </w:lvl>
   </w:abstractNum>
-  <w:abstractNum w:abstractNumId="9" w15:restartNumberingAfterBreak="0">
+  <w:abstractNum w:abstractNumId="9">
     <w:nsid w:val="2BD250F9"/>
     <w:multiLevelType w:val="hybridMultilevel"/>
     <w:tmpl w:val="4448D098"/>
@@ -7580,7 +7631,7 @@
       </w:rPr>
     </w:lvl>
   </w:abstractNum>
-  <w:abstractNum w:abstractNumId="10" w15:restartNumberingAfterBreak="0">
+  <w:abstractNum w:abstractNumId="10">
     <w:nsid w:val="2CC539DC"/>
     <w:multiLevelType w:val="hybridMultilevel"/>
     <w:tmpl w:val="BFFC9E54"/>
@@ -7693,7 +7744,120 @@
       </w:rPr>
     </w:lvl>
   </w:abstractNum>
-  <w:abstractNum w:abstractNumId="11" w15:restartNumberingAfterBreak="0">
+  <w:abstractNum w:abstractNumId="11">
+    <w:nsid w:val="2F9B0B38"/>
+    <w:multiLevelType w:val="hybridMultilevel"/>
+    <w:tmpl w:val="0D283776"/>
+    <w:lvl w:ilvl="0" w:tplc="04070001">
+      <w:start w:val="1"/>
+      <w:numFmt w:val="bullet"/>
+      <w:lvlText w:val=""/>
+      <w:lvlJc w:val="left"/>
+      <w:pPr>
+        <w:ind w:left="720" w:hanging="360"/>
+      </w:pPr>
+      <w:rPr>
+        <w:rFonts w:ascii="Symbol" w:hAnsi="Symbol" w:hint="default"/>
+      </w:rPr>
+    </w:lvl>
+    <w:lvl w:ilvl="1" w:tplc="04070003" w:tentative="1">
+      <w:start w:val="1"/>
+      <w:numFmt w:val="bullet"/>
+      <w:lvlText w:val="o"/>
+      <w:lvlJc w:val="left"/>
+      <w:pPr>
+        <w:ind w:left="1440" w:hanging="360"/>
+      </w:pPr>
+      <w:rPr>
+        <w:rFonts w:ascii="Courier New" w:hAnsi="Courier New" w:cs="Courier New" w:hint="default"/>
+      </w:rPr>
+    </w:lvl>
+    <w:lvl w:ilvl="2" w:tplc="04070005" w:tentative="1">
+      <w:start w:val="1"/>
+      <w:numFmt w:val="bullet"/>
+      <w:lvlText w:val=""/>
+      <w:lvlJc w:val="left"/>
+      <w:pPr>
+        <w:ind w:left="2160" w:hanging="360"/>
+      </w:pPr>
+      <w:rPr>
+        <w:rFonts w:ascii="Wingdings" w:hAnsi="Wingdings" w:hint="default"/>
+      </w:rPr>
+    </w:lvl>
+    <w:lvl w:ilvl="3" w:tplc="04070001" w:tentative="1">
+      <w:start w:val="1"/>
+      <w:numFmt w:val="bullet"/>
+      <w:lvlText w:val=""/>
+      <w:lvlJc w:val="left"/>
+      <w:pPr>
+        <w:ind w:left="2880" w:hanging="360"/>
+      </w:pPr>
+      <w:rPr>
+        <w:rFonts w:ascii="Symbol" w:hAnsi="Symbol" w:hint="default"/>
+      </w:rPr>
+    </w:lvl>
+    <w:lvl w:ilvl="4" w:tplc="04070003" w:tentative="1">
+      <w:start w:val="1"/>
+      <w:numFmt w:val="bullet"/>
+      <w:lvlText w:val="o"/>
+      <w:lvlJc w:val="left"/>
+      <w:pPr>
+        <w:ind w:left="3600" w:hanging="360"/>
+      </w:pPr>
+      <w:rPr>
+        <w:rFonts w:ascii="Courier New" w:hAnsi="Courier New" w:cs="Courier New" w:hint="default"/>
+      </w:rPr>
+    </w:lvl>
+    <w:lvl w:ilvl="5" w:tplc="04070005" w:tentative="1">
+      <w:start w:val="1"/>
+      <w:numFmt w:val="bullet"/>
+      <w:lvlText w:val=""/>
+      <w:lvlJc w:val="left"/>
+      <w:pPr>
+        <w:ind w:left="4320" w:hanging="360"/>
+      </w:pPr>
+      <w:rPr>
+        <w:rFonts w:ascii="Wingdings" w:hAnsi="Wingdings" w:hint="default"/>
+      </w:rPr>
+    </w:lvl>
+    <w:lvl w:ilvl="6" w:tplc="04070001" w:tentative="1">
+      <w:start w:val="1"/>
+      <w:numFmt w:val="bullet"/>
+      <w:lvlText w:val=""/>
+      <w:lvlJc w:val="left"/>
+      <w:pPr>
+        <w:ind w:left="5040" w:hanging="360"/>
+      </w:pPr>
+      <w:rPr>
+        <w:rFonts w:ascii="Symbol" w:hAnsi="Symbol" w:hint="default"/>
+      </w:rPr>
+    </w:lvl>
+    <w:lvl w:ilvl="7" w:tplc="04070003" w:tentative="1">
+      <w:start w:val="1"/>
+      <w:numFmt w:val="bullet"/>
+      <w:lvlText w:val="o"/>
+      <w:lvlJc w:val="left"/>
+      <w:pPr>
+        <w:ind w:left="5760" w:hanging="360"/>
+      </w:pPr>
+      <w:rPr>
+        <w:rFonts w:ascii="Courier New" w:hAnsi="Courier New" w:cs="Courier New" w:hint="default"/>
+      </w:rPr>
+    </w:lvl>
+    <w:lvl w:ilvl="8" w:tplc="04070005" w:tentative="1">
+      <w:start w:val="1"/>
+      <w:numFmt w:val="bullet"/>
+      <w:lvlText w:val=""/>
+      <w:lvlJc w:val="left"/>
+      <w:pPr>
+        <w:ind w:left="6480" w:hanging="360"/>
+      </w:pPr>
+      <w:rPr>
+        <w:rFonts w:ascii="Wingdings" w:hAnsi="Wingdings" w:hint="default"/>
+      </w:rPr>
+    </w:lvl>
+  </w:abstractNum>
+  <w:abstractNum w:abstractNumId="12">
     <w:nsid w:val="31D6182E"/>
     <w:multiLevelType w:val="hybridMultilevel"/>
     <w:tmpl w:val="9CE45F60"/>
@@ -7806,7 +7970,7 @@
       </w:rPr>
     </w:lvl>
   </w:abstractNum>
-  <w:abstractNum w:abstractNumId="12" w15:restartNumberingAfterBreak="0">
+  <w:abstractNum w:abstractNumId="13">
     <w:nsid w:val="36911F6F"/>
     <w:multiLevelType w:val="hybridMultilevel"/>
     <w:tmpl w:val="902687D6"/>
@@ -7919,7 +8083,7 @@
       </w:rPr>
     </w:lvl>
   </w:abstractNum>
-  <w:abstractNum w:abstractNumId="13" w15:restartNumberingAfterBreak="0">
+  <w:abstractNum w:abstractNumId="14">
     <w:nsid w:val="40BA5087"/>
     <w:multiLevelType w:val="hybridMultilevel"/>
     <w:tmpl w:val="020E3A9E"/>
@@ -8032,7 +8196,7 @@
       </w:rPr>
     </w:lvl>
   </w:abstractNum>
-  <w:abstractNum w:abstractNumId="14" w15:restartNumberingAfterBreak="0">
+  <w:abstractNum w:abstractNumId="15">
     <w:nsid w:val="432D5BDF"/>
     <w:multiLevelType w:val="hybridMultilevel"/>
     <w:tmpl w:val="88F6D1F6"/>
@@ -8145,7 +8309,7 @@
       </w:rPr>
     </w:lvl>
   </w:abstractNum>
-  <w:abstractNum w:abstractNumId="15" w15:restartNumberingAfterBreak="0">
+  <w:abstractNum w:abstractNumId="16">
     <w:nsid w:val="43A60B38"/>
     <w:multiLevelType w:val="hybridMultilevel"/>
     <w:tmpl w:val="171839B8"/>
@@ -8258,7 +8422,7 @@
       </w:rPr>
     </w:lvl>
   </w:abstractNum>
-  <w:abstractNum w:abstractNumId="16" w15:restartNumberingAfterBreak="0">
+  <w:abstractNum w:abstractNumId="17">
     <w:nsid w:val="465E3BF1"/>
     <w:multiLevelType w:val="multilevel"/>
     <w:tmpl w:val="E020D53A"/>
@@ -8379,7 +8543,7 @@
       </w:rPr>
     </w:lvl>
   </w:abstractNum>
-  <w:abstractNum w:abstractNumId="17" w15:restartNumberingAfterBreak="0">
+  <w:abstractNum w:abstractNumId="18">
     <w:nsid w:val="512E1DA8"/>
     <w:multiLevelType w:val="hybridMultilevel"/>
     <w:tmpl w:val="14C297D2"/>
@@ -8492,7 +8656,7 @@
       </w:rPr>
     </w:lvl>
   </w:abstractNum>
-  <w:abstractNum w:abstractNumId="18" w15:restartNumberingAfterBreak="0">
+  <w:abstractNum w:abstractNumId="19">
     <w:nsid w:val="542F654C"/>
     <w:multiLevelType w:val="multilevel"/>
     <w:tmpl w:val="BEDC7432"/>
@@ -8605,7 +8769,7 @@
       </w:rPr>
     </w:lvl>
   </w:abstractNum>
-  <w:abstractNum w:abstractNumId="19" w15:restartNumberingAfterBreak="0">
+  <w:abstractNum w:abstractNumId="20">
     <w:nsid w:val="56F70953"/>
     <w:multiLevelType w:val="hybridMultilevel"/>
     <w:tmpl w:val="6A4E9954"/>
@@ -8717,7 +8881,7 @@
       </w:rPr>
     </w:lvl>
   </w:abstractNum>
-  <w:abstractNum w:abstractNumId="20" w15:restartNumberingAfterBreak="0">
+  <w:abstractNum w:abstractNumId="21">
     <w:nsid w:val="5AD439E1"/>
     <w:multiLevelType w:val="hybridMultilevel"/>
     <w:tmpl w:val="387C7768"/>
@@ -8830,7 +8994,7 @@
       </w:rPr>
     </w:lvl>
   </w:abstractNum>
-  <w:abstractNum w:abstractNumId="21" w15:restartNumberingAfterBreak="0">
+  <w:abstractNum w:abstractNumId="22">
     <w:nsid w:val="5B5C1AA8"/>
     <w:multiLevelType w:val="hybridMultilevel"/>
     <w:tmpl w:val="887ED212"/>
@@ -8943,7 +9107,7 @@
       </w:rPr>
     </w:lvl>
   </w:abstractNum>
-  <w:abstractNum w:abstractNumId="22" w15:restartNumberingAfterBreak="0">
+  <w:abstractNum w:abstractNumId="23">
     <w:nsid w:val="63341B56"/>
     <w:multiLevelType w:val="hybridMultilevel"/>
     <w:tmpl w:val="CC8CCCBE"/>
@@ -9056,7 +9220,7 @@
       </w:rPr>
     </w:lvl>
   </w:abstractNum>
-  <w:abstractNum w:abstractNumId="23" w15:restartNumberingAfterBreak="0">
+  <w:abstractNum w:abstractNumId="24">
     <w:nsid w:val="6FD933D4"/>
     <w:multiLevelType w:val="hybridMultilevel"/>
     <w:tmpl w:val="F5DA6E08"/>
@@ -9169,7 +9333,7 @@
       </w:rPr>
     </w:lvl>
   </w:abstractNum>
-  <w:abstractNum w:abstractNumId="24" w15:restartNumberingAfterBreak="0">
+  <w:abstractNum w:abstractNumId="25">
     <w:nsid w:val="6FFF5483"/>
     <w:multiLevelType w:val="hybridMultilevel"/>
     <w:tmpl w:val="C48CA748"/>
@@ -9282,7 +9446,7 @@
       </w:rPr>
     </w:lvl>
   </w:abstractNum>
-  <w:abstractNum w:abstractNumId="25" w15:restartNumberingAfterBreak="0">
+  <w:abstractNum w:abstractNumId="26">
     <w:nsid w:val="755A5E37"/>
     <w:multiLevelType w:val="multilevel"/>
     <w:tmpl w:val="7576AEFA"/>
@@ -9431,7 +9595,7 @@
       </w:rPr>
     </w:lvl>
   </w:abstractNum>
-  <w:abstractNum w:abstractNumId="26" w15:restartNumberingAfterBreak="0">
+  <w:abstractNum w:abstractNumId="27">
     <w:nsid w:val="75825026"/>
     <w:multiLevelType w:val="hybridMultilevel"/>
     <w:tmpl w:val="153A94B2"/>
@@ -9544,7 +9708,7 @@
       </w:rPr>
     </w:lvl>
   </w:abstractNum>
-  <w:abstractNum w:abstractNumId="27" w15:restartNumberingAfterBreak="0">
+  <w:abstractNum w:abstractNumId="28">
     <w:nsid w:val="793830A3"/>
     <w:multiLevelType w:val="hybridMultilevel"/>
     <w:tmpl w:val="1F767544"/>
@@ -9657,7 +9821,7 @@
       </w:rPr>
     </w:lvl>
   </w:abstractNum>
-  <w:abstractNum w:abstractNumId="28" w15:restartNumberingAfterBreak="0">
+  <w:abstractNum w:abstractNumId="29">
     <w:nsid w:val="7C5E63E4"/>
     <w:multiLevelType w:val="hybridMultilevel"/>
     <w:tmpl w:val="CF8A7346"/>
@@ -9770,7 +9934,7 @@
       </w:rPr>
     </w:lvl>
   </w:abstractNum>
-  <w:abstractNum w:abstractNumId="29" w15:restartNumberingAfterBreak="0">
+  <w:abstractNum w:abstractNumId="30">
     <w:nsid w:val="7E55505D"/>
     <w:multiLevelType w:val="hybridMultilevel"/>
     <w:tmpl w:val="95D0EC20"/>
@@ -9884,55 +10048,55 @@
     </w:lvl>
   </w:abstractNum>
   <w:num w:numId="1">
-    <w:abstractNumId w:val="16"/>
+    <w:abstractNumId w:val="17"/>
   </w:num>
   <w:num w:numId="2">
     <w:abstractNumId w:val="2"/>
   </w:num>
   <w:num w:numId="3">
-    <w:abstractNumId w:val="23"/>
+    <w:abstractNumId w:val="24"/>
   </w:num>
   <w:num w:numId="4">
     <w:abstractNumId w:val="0"/>
   </w:num>
   <w:num w:numId="5">
-    <w:abstractNumId w:val="27"/>
+    <w:abstractNumId w:val="28"/>
   </w:num>
   <w:num w:numId="6">
-    <w:abstractNumId w:val="21"/>
+    <w:abstractNumId w:val="22"/>
   </w:num>
   <w:num w:numId="7">
-    <w:abstractNumId w:val="13"/>
+    <w:abstractNumId w:val="14"/>
   </w:num>
   <w:num w:numId="8">
-    <w:abstractNumId w:val="28"/>
+    <w:abstractNumId w:val="29"/>
   </w:num>
   <w:num w:numId="9">
     <w:abstractNumId w:val="5"/>
   </w:num>
   <w:num w:numId="10">
-    <w:abstractNumId w:val="17"/>
+    <w:abstractNumId w:val="18"/>
   </w:num>
   <w:num w:numId="11">
     <w:abstractNumId w:val="9"/>
   </w:num>
   <w:num w:numId="12">
-    <w:abstractNumId w:val="19"/>
+    <w:abstractNumId w:val="20"/>
   </w:num>
   <w:num w:numId="13">
-    <w:abstractNumId w:val="12"/>
+    <w:abstractNumId w:val="13"/>
   </w:num>
   <w:num w:numId="14">
-    <w:abstractNumId w:val="22"/>
+    <w:abstractNumId w:val="23"/>
   </w:num>
   <w:num w:numId="15">
-    <w:abstractNumId w:val="20"/>
+    <w:abstractNumId w:val="21"/>
   </w:num>
   <w:num w:numId="16">
-    <w:abstractNumId w:val="25"/>
+    <w:abstractNumId w:val="26"/>
   </w:num>
   <w:num w:numId="17">
-    <w:abstractNumId w:val="18"/>
+    <w:abstractNumId w:val="19"/>
   </w:num>
   <w:num w:numId="18">
     <w:abstractNumId w:val="1"/>
@@ -9941,31 +10105,31 @@
     <w:abstractNumId w:val="6"/>
   </w:num>
   <w:num w:numId="20">
-    <w:abstractNumId w:val="15"/>
+    <w:abstractNumId w:val="16"/>
   </w:num>
   <w:num w:numId="21">
     <w:abstractNumId w:val="8"/>
   </w:num>
   <w:num w:numId="22">
-    <w:abstractNumId w:val="26"/>
+    <w:abstractNumId w:val="27"/>
   </w:num>
   <w:num w:numId="23">
-    <w:abstractNumId w:val="29"/>
+    <w:abstractNumId w:val="30"/>
   </w:num>
   <w:num w:numId="24">
     <w:abstractNumId w:val="10"/>
   </w:num>
   <w:num w:numId="25">
-    <w:abstractNumId w:val="24"/>
+    <w:abstractNumId w:val="25"/>
   </w:num>
   <w:num w:numId="26">
-    <w:abstractNumId w:val="14"/>
+    <w:abstractNumId w:val="15"/>
   </w:num>
   <w:num w:numId="27">
     <w:abstractNumId w:val="4"/>
   </w:num>
   <w:num w:numId="28">
-    <w:abstractNumId w:val="11"/>
+    <w:abstractNumId w:val="12"/>
   </w:num>
   <w:num w:numId="29">
     <w:abstractNumId w:val="3"/>
@@ -9973,11 +10137,14 @@
   <w:num w:numId="30">
     <w:abstractNumId w:val="7"/>
   </w:num>
+  <w:num w:numId="31">
+    <w:abstractNumId w:val="11"/>
+  </w:num>
 </w:numbering>
 </file>
 
 <file path=word/styles.xml><?xml version="1.0" encoding="utf-8"?>
-<w:styles xmlns:mc="http://schemas.openxmlformats.org/markup-compatibility/2006" xmlns:r="http://schemas.openxmlformats.org/officeDocument/2006/relationships" xmlns:w="http://schemas.openxmlformats.org/wordprocessingml/2006/main" xmlns:w14="http://schemas.microsoft.com/office/word/2010/wordml" xmlns:w15="http://schemas.microsoft.com/office/word/2012/wordml" xmlns:w16cid="http://schemas.microsoft.com/office/word/2016/wordml/cid" xmlns:w16se="http://schemas.microsoft.com/office/word/2015/wordml/symex" mc:Ignorable="w14 w15 w16se w16cid">
+<w:styles xmlns:mc="http://schemas.openxmlformats.org/markup-compatibility/2006" xmlns:r="http://schemas.openxmlformats.org/officeDocument/2006/relationships" xmlns:w="http://schemas.openxmlformats.org/wordprocessingml/2006/main" xmlns:w14="http://schemas.microsoft.com/office/word/2010/wordml" mc:Ignorable="w14">
   <w:docDefaults>
     <w:rPrDefault>
       <w:rPr>
@@ -9993,382 +10160,144 @@
       </w:pPr>
     </w:pPrDefault>
   </w:docDefaults>
-  <w:latentStyles w:defLockedState="0" w:defUIPriority="99" w:defSemiHidden="0" w:defUnhideWhenUsed="0" w:defQFormat="0" w:count="375">
-    <w:lsdException w:name="Normal" w:uiPriority="0" w:qFormat="1"/>
-    <w:lsdException w:name="heading 1" w:uiPriority="9" w:qFormat="1"/>
-    <w:lsdException w:name="heading 2" w:semiHidden="1" w:uiPriority="9" w:unhideWhenUsed="1" w:qFormat="1"/>
-    <w:lsdException w:name="heading 3" w:semiHidden="1" w:uiPriority="9" w:unhideWhenUsed="1" w:qFormat="1"/>
-    <w:lsdException w:name="heading 4" w:semiHidden="1" w:uiPriority="9" w:unhideWhenUsed="1" w:qFormat="1"/>
-    <w:lsdException w:name="heading 5" w:semiHidden="1" w:uiPriority="9" w:unhideWhenUsed="1" w:qFormat="1"/>
-    <w:lsdException w:name="heading 6" w:semiHidden="1" w:uiPriority="9" w:unhideWhenUsed="1" w:qFormat="1"/>
-    <w:lsdException w:name="heading 7" w:semiHidden="1" w:uiPriority="9" w:unhideWhenUsed="1" w:qFormat="1"/>
-    <w:lsdException w:name="heading 8" w:semiHidden="1" w:uiPriority="9" w:unhideWhenUsed="1" w:qFormat="1"/>
-    <w:lsdException w:name="heading 9" w:semiHidden="1" w:uiPriority="9" w:unhideWhenUsed="1" w:qFormat="1"/>
-    <w:lsdException w:name="index 1" w:semiHidden="1" w:unhideWhenUsed="1"/>
-    <w:lsdException w:name="index 2" w:semiHidden="1" w:unhideWhenUsed="1"/>
-    <w:lsdException w:name="index 3" w:semiHidden="1" w:unhideWhenUsed="1"/>
-    <w:lsdException w:name="index 4" w:semiHidden="1" w:unhideWhenUsed="1"/>
-    <w:lsdException w:name="index 5" w:semiHidden="1" w:unhideWhenUsed="1"/>
-    <w:lsdException w:name="index 6" w:semiHidden="1" w:unhideWhenUsed="1"/>
-    <w:lsdException w:name="index 7" w:semiHidden="1" w:unhideWhenUsed="1"/>
-    <w:lsdException w:name="index 8" w:semiHidden="1" w:unhideWhenUsed="1"/>
-    <w:lsdException w:name="index 9" w:semiHidden="1" w:unhideWhenUsed="1"/>
-    <w:lsdException w:name="toc 1" w:semiHidden="1" w:uiPriority="39" w:unhideWhenUsed="1"/>
-    <w:lsdException w:name="toc 2" w:semiHidden="1" w:uiPriority="39" w:unhideWhenUsed="1"/>
-    <w:lsdException w:name="toc 3" w:semiHidden="1" w:uiPriority="39" w:unhideWhenUsed="1"/>
-    <w:lsdException w:name="toc 4" w:semiHidden="1" w:uiPriority="39" w:unhideWhenUsed="1"/>
-    <w:lsdException w:name="toc 5" w:semiHidden="1" w:uiPriority="39" w:unhideWhenUsed="1"/>
-    <w:lsdException w:name="toc 6" w:semiHidden="1" w:uiPriority="39" w:unhideWhenUsed="1"/>
-    <w:lsdException w:name="toc 7" w:semiHidden="1" w:uiPriority="39" w:unhideWhenUsed="1"/>
-    <w:lsdException w:name="toc 8" w:semiHidden="1" w:uiPriority="39" w:unhideWhenUsed="1"/>
-    <w:lsdException w:name="toc 9" w:semiHidden="1" w:uiPriority="39" w:unhideWhenUsed="1"/>
-    <w:lsdException w:name="Normal Indent" w:semiHidden="1" w:unhideWhenUsed="1"/>
-    <w:lsdException w:name="footnote text" w:semiHidden="1" w:unhideWhenUsed="1"/>
-    <w:lsdException w:name="annotation text" w:semiHidden="1" w:unhideWhenUsed="1"/>
-    <w:lsdException w:name="header" w:semiHidden="1" w:unhideWhenUsed="1"/>
-    <w:lsdException w:name="footer" w:semiHidden="1" w:unhideWhenUsed="1"/>
-    <w:lsdException w:name="index heading" w:semiHidden="1" w:unhideWhenUsed="1"/>
-    <w:lsdException w:name="caption" w:semiHidden="1" w:uiPriority="35" w:unhideWhenUsed="1" w:qFormat="1"/>
-    <w:lsdException w:name="table of figures" w:semiHidden="1" w:unhideWhenUsed="1"/>
-    <w:lsdException w:name="envelope address" w:semiHidden="1" w:unhideWhenUsed="1"/>
-    <w:lsdException w:name="envelope return" w:semiHidden="1" w:unhideWhenUsed="1"/>
-    <w:lsdException w:name="footnote reference" w:semiHidden="1" w:unhideWhenUsed="1"/>
-    <w:lsdException w:name="annotation reference" w:semiHidden="1" w:unhideWhenUsed="1"/>
-    <w:lsdException w:name="line number" w:semiHidden="1" w:unhideWhenUsed="1"/>
-    <w:lsdException w:name="page number" w:semiHidden="1" w:unhideWhenUsed="1"/>
-    <w:lsdException w:name="endnote reference" w:semiHidden="1" w:unhideWhenUsed="1"/>
-    <w:lsdException w:name="endnote text" w:semiHidden="1" w:unhideWhenUsed="1"/>
-    <w:lsdException w:name="table of authorities" w:semiHidden="1" w:unhideWhenUsed="1"/>
-    <w:lsdException w:name="macro" w:semiHidden="1" w:unhideWhenUsed="1"/>
-    <w:lsdException w:name="toa heading" w:semiHidden="1" w:unhideWhenUsed="1"/>
-    <w:lsdException w:name="List" w:semiHidden="1" w:unhideWhenUsed="1"/>
-    <w:lsdException w:name="List Bullet" w:semiHidden="1" w:unhideWhenUsed="1"/>
-    <w:lsdException w:name="List Number" w:semiHidden="1" w:unhideWhenUsed="1"/>
-    <w:lsdException w:name="List 2" w:semiHidden="1" w:unhideWhenUsed="1"/>
-    <w:lsdException w:name="List 3" w:semiHidden="1" w:unhideWhenUsed="1"/>
-    <w:lsdException w:name="List 4" w:semiHidden="1" w:unhideWhenUsed="1"/>
-    <w:lsdException w:name="List 5" w:semiHidden="1" w:unhideWhenUsed="1"/>
-    <w:lsdException w:name="List Bullet 2" w:semiHidden="1" w:unhideWhenUsed="1"/>
-    <w:lsdException w:name="List Bullet 3" w:semiHidden="1" w:unhideWhenUsed="1"/>
-    <w:lsdException w:name="List Bullet 4" w:semiHidden="1" w:unhideWhenUsed="1"/>
-    <w:lsdException w:name="List Bullet 5" w:semiHidden="1" w:unhideWhenUsed="1"/>
-    <w:lsdException w:name="List Number 2" w:semiHidden="1" w:unhideWhenUsed="1"/>
-    <w:lsdException w:name="List Number 3" w:semiHidden="1" w:unhideWhenUsed="1"/>
-    <w:lsdException w:name="List Number 4" w:semiHidden="1" w:unhideWhenUsed="1"/>
-    <w:lsdException w:name="List Number 5" w:semiHidden="1" w:unhideWhenUsed="1"/>
-    <w:lsdException w:name="Title" w:uiPriority="10" w:qFormat="1"/>
-    <w:lsdException w:name="Closing" w:semiHidden="1" w:unhideWhenUsed="1"/>
-    <w:lsdException w:name="Signature" w:semiHidden="1" w:unhideWhenUsed="1"/>
-    <w:lsdException w:name="Default Paragraph Font" w:semiHidden="1" w:uiPriority="1" w:unhideWhenUsed="1"/>
-    <w:lsdException w:name="Body Text" w:semiHidden="1" w:unhideWhenUsed="1"/>
-    <w:lsdException w:name="Body Text Indent" w:semiHidden="1" w:unhideWhenUsed="1"/>
-    <w:lsdException w:name="List Continue" w:semiHidden="1" w:unhideWhenUsed="1"/>
-    <w:lsdException w:name="List Continue 2" w:semiHidden="1" w:unhideWhenUsed="1"/>
-    <w:lsdException w:name="List Continue 3" w:semiHidden="1" w:unhideWhenUsed="1"/>
-    <w:lsdException w:name="List Continue 4" w:semiHidden="1" w:unhideWhenUsed="1"/>
-    <w:lsdException w:name="List Continue 5" w:semiHidden="1" w:unhideWhenUsed="1"/>
-    <w:lsdException w:name="Message Header" w:semiHidden="1" w:unhideWhenUsed="1"/>
-    <w:lsdException w:name="Subtitle" w:uiPriority="11" w:qFormat="1"/>
-    <w:lsdException w:name="Salutation" w:semiHidden="1" w:unhideWhenUsed="1"/>
-    <w:lsdException w:name="Date" w:semiHidden="1" w:unhideWhenUsed="1"/>
-    <w:lsdException w:name="Body Text First Indent" w:semiHidden="1" w:unhideWhenUsed="1"/>
-    <w:lsdException w:name="Body Text First Indent 2" w:semiHidden="1" w:unhideWhenUsed="1"/>
-    <w:lsdException w:name="Note Heading" w:semiHidden="1" w:unhideWhenUsed="1"/>
-    <w:lsdException w:name="Body Text 2" w:semiHidden="1" w:unhideWhenUsed="1"/>
-    <w:lsdException w:name="Body Text 3" w:semiHidden="1" w:unhideWhenUsed="1"/>
-    <w:lsdException w:name="Body Text Indent 2" w:semiHidden="1" w:unhideWhenUsed="1"/>
-    <w:lsdException w:name="Body Text Indent 3" w:semiHidden="1" w:unhideWhenUsed="1"/>
-    <w:lsdException w:name="Block Text" w:semiHidden="1" w:unhideWhenUsed="1"/>
-    <w:lsdException w:name="Hyperlink" w:semiHidden="1" w:unhideWhenUsed="1"/>
-    <w:lsdException w:name="FollowedHyperlink" w:semiHidden="1" w:unhideWhenUsed="1"/>
-    <w:lsdException w:name="Strong" w:uiPriority="22" w:qFormat="1"/>
-    <w:lsdException w:name="Emphasis" w:uiPriority="20" w:qFormat="1"/>
-    <w:lsdException w:name="Document Map" w:semiHidden="1" w:unhideWhenUsed="1"/>
-    <w:lsdException w:name="Plain Text" w:semiHidden="1" w:unhideWhenUsed="1"/>
-    <w:lsdException w:name="E-mail Signature" w:semiHidden="1" w:unhideWhenUsed="1"/>
-    <w:lsdException w:name="HTML Top of Form" w:semiHidden="1" w:unhideWhenUsed="1"/>
-    <w:lsdException w:name="HTML Bottom of Form" w:semiHidden="1" w:unhideWhenUsed="1"/>
-    <w:lsdException w:name="Normal (Web)" w:semiHidden="1" w:unhideWhenUsed="1"/>
-    <w:lsdException w:name="HTML Acronym" w:semiHidden="1" w:unhideWhenUsed="1"/>
-    <w:lsdException w:name="HTML Address" w:semiHidden="1" w:unhideWhenUsed="1"/>
-    <w:lsdException w:name="HTML Cite" w:semiHidden="1" w:unhideWhenUsed="1"/>
-    <w:lsdException w:name="HTML Code" w:semiHidden="1" w:unhideWhenUsed="1"/>
-    <w:lsdException w:name="HTML Definition" w:semiHidden="1" w:unhideWhenUsed="1"/>
-    <w:lsdException w:name="HTML Keyboard" w:semiHidden="1" w:unhideWhenUsed="1"/>
-    <w:lsdException w:name="HTML Preformatted" w:semiHidden="1" w:unhideWhenUsed="1"/>
-    <w:lsdException w:name="HTML Sample" w:semiHidden="1" w:unhideWhenUsed="1"/>
-    <w:lsdException w:name="HTML Typewriter" w:semiHidden="1" w:unhideWhenUsed="1"/>
-    <w:lsdException w:name="HTML Variable" w:semiHidden="1" w:unhideWhenUsed="1"/>
-    <w:lsdException w:name="Normal Table" w:semiHidden="1" w:unhideWhenUsed="1"/>
-    <w:lsdException w:name="annotation subject" w:semiHidden="1" w:unhideWhenUsed="1"/>
-    <w:lsdException w:name="No List" w:semiHidden="1" w:unhideWhenUsed="1"/>
-    <w:lsdException w:name="Outline List 1" w:semiHidden="1" w:unhideWhenUsed="1"/>
-    <w:lsdException w:name="Outline List 2" w:semiHidden="1" w:unhideWhenUsed="1"/>
-    <w:lsdException w:name="Outline List 3" w:semiHidden="1" w:unhideWhenUsed="1"/>
-    <w:lsdException w:name="Table Simple 1" w:semiHidden="1" w:unhideWhenUsed="1"/>
-    <w:lsdException w:name="Table Simple 2" w:semiHidden="1" w:unhideWhenUsed="1"/>
-    <w:lsdException w:name="Table Simple 3" w:semiHidden="1" w:unhideWhenUsed="1"/>
-    <w:lsdException w:name="Table Classic 1" w:semiHidden="1" w:unhideWhenUsed="1"/>
-    <w:lsdException w:name="Table Classic 2" w:semiHidden="1" w:unhideWhenUsed="1"/>
-    <w:lsdException w:name="Table Classic 3" w:semiHidden="1" w:unhideWhenUsed="1"/>
-    <w:lsdException w:name="Table Classic 4" w:semiHidden="1" w:unhideWhenUsed="1"/>
-    <w:lsdException w:name="Table Colorful 1" w:semiHidden="1" w:unhideWhenUsed="1"/>
-    <w:lsdException w:name="Table Colorful 2" w:semiHidden="1" w:unhideWhenUsed="1"/>
-    <w:lsdException w:name="Table Colorful 3" w:semiHidden="1" w:unhideWhenUsed="1"/>
-    <w:lsdException w:name="Table Columns 1" w:semiHidden="1" w:unhideWhenUsed="1"/>
-    <w:lsdException w:name="Table Columns 2" w:semiHidden="1" w:unhideWhenUsed="1"/>
-    <w:lsdException w:name="Table Columns 3" w:semiHidden="1" w:unhideWhenUsed="1"/>
-    <w:lsdException w:name="Table Columns 4" w:semiHidden="1" w:unhideWhenUsed="1"/>
-    <w:lsdException w:name="Table Columns 5" w:semiHidden="1" w:unhideWhenUsed="1"/>
-    <w:lsdException w:name="Table Grid 1" w:semiHidden="1" w:unhideWhenUsed="1"/>
-    <w:lsdException w:name="Table Grid 2" w:semiHidden="1" w:unhideWhenUsed="1"/>
-    <w:lsdException w:name="Table Grid 3" w:semiHidden="1" w:unhideWhenUsed="1"/>
-    <w:lsdException w:name="Table Grid 4" w:semiHidden="1" w:unhideWhenUsed="1"/>
-    <w:lsdException w:name="Table Grid 5" w:semiHidden="1" w:unhideWhenUsed="1"/>
-    <w:lsdException w:name="Table Grid 6" w:semiHidden="1" w:unhideWhenUsed="1"/>
-    <w:lsdException w:name="Table Grid 7" w:semiHidden="1" w:unhideWhenUsed="1"/>
-    <w:lsdException w:name="Table Grid 8" w:semiHidden="1" w:unhideWhenUsed="1"/>
-    <w:lsdException w:name="Table List 1" w:semiHidden="1" w:unhideWhenUsed="1"/>
-    <w:lsdException w:name="Table List 2" w:semiHidden="1" w:unhideWhenUsed="1"/>
-    <w:lsdException w:name="Table List 3" w:semiHidden="1" w:unhideWhenUsed="1"/>
-    <w:lsdException w:name="Table List 4" w:semiHidden="1" w:unhideWhenUsed="1"/>
-    <w:lsdException w:name="Table List 5" w:semiHidden="1" w:unhideWhenUsed="1"/>
-    <w:lsdException w:name="Table List 6" w:semiHidden="1" w:unhideWhenUsed="1"/>
-    <w:lsdException w:name="Table List 7" w:semiHidden="1" w:unhideWhenUsed="1"/>
-    <w:lsdException w:name="Table List 8" w:semiHidden="1" w:unhideWhenUsed="1"/>
-    <w:lsdException w:name="Table 3D effects 1" w:semiHidden="1" w:unhideWhenUsed="1"/>
-    <w:lsdException w:name="Table 3D effects 2" w:semiHidden="1" w:unhideWhenUsed="1"/>
-    <w:lsdException w:name="Table 3D effects 3" w:semiHidden="1" w:unhideWhenUsed="1"/>
-    <w:lsdException w:name="Table Contemporary" w:semiHidden="1" w:unhideWhenUsed="1"/>
-    <w:lsdException w:name="Table Elegant" w:semiHidden="1" w:unhideWhenUsed="1"/>
-    <w:lsdException w:name="Table Professional" w:semiHidden="1" w:unhideWhenUsed="1"/>
-    <w:lsdException w:name="Table Subtle 1" w:semiHidden="1" w:unhideWhenUsed="1"/>
-    <w:lsdException w:name="Table Subtle 2" w:semiHidden="1" w:unhideWhenUsed="1"/>
-    <w:lsdException w:name="Table Web 1" w:semiHidden="1" w:unhideWhenUsed="1"/>
-    <w:lsdException w:name="Table Web 2" w:semiHidden="1" w:unhideWhenUsed="1"/>
-    <w:lsdException w:name="Table Web 3" w:semiHidden="1" w:unhideWhenUsed="1"/>
-    <w:lsdException w:name="Balloon Text" w:semiHidden="1" w:unhideWhenUsed="1"/>
-    <w:lsdException w:name="Table Grid" w:semiHidden="1" w:uiPriority="59" w:unhideWhenUsed="1"/>
-    <w:lsdException w:name="Table Theme" w:semiHidden="1" w:unhideWhenUsed="1"/>
-    <w:lsdException w:name="Placeholder Text" w:semiHidden="1"/>
-    <w:lsdException w:name="No Spacing" w:uiPriority="1" w:qFormat="1"/>
-    <w:lsdException w:name="Light Shading" w:uiPriority="60"/>
-    <w:lsdException w:name="Light List" w:uiPriority="61"/>
-    <w:lsdException w:name="Light Grid" w:uiPriority="62"/>
-    <w:lsdException w:name="Medium Shading 1" w:uiPriority="63"/>
-    <w:lsdException w:name="Medium Shading 2" w:uiPriority="64"/>
-    <w:lsdException w:name="Medium List 1" w:uiPriority="65"/>
-    <w:lsdException w:name="Medium List 2" w:uiPriority="66"/>
-    <w:lsdException w:name="Medium Grid 1" w:uiPriority="67"/>
-    <w:lsdException w:name="Medium Grid 2" w:uiPriority="68"/>
-    <w:lsdException w:name="Medium Grid 3" w:uiPriority="69"/>
-    <w:lsdException w:name="Dark List" w:uiPriority="70"/>
-    <w:lsdException w:name="Colorful Shading" w:uiPriority="71"/>
-    <w:lsdException w:name="Colorful List" w:uiPriority="72"/>
-    <w:lsdException w:name="Colorful Grid" w:uiPriority="73"/>
-    <w:lsdException w:name="Light Shading Accent 1" w:uiPriority="60"/>
-    <w:lsdException w:name="Light List Accent 1" w:uiPriority="61"/>
-    <w:lsdException w:name="Light Grid Accent 1" w:uiPriority="62"/>
-    <w:lsdException w:name="Medium Shading 1 Accent 1" w:uiPriority="63"/>
-    <w:lsdException w:name="Medium Shading 2 Accent 1" w:uiPriority="64"/>
-    <w:lsdException w:name="Medium List 1 Accent 1" w:uiPriority="65"/>
-    <w:lsdException w:name="Revision" w:semiHidden="1"/>
-    <w:lsdException w:name="List Paragraph" w:uiPriority="34" w:qFormat="1"/>
-    <w:lsdException w:name="Quote" w:uiPriority="29" w:qFormat="1"/>
-    <w:lsdException w:name="Intense Quote" w:uiPriority="30" w:qFormat="1"/>
-    <w:lsdException w:name="Medium List 2 Accent 1" w:uiPriority="66"/>
-    <w:lsdException w:name="Medium Grid 1 Accent 1" w:uiPriority="67"/>
-    <w:lsdException w:name="Medium Grid 2 Accent 1" w:uiPriority="68"/>
-    <w:lsdException w:name="Medium Grid 3 Accent 1" w:uiPriority="69"/>
-    <w:lsdException w:name="Dark List Accent 1" w:uiPriority="70"/>
-    <w:lsdException w:name="Colorful Shading Accent 1" w:uiPriority="71"/>
-    <w:lsdException w:name="Colorful List Accent 1" w:uiPriority="72"/>
-    <w:lsdException w:name="Colorful Grid Accent 1" w:uiPriority="73"/>
-    <w:lsdException w:name="Light Shading Accent 2" w:uiPriority="60"/>
-    <w:lsdException w:name="Light List Accent 2" w:uiPriority="61"/>
-    <w:lsdException w:name="Light Grid Accent 2" w:uiPriority="62"/>
-    <w:lsdException w:name="Medium Shading 1 Accent 2" w:uiPriority="63"/>
-    <w:lsdException w:name="Medium Shading 2 Accent 2" w:uiPriority="64"/>
-    <w:lsdException w:name="Medium List 1 Accent 2" w:uiPriority="65"/>
-    <w:lsdException w:name="Medium List 2 Accent 2" w:uiPriority="66"/>
-    <w:lsdException w:name="Medium Grid 1 Accent 2" w:uiPriority="67"/>
-    <w:lsdException w:name="Medium Grid 2 Accent 2" w:uiPriority="68"/>
-    <w:lsdException w:name="Medium Grid 3 Accent 2" w:uiPriority="69"/>
-    <w:lsdException w:name="Dark List Accent 2" w:uiPriority="70"/>
-    <w:lsdException w:name="Colorful Shading Accent 2" w:uiPriority="71"/>
-    <w:lsdException w:name="Colorful List Accent 2" w:uiPriority="72"/>
-    <w:lsdException w:name="Colorful Grid Accent 2" w:uiPriority="73"/>
-    <w:lsdException w:name="Light Shading Accent 3" w:uiPriority="60"/>
-    <w:lsdException w:name="Light List Accent 3" w:uiPriority="61"/>
-    <w:lsdException w:name="Light Grid Accent 3" w:uiPriority="62"/>
-    <w:lsdException w:name="Medium Shading 1 Accent 3" w:uiPriority="63"/>
-    <w:lsdException w:name="Medium Shading 2 Accent 3" w:uiPriority="64"/>
-    <w:lsdException w:name="Medium List 1 Accent 3" w:uiPriority="65"/>
-    <w:lsdException w:name="Medium List 2 Accent 3" w:uiPriority="66"/>
-    <w:lsdException w:name="Medium Grid 1 Accent 3" w:uiPriority="67"/>
-    <w:lsdException w:name="Medium Grid 2 Accent 3" w:uiPriority="68"/>
-    <w:lsdException w:name="Medium Grid 3 Accent 3" w:uiPriority="69"/>
-    <w:lsdException w:name="Dark List Accent 3" w:uiPriority="70"/>
-    <w:lsdException w:name="Colorful Shading Accent 3" w:uiPriority="71"/>
-    <w:lsdException w:name="Colorful List Accent 3" w:uiPriority="72"/>
-    <w:lsdException w:name="Colorful Grid Accent 3" w:uiPriority="73"/>
-    <w:lsdException w:name="Light Shading Accent 4" w:uiPriority="60"/>
-    <w:lsdException w:name="Light List Accent 4" w:uiPriority="61"/>
-    <w:lsdException w:name="Light Grid Accent 4" w:uiPriority="62"/>
-    <w:lsdException w:name="Medium Shading 1 Accent 4" w:uiPriority="63"/>
-    <w:lsdException w:name="Medium Shading 2 Accent 4" w:uiPriority="64"/>
-    <w:lsdException w:name="Medium List 1 Accent 4" w:uiPriority="65"/>
-    <w:lsdException w:name="Medium List 2 Accent 4" w:uiPriority="66"/>
-    <w:lsdException w:name="Medium Grid 1 Accent 4" w:uiPriority="67"/>
-    <w:lsdException w:name="Medium Grid 2 Accent 4" w:uiPriority="68"/>
-    <w:lsdException w:name="Medium Grid 3 Accent 4" w:uiPriority="69"/>
-    <w:lsdException w:name="Dark List Accent 4" w:uiPriority="70"/>
-    <w:lsdException w:name="Colorful Shading Accent 4" w:uiPriority="71"/>
-    <w:lsdException w:name="Colorful List Accent 4" w:uiPriority="72"/>
-    <w:lsdException w:name="Colorful Grid Accent 4" w:uiPriority="73"/>
-    <w:lsdException w:name="Light Shading Accent 5" w:uiPriority="60"/>
-    <w:lsdException w:name="Light List Accent 5" w:uiPriority="61"/>
-    <w:lsdException w:name="Light Grid Accent 5" w:uiPriority="62"/>
-    <w:lsdException w:name="Medium Shading 1 Accent 5" w:uiPriority="63"/>
-    <w:lsdException w:name="Medium Shading 2 Accent 5" w:uiPriority="64"/>
-    <w:lsdException w:name="Medium List 1 Accent 5" w:uiPriority="65"/>
-    <w:lsdException w:name="Medium List 2 Accent 5" w:uiPriority="66"/>
-    <w:lsdException w:name="Medium Grid 1 Accent 5" w:uiPriority="67"/>
-    <w:lsdException w:name="Medium Grid 2 Accent 5" w:uiPriority="68"/>
-    <w:lsdException w:name="Medium Grid 3 Accent 5" w:uiPriority="69"/>
-    <w:lsdException w:name="Dark List Accent 5" w:uiPriority="70"/>
-    <w:lsdException w:name="Colorful Shading Accent 5" w:uiPriority="71"/>
-    <w:lsdException w:name="Colorful List Accent 5" w:uiPriority="72"/>
-    <w:lsdException w:name="Colorful Grid Accent 5" w:uiPriority="73"/>
-    <w:lsdException w:name="Light Shading Accent 6" w:uiPriority="60"/>
-    <w:lsdException w:name="Light List Accent 6" w:uiPriority="61"/>
-    <w:lsdException w:name="Light Grid Accent 6" w:uiPriority="62"/>
-    <w:lsdException w:name="Medium Shading 1 Accent 6" w:uiPriority="63"/>
-    <w:lsdException w:name="Medium Shading 2 Accent 6" w:uiPriority="64"/>
-    <w:lsdException w:name="Medium List 1 Accent 6" w:uiPriority="65"/>
-    <w:lsdException w:name="Medium List 2 Accent 6" w:uiPriority="66"/>
-    <w:lsdException w:name="Medium Grid 1 Accent 6" w:uiPriority="67"/>
-    <w:lsdException w:name="Medium Grid 2 Accent 6" w:uiPriority="68"/>
-    <w:lsdException w:name="Medium Grid 3 Accent 6" w:uiPriority="69"/>
-    <w:lsdException w:name="Dark List Accent 6" w:uiPriority="70"/>
-    <w:lsdException w:name="Colorful Shading Accent 6" w:uiPriority="71"/>
-    <w:lsdException w:name="Colorful List Accent 6" w:uiPriority="72"/>
-    <w:lsdException w:name="Colorful Grid Accent 6" w:uiPriority="73"/>
-    <w:lsdException w:name="Subtle Emphasis" w:uiPriority="19" w:qFormat="1"/>
-    <w:lsdException w:name="Intense Emphasis" w:uiPriority="21" w:qFormat="1"/>
-    <w:lsdException w:name="Subtle Reference" w:uiPriority="31" w:qFormat="1"/>
-    <w:lsdException w:name="Intense Reference" w:uiPriority="32" w:qFormat="1"/>
-    <w:lsdException w:name="Book Title" w:uiPriority="33" w:qFormat="1"/>
-    <w:lsdException w:name="Bibliography" w:semiHidden="1" w:uiPriority="37" w:unhideWhenUsed="1"/>
-    <w:lsdException w:name="TOC Heading" w:semiHidden="1" w:uiPriority="39" w:unhideWhenUsed="1" w:qFormat="1"/>
-    <w:lsdException w:name="Plain Table 1" w:uiPriority="41"/>
-    <w:lsdException w:name="Plain Table 2" w:uiPriority="42"/>
-    <w:lsdException w:name="Plain Table 3" w:uiPriority="43"/>
-    <w:lsdException w:name="Plain Table 4" w:uiPriority="44"/>
-    <w:lsdException w:name="Plain Table 5" w:uiPriority="45"/>
-    <w:lsdException w:name="Grid Table Light" w:uiPriority="40"/>
-    <w:lsdException w:name="Grid Table 1 Light" w:uiPriority="46"/>
-    <w:lsdException w:name="Grid Table 2" w:uiPriority="47"/>
-    <w:lsdException w:name="Grid Table 3" w:uiPriority="48"/>
-    <w:lsdException w:name="Grid Table 4" w:uiPriority="49"/>
-    <w:lsdException w:name="Grid Table 5 Dark" w:uiPriority="50"/>
-    <w:lsdException w:name="Grid Table 6 Colorful" w:uiPriority="51"/>
-    <w:lsdException w:name="Grid Table 7 Colorful" w:uiPriority="52"/>
-    <w:lsdException w:name="Grid Table 1 Light Accent 1" w:uiPriority="46"/>
-    <w:lsdException w:name="Grid Table 2 Accent 1" w:uiPriority="47"/>
-    <w:lsdException w:name="Grid Table 3 Accent 1" w:uiPriority="48"/>
-    <w:lsdException w:name="Grid Table 4 Accent 1" w:uiPriority="49"/>
-    <w:lsdException w:name="Grid Table 5 Dark Accent 1" w:uiPriority="50"/>
-    <w:lsdException w:name="Grid Table 6 Colorful Accent 1" w:uiPriority="51"/>
-    <w:lsdException w:name="Grid Table 7 Colorful Accent 1" w:uiPriority="52"/>
-    <w:lsdException w:name="Grid Table 1 Light Accent 2" w:uiPriority="46"/>
-    <w:lsdException w:name="Grid Table 2 Accent 2" w:uiPriority="47"/>
-    <w:lsdException w:name="Grid Table 3 Accent 2" w:uiPriority="48"/>
-    <w:lsdException w:name="Grid Table 4 Accent 2" w:uiPriority="49"/>
-    <w:lsdException w:name="Grid Table 5 Dark Accent 2" w:uiPriority="50"/>
-    <w:lsdException w:name="Grid Table 6 Colorful Accent 2" w:uiPriority="51"/>
-    <w:lsdException w:name="Grid Table 7 Colorful Accent 2" w:uiPriority="52"/>
-    <w:lsdException w:name="Grid Table 1 Light Accent 3" w:uiPriority="46"/>
-    <w:lsdException w:name="Grid Table 2 Accent 3" w:uiPriority="47"/>
-    <w:lsdException w:name="Grid Table 3 Accent 3" w:uiPriority="48"/>
-    <w:lsdException w:name="Grid Table 4 Accent 3" w:uiPriority="49"/>
-    <w:lsdException w:name="Grid Table 5 Dark Accent 3" w:uiPriority="50"/>
-    <w:lsdException w:name="Grid Table 6 Colorful Accent 3" w:uiPriority="51"/>
-    <w:lsdException w:name="Grid Table 7 Colorful Accent 3" w:uiPriority="52"/>
-    <w:lsdException w:name="Grid Table 1 Light Accent 4" w:uiPriority="46"/>
-    <w:lsdException w:name="Grid Table 2 Accent 4" w:uiPriority="47"/>
-    <w:lsdException w:name="Grid Table 3 Accent 4" w:uiPriority="48"/>
-    <w:lsdException w:name="Grid Table 4 Accent 4" w:uiPriority="49"/>
-    <w:lsdException w:name="Grid Table 5 Dark Accent 4" w:uiPriority="50"/>
-    <w:lsdException w:name="Grid Table 6 Colorful Accent 4" w:uiPriority="51"/>
-    <w:lsdException w:name="Grid Table 7 Colorful Accent 4" w:uiPriority="52"/>
-    <w:lsdException w:name="Grid Table 1 Light Accent 5" w:uiPriority="46"/>
-    <w:lsdException w:name="Grid Table 2 Accent 5" w:uiPriority="47"/>
-    <w:lsdException w:name="Grid Table 3 Accent 5" w:uiPriority="48"/>
-    <w:lsdException w:name="Grid Table 4 Accent 5" w:uiPriority="49"/>
-    <w:lsdException w:name="Grid Table 5 Dark Accent 5" w:uiPriority="50"/>
-    <w:lsdException w:name="Grid Table 6 Colorful Accent 5" w:uiPriority="51"/>
-    <w:lsdException w:name="Grid Table 7 Colorful Accent 5" w:uiPriority="52"/>
-    <w:lsdException w:name="Grid Table 1 Light Accent 6" w:uiPriority="46"/>
-    <w:lsdException w:name="Grid Table 2 Accent 6" w:uiPriority="47"/>
-    <w:lsdException w:name="Grid Table 3 Accent 6" w:uiPriority="48"/>
-    <w:lsdException w:name="Grid Table 4 Accent 6" w:uiPriority="49"/>
-    <w:lsdException w:name="Grid Table 5 Dark Accent 6" w:uiPriority="50"/>
-    <w:lsdException w:name="Grid Table 6 Colorful Accent 6" w:uiPriority="51"/>
-    <w:lsdException w:name="Grid Table 7 Colorful Accent 6" w:uiPriority="52"/>
-    <w:lsdException w:name="List Table 1 Light" w:uiPriority="46"/>
-    <w:lsdException w:name="List Table 2" w:uiPriority="47"/>
-    <w:lsdException w:name="List Table 3" w:uiPriority="48"/>
-    <w:lsdException w:name="List Table 4" w:uiPriority="49"/>
-    <w:lsdException w:name="List Table 5 Dark" w:uiPriority="50"/>
-    <w:lsdException w:name="List Table 6 Colorful" w:uiPriority="51"/>
-    <w:lsdException w:name="List Table 7 Colorful" w:uiPriority="52"/>
-    <w:lsdException w:name="List Table 1 Light Accent 1" w:uiPriority="46"/>
-    <w:lsdException w:name="List Table 2 Accent 1" w:uiPriority="47"/>
-    <w:lsdException w:name="List Table 3 Accent 1" w:uiPriority="48"/>
-    <w:lsdException w:name="List Table 4 Accent 1" w:uiPriority="49"/>
-    <w:lsdException w:name="List Table 5 Dark Accent 1" w:uiPriority="50"/>
-    <w:lsdException w:name="List Table 6 Colorful Accent 1" w:uiPriority="51"/>
-    <w:lsdException w:name="List Table 7 Colorful Accent 1" w:uiPriority="52"/>
-    <w:lsdException w:name="List Table 1 Light Accent 2" w:uiPriority="46"/>
-    <w:lsdException w:name="List Table 2 Accent 2" w:uiPriority="47"/>
-    <w:lsdException w:name="List Table 3 Accent 2" w:uiPriority="48"/>
-    <w:lsdException w:name="List Table 4 Accent 2" w:uiPriority="49"/>
-    <w:lsdException w:name="List Table 5 Dark Accent 2" w:uiPriority="50"/>
-    <w:lsdException w:name="List Table 6 Colorful Accent 2" w:uiPriority="51"/>
-    <w:lsdException w:name="List Table 7 Colorful Accent 2" w:uiPriority="52"/>
-    <w:lsdException w:name="List Table 1 Light Accent 3" w:uiPriority="46"/>
-    <w:lsdException w:name="List Table 2 Accent 3" w:uiPriority="47"/>
-    <w:lsdException w:name="List Table 3 Accent 3" w:uiPriority="48"/>
-    <w:lsdException w:name="List Table 4 Accent 3" w:uiPriority="49"/>
-    <w:lsdException w:name="List Table 5 Dark Accent 3" w:uiPriority="50"/>
-    <w:lsdException w:name="List Table 6 Colorful Accent 3" w:uiPriority="51"/>
-    <w:lsdException w:name="List Table 7 Colorful Accent 3" w:uiPriority="52"/>
-    <w:lsdException w:name="List Table 1 Light Accent 4" w:uiPriority="46"/>
-    <w:lsdException w:name="List Table 2 Accent 4" w:uiPriority="47"/>
-    <w:lsdException w:name="List Table 3 Accent 4" w:uiPriority="48"/>
-    <w:lsdException w:name="List Table 4 Accent 4" w:uiPriority="49"/>
-    <w:lsdException w:name="List Table 5 Dark Accent 4" w:uiPriority="50"/>
-    <w:lsdException w:name="List Table 6 Colorful Accent 4" w:uiPriority="51"/>
-    <w:lsdException w:name="List Table 7 Colorful Accent 4" w:uiPriority="52"/>
-    <w:lsdException w:name="List Table 1 Light Accent 5" w:uiPriority="46"/>
-    <w:lsdException w:name="List Table 2 Accent 5" w:uiPriority="47"/>
-    <w:lsdException w:name="List Table 3 Accent 5" w:uiPriority="48"/>
-    <w:lsdException w:name="List Table 4 Accent 5" w:uiPriority="49"/>
-    <w:lsdException w:name="List Table 5 Dark Accent 5" w:uiPriority="50"/>
-    <w:lsdException w:name="List Table 6 Colorful Accent 5" w:uiPriority="51"/>
-    <w:lsdException w:name="List Table 7 Colorful Accent 5" w:uiPriority="52"/>
-    <w:lsdException w:name="List Table 1 Light Accent 6" w:uiPriority="46"/>
-    <w:lsdException w:name="List Table 2 Accent 6" w:uiPriority="47"/>
-    <w:lsdException w:name="List Table 3 Accent 6" w:uiPriority="48"/>
-    <w:lsdException w:name="List Table 4 Accent 6" w:uiPriority="49"/>
-    <w:lsdException w:name="List Table 5 Dark Accent 6" w:uiPriority="50"/>
-    <w:lsdException w:name="List Table 6 Colorful Accent 6" w:uiPriority="51"/>
-    <w:lsdException w:name="List Table 7 Colorful Accent 6" w:uiPriority="52"/>
-    <w:lsdException w:name="Mention" w:semiHidden="1" w:unhideWhenUsed="1"/>
-    <w:lsdException w:name="Smart Hyperlink" w:semiHidden="1" w:unhideWhenUsed="1"/>
-    <w:lsdException w:name="Hashtag" w:semiHidden="1" w:unhideWhenUsed="1"/>
-    <w:lsdException w:name="Unresolved Mention" w:semiHidden="1" w:unhideWhenUsed="1"/>
+  <w:latentStyles w:defLockedState="0" w:defUIPriority="99" w:defSemiHidden="1" w:defUnhideWhenUsed="1" w:defQFormat="0" w:count="267">
+    <w:lsdException w:name="Normal" w:semiHidden="0" w:uiPriority="0" w:unhideWhenUsed="0" w:qFormat="1"/>
+    <w:lsdException w:name="heading 1" w:semiHidden="0" w:uiPriority="9" w:unhideWhenUsed="0" w:qFormat="1"/>
+    <w:lsdException w:name="heading 2" w:uiPriority="9" w:qFormat="1"/>
+    <w:lsdException w:name="heading 3" w:uiPriority="9" w:qFormat="1"/>
+    <w:lsdException w:name="heading 4" w:uiPriority="9" w:qFormat="1"/>
+    <w:lsdException w:name="heading 5" w:uiPriority="9" w:qFormat="1"/>
+    <w:lsdException w:name="heading 6" w:uiPriority="9" w:qFormat="1"/>
+    <w:lsdException w:name="heading 7" w:uiPriority="9" w:qFormat="1"/>
+    <w:lsdException w:name="heading 8" w:uiPriority="9" w:qFormat="1"/>
+    <w:lsdException w:name="heading 9" w:uiPriority="9" w:qFormat="1"/>
+    <w:lsdException w:name="toc 1" w:uiPriority="39"/>
+    <w:lsdException w:name="toc 2" w:uiPriority="39"/>
+    <w:lsdException w:name="toc 3" w:uiPriority="39"/>
+    <w:lsdException w:name="toc 4" w:uiPriority="39"/>
+    <w:lsdException w:name="toc 5" w:uiPriority="39"/>
+    <w:lsdException w:name="toc 6" w:uiPriority="39"/>
+    <w:lsdException w:name="toc 7" w:uiPriority="39"/>
+    <w:lsdException w:name="toc 8" w:uiPriority="39"/>
+    <w:lsdException w:name="toc 9" w:uiPriority="39"/>
+    <w:lsdException w:name="caption" w:uiPriority="35" w:qFormat="1"/>
+    <w:lsdException w:name="Title" w:semiHidden="0" w:uiPriority="10" w:unhideWhenUsed="0" w:qFormat="1"/>
+    <w:lsdException w:name="Default Paragraph Font" w:uiPriority="1"/>
+    <w:lsdException w:name="Subtitle" w:semiHidden="0" w:uiPriority="11" w:unhideWhenUsed="0" w:qFormat="1"/>
+    <w:lsdException w:name="Strong" w:semiHidden="0" w:uiPriority="22" w:unhideWhenUsed="0" w:qFormat="1"/>
+    <w:lsdException w:name="Emphasis" w:semiHidden="0" w:uiPriority="20" w:unhideWhenUsed="0" w:qFormat="1"/>
+    <w:lsdException w:name="Table Grid" w:uiPriority="59"/>
+    <w:lsdException w:name="Placeholder Text" w:unhideWhenUsed="0"/>
+    <w:lsdException w:name="No Spacing" w:semiHidden="0" w:uiPriority="1" w:unhideWhenUsed="0" w:qFormat="1"/>
+    <w:lsdException w:name="Light Shading" w:semiHidden="0" w:uiPriority="60" w:unhideWhenUsed="0"/>
+    <w:lsdException w:name="Light List" w:semiHidden="0" w:uiPriority="61" w:unhideWhenUsed="0"/>
+    <w:lsdException w:name="Light Grid" w:semiHidden="0" w:uiPriority="62" w:unhideWhenUsed="0"/>
+    <w:lsdException w:name="Medium Shading 1" w:semiHidden="0" w:uiPriority="63" w:unhideWhenUsed="0"/>
+    <w:lsdException w:name="Medium Shading 2" w:semiHidden="0" w:uiPriority="64" w:unhideWhenUsed="0"/>
+    <w:lsdException w:name="Medium List 1" w:semiHidden="0" w:uiPriority="65" w:unhideWhenUsed="0"/>
+    <w:lsdException w:name="Medium List 2" w:semiHidden="0" w:uiPriority="66" w:unhideWhenUsed="0"/>
+    <w:lsdException w:name="Medium Grid 1" w:semiHidden="0" w:uiPriority="67" w:unhideWhenUsed="0"/>
+    <w:lsdException w:name="Medium Grid 2" w:semiHidden="0" w:uiPriority="68" w:unhideWhenUsed="0"/>
+    <w:lsdException w:name="Medium Grid 3" w:semiHidden="0" w:uiPriority="69" w:unhideWhenUsed="0"/>
+    <w:lsdException w:name="Dark List" w:semiHidden="0" w:uiPriority="70" w:unhideWhenUsed="0"/>
+    <w:lsdException w:name="Colorful Shading" w:semiHidden="0" w:uiPriority="71" w:unhideWhenUsed="0"/>
+    <w:lsdException w:name="Colorful List" w:semiHidden="0" w:uiPriority="72" w:unhideWhenUsed="0"/>
+    <w:lsdException w:name="Colorful Grid" w:semiHidden="0" w:uiPriority="73" w:unhideWhenUsed="0"/>
+    <w:lsdException w:name="Light Shading Accent 1" w:semiHidden="0" w:uiPriority="60" w:unhideWhenUsed="0"/>
+    <w:lsdException w:name="Light List Accent 1" w:semiHidden="0" w:uiPriority="61" w:unhideWhenUsed="0"/>
+    <w:lsdException w:name="Light Grid Accent 1" w:semiHidden="0" w:uiPriority="62" w:unhideWhenUsed="0"/>
+    <w:lsdException w:name="Medium Shading 1 Accent 1" w:semiHidden="0" w:uiPriority="63" w:unhideWhenUsed="0"/>
+    <w:lsdException w:name="Medium Shading 2 Accent 1" w:semiHidden="0" w:uiPriority="64" w:unhideWhenUsed="0"/>
+    <w:lsdException w:name="Medium List 1 Accent 1" w:semiHidden="0" w:uiPriority="65" w:unhideWhenUsed="0"/>
+    <w:lsdException w:name="Revision" w:unhideWhenUsed="0"/>
+    <w:lsdException w:name="List Paragraph" w:semiHidden="0" w:uiPriority="34" w:unhideWhenUsed="0" w:qFormat="1"/>
+    <w:lsdException w:name="Quote" w:semiHidden="0" w:uiPriority="29" w:unhideWhenUsed="0" w:qFormat="1"/>
+    <w:lsdException w:name="Intense Quote" w:semiHidden="0" w:uiPriority="30" w:unhideWhenUsed="0" w:qFormat="1"/>
+    <w:lsdException w:name="Medium List 2 Accent 1" w:semiHidden="0" w:uiPriority="66" w:unhideWhenUsed="0"/>
+    <w:lsdException w:name="Medium Grid 1 Accent 1" w:semiHidden="0" w:uiPriority="67" w:unhideWhenUsed="0"/>
+    <w:lsdException w:name="Medium Grid 2 Accent 1" w:semiHidden="0" w:uiPriority="68" w:unhideWhenUsed="0"/>
+    <w:lsdException w:name="Medium Grid 3 Accent 1" w:semiHidden="0" w:uiPriority="69" w:unhideWhenUsed="0"/>
+    <w:lsdException w:name="Dark List Accent 1" w:semiHidden="0" w:uiPriority="70" w:unhideWhenUsed="0"/>
+    <w:lsdException w:name="Colorful Shading Accent 1" w:semiHidden="0" w:uiPriority="71" w:unhideWhenUsed="0"/>
+    <w:lsdException w:name="Colorful List Accent 1" w:semiHidden="0" w:uiPriority="72" w:unhideWhenUsed="0"/>
+    <w:lsdException w:name="Colorful Grid Accent 1" w:semiHidden="0" w:uiPriority="73" w:unhideWhenUsed="0"/>
+    <w:lsdException w:name="Light Shading Accent 2" w:semiHidden="0" w:uiPriority="60" w:unhideWhenUsed="0"/>
+    <w:lsdException w:name="Light List Accent 2" w:semiHidden="0" w:uiPriority="61" w:unhideWhenUsed="0"/>
+    <w:lsdException w:name="Light Grid Accent 2" w:semiHidden="0" w:uiPriority="62" w:unhideWhenUsed="0"/>
+    <w:lsdException w:name="Medium Shading 1 Accent 2" w:semiHidden="0" w:uiPriority="63" w:unhideWhenUsed="0"/>
+    <w:lsdException w:name="Medium Shading 2 Accent 2" w:semiHidden="0" w:uiPriority="64" w:unhideWhenUsed="0"/>
+    <w:lsdException w:name="Medium List 1 Accent 2" w:semiHidden="0" w:uiPriority="65" w:unhideWhenUsed="0"/>
+    <w:lsdException w:name="Medium List 2 Accent 2" w:semiHidden="0" w:uiPriority="66" w:unhideWhenUsed="0"/>
+    <w:lsdException w:name="Medium Grid 1 Accent 2" w:semiHidden="0" w:uiPriority="67" w:unhideWhenUsed="0"/>
+    <w:lsdException w:name="Medium Grid 2 Accent 2" w:semiHidden="0" w:uiPriority="68" w:unhideWhenUsed="0"/>
+    <w:lsdException w:name="Medium Grid 3 Accent 2" w:semiHidden="0" w:uiPriority="69" w:unhideWhenUsed="0"/>
+    <w:lsdException w:name="Dark List Accent 2" w:semiHidden="0" w:uiPriority="70" w:unhideWhenUsed="0"/>
+    <w:lsdException w:name="Colorful Shading Accent 2" w:semiHidden="0" w:uiPriority="71" w:unhideWhenUsed="0"/>
+    <w:lsdException w:name="Colorful List Accent 2" w:semiHidden="0" w:uiPriority="72" w:unhideWhenUsed="0"/>
+    <w:lsdException w:name="Colorful Grid Accent 2" w:semiHidden="0" w:uiPriority="73" w:unhideWhenUsed="0"/>
+    <w:lsdException w:name="Light Shading Accent 3" w:semiHidden="0" w:uiPriority="60" w:unhideWhenUsed="0"/>
+    <w:lsdException w:name="Light List Accent 3" w:semiHidden="0" w:uiPriority="61" w:unhideWhenUsed="0"/>
+    <w:lsdException w:name="Light Grid Accent 3" w:semiHidden="0" w:uiPriority="62" w:unhideWhenUsed="0"/>
+    <w:lsdException w:name="Medium Shading 1 Accent 3" w:semiHidden="0" w:uiPriority="63" w:unhideWhenUsed="0"/>
+    <w:lsdException w:name="Medium Shading 2 Accent 3" w:semiHidden="0" w:uiPriority="64" w:unhideWhenUsed="0"/>
+    <w:lsdException w:name="Medium List 1 Accent 3" w:semiHidden="0" w:uiPriority="65" w:unhideWhenUsed="0"/>
+    <w:lsdException w:name="Medium List 2 Accent 3" w:semiHidden="0" w:uiPriority="66" w:unhideWhenUsed="0"/>
+    <w:lsdException w:name="Medium Grid 1 Accent 3" w:semiHidden="0" w:uiPriority="67" w:unhideWhenUsed="0"/>
+    <w:lsdException w:name="Medium Grid 2 Accent 3" w:semiHidden="0" w:uiPriority="68" w:unhideWhenUsed="0"/>
+    <w:lsdException w:name="Medium Grid 3 Accent 3" w:semiHidden="0" w:uiPriority="69" w:unhideWhenUsed="0"/>
+    <w:lsdException w:name="Dark List Accent 3" w:semiHidden="0" w:uiPriority="70" w:unhideWhenUsed="0"/>
+    <w:lsdException w:name="Colorful Shading Accent 3" w:semiHidden="0" w:uiPriority="71" w:unhideWhenUsed="0"/>
+    <w:lsdException w:name="Colorful List Accent 3" w:semiHidden="0" w:uiPriority="72" w:unhideWhenUsed="0"/>
+    <w:lsdException w:name="Colorful Grid Accent 3" w:semiHidden="0" w:uiPriority="73" w:unhideWhenUsed="0"/>
+    <w:lsdException w:name="Light Shading Accent 4" w:semiHidden="0" w:uiPriority="60" w:unhideWhenUsed="0"/>
+    <w:lsdException w:name="Light List Accent 4" w:semiHidden="0" w:uiPriority="61" w:unhideWhenUsed="0"/>
+    <w:lsdException w:name="Light Grid Accent 4" w:semiHidden="0" w:uiPriority="62" w:unhideWhenUsed="0"/>
+    <w:lsdException w:name="Medium Shading 1 Accent 4" w:semiHidden="0" w:uiPriority="63" w:unhideWhenUsed="0"/>
+    <w:lsdException w:name="Medium Shading 2 Accent 4" w:semiHidden="0" w:uiPriority="64" w:unhideWhenUsed="0"/>
+    <w:lsdException w:name="Medium List 1 Accent 4" w:semiHidden="0" w:uiPriority="65" w:unhideWhenUsed="0"/>
+    <w:lsdException w:name="Medium List 2 Accent 4" w:semiHidden="0" w:uiPriority="66" w:unhideWhenUsed="0"/>
+    <w:lsdException w:name="Medium Grid 1 Accent 4" w:semiHidden="0" w:uiPriority="67" w:unhideWhenUsed="0"/>
+    <w:lsdException w:name="Medium Grid 2 Accent 4" w:semiHidden="0" w:uiPriority="68" w:unhideWhenUsed="0"/>
+    <w:lsdException w:name="Medium Grid 3 Accent 4" w:semiHidden="0" w:uiPriority="69" w:unhideWhenUsed="0"/>
+    <w:lsdException w:name="Dark List Accent 4" w:semiHidden="0" w:uiPriority="70" w:unhideWhenUsed="0"/>
+    <w:lsdException w:name="Colorful Shading Accent 4" w:semiHidden="0" w:uiPriority="71" w:unhideWhenUsed="0"/>
+    <w:lsdException w:name="Colorful List Accent 4" w:semiHidden="0" w:uiPriority="72" w:unhideWhenUsed="0"/>
+    <w:lsdException w:name="Colorful Grid Accent 4" w:semiHidden="0" w:uiPriority="73" w:unhideWhenUsed="0"/>
+    <w:lsdException w:name="Light Shading Accent 5" w:semiHidden="0" w:uiPriority="60" w:unhideWhenUsed="0"/>
+    <w:lsdException w:name="Light List Accent 5" w:semiHidden="0" w:uiPriority="61" w:unhideWhenUsed="0"/>
+    <w:lsdException w:name="Light Grid Accent 5" w:semiHidden="0" w:uiPriority="62" w:unhideWhenUsed="0"/>
+    <w:lsdException w:name="Medium Shading 1 Accent 5" w:semiHidden="0" w:uiPriority="63" w:unhideWhenUsed="0"/>
+    <w:lsdException w:name="Medium Shading 2 Accent 5" w:semiHidden="0" w:uiPriority="64" w:unhideWhenUsed="0"/>
+    <w:lsdException w:name="Medium List 1 Accent 5" w:semiHidden="0" w:uiPriority="65" w:unhideWhenUsed="0"/>
+    <w:lsdException w:name="Medium List 2 Accent 5" w:semiHidden="0" w:uiPriority="66" w:unhideWhenUsed="0"/>
+    <w:lsdException w:name="Medium Grid 1 Accent 5" w:semiHidden="0" w:uiPriority="67" w:unhideWhenUsed="0"/>
+    <w:lsdException w:name="Medium Grid 2 Accent 5" w:semiHidden="0" w:uiPriority="68" w:unhideWhenUsed="0"/>
+    <w:lsdException w:name="Medium Grid 3 Accent 5" w:semiHidden="0" w:uiPriority="69" w:unhideWhenUsed="0"/>
+    <w:lsdException w:name="Dark List Accent 5" w:semiHidden="0" w:uiPriority="70" w:unhideWhenUsed="0"/>
+    <w:lsdException w:name="Colorful Shading Accent 5" w:semiHidden="0" w:uiPriority="71" w:unhideWhenUsed="0"/>
+    <w:lsdException w:name="Colorful List Accent 5" w:semiHidden="0" w:uiPriority="72" w:unhideWhenUsed="0"/>
+    <w:lsdException w:name="Colorful Grid Accent 5" w:semiHidden="0" w:uiPriority="73" w:unhideWhenUsed="0"/>
+    <w:lsdException w:name="Light Shading Accent 6" w:semiHidden="0" w:uiPriority="60" w:unhideWhenUsed="0"/>
+    <w:lsdException w:name="Light List Accent 6" w:semiHidden="0" w:uiPriority="61" w:unhideWhenUsed="0"/>
+    <w:lsdException w:name="Light Grid Accent 6" w:semiHidden="0" w:uiPriority="62" w:unhideWhenUsed="0"/>
+    <w:lsdException w:name="Medium Shading 1 Accent 6" w:semiHidden="0" w:uiPriority="63" w:unhideWhenUsed="0"/>
+    <w:lsdException w:name="Medium Shading 2 Accent 6" w:semiHidden="0" w:uiPriority="64" w:unhideWhenUsed="0"/>
+    <w:lsdException w:name="Medium List 1 Accent 6" w:semiHidden="0" w:uiPriority="65" w:unhideWhenUsed="0"/>
+    <w:lsdException w:name="Medium List 2 Accent 6" w:semiHidden="0" w:uiPriority="66" w:unhideWhenUsed="0"/>
+    <w:lsdException w:name="Medium Grid 1 Accent 6" w:semiHidden="0" w:uiPriority="67" w:unhideWhenUsed="0"/>
+    <w:lsdException w:name="Medium Grid 2 Accent 6" w:semiHidden="0" w:uiPriority="68" w:unhideWhenUsed="0"/>
+    <w:lsdException w:name="Medium Grid 3 Accent 6" w:semiHidden="0" w:uiPriority="69" w:unhideWhenUsed="0"/>
+    <w:lsdException w:name="Dark List Accent 6" w:semiHidden="0" w:uiPriority="70" w:unhideWhenUsed="0"/>
+    <w:lsdException w:name="Colorful Shading Accent 6" w:semiHidden="0" w:uiPriority="71" w:unhideWhenUsed="0"/>
+    <w:lsdException w:name="Colorful List Accent 6" w:semiHidden="0" w:uiPriority="72" w:unhideWhenUsed="0"/>
+    <w:lsdException w:name="Colorful Grid Accent 6" w:semiHidden="0" w:uiPriority="73" w:unhideWhenUsed="0"/>
+    <w:lsdException w:name="Subtle Emphasis" w:semiHidden="0" w:uiPriority="19" w:unhideWhenUsed="0" w:qFormat="1"/>
+    <w:lsdException w:name="Intense Emphasis" w:semiHidden="0" w:uiPriority="21" w:unhideWhenUsed="0" w:qFormat="1"/>
+    <w:lsdException w:name="Subtle Reference" w:semiHidden="0" w:uiPriority="31" w:unhideWhenUsed="0" w:qFormat="1"/>
+    <w:lsdException w:name="Intense Reference" w:semiHidden="0" w:uiPriority="32" w:unhideWhenUsed="0" w:qFormat="1"/>
+    <w:lsdException w:name="Book Title" w:semiHidden="0" w:uiPriority="33" w:unhideWhenUsed="0" w:qFormat="1"/>
+    <w:lsdException w:name="Bibliography" w:uiPriority="37"/>
+    <w:lsdException w:name="TOC Heading" w:uiPriority="39" w:qFormat="1"/>
   </w:latentStyles>
   <w:style w:type="paragraph" w:default="1" w:styleId="Standard">
     <w:name w:val="Normal"/>
@@ -11325,6 +11254,1117 @@
 </w:styles>
 </file>
 
+<file path=word/stylesWithEffects.xml><?xml version="1.0" encoding="utf-8"?>
+<w:styles xmlns:wpc="http://schemas.microsoft.com/office/word/2010/wordprocessingCanvas" xmlns:mc="http://schemas.openxmlformats.org/markup-compatibility/2006" xmlns:o="urn:schemas-microsoft-com:office:office" xmlns:r="http://schemas.openxmlformats.org/officeDocument/2006/relationships" xmlns:m="http://schemas.openxmlformats.org/officeDocument/2006/math" xmlns:v="urn:schemas-microsoft-com:vml" xmlns:wp14="http://schemas.microsoft.com/office/word/2010/wordprocessingDrawing" xmlns:wp="http://schemas.openxmlformats.org/drawingml/2006/wordprocessingDrawing" xmlns:w10="urn:schemas-microsoft-com:office:word" xmlns:w="http://schemas.openxmlformats.org/wordprocessingml/2006/main" xmlns:w14="http://schemas.microsoft.com/office/word/2010/wordml" xmlns:wpg="http://schemas.microsoft.com/office/word/2010/wordprocessingGroup" xmlns:wpi="http://schemas.microsoft.com/office/word/2010/wordprocessingInk" xmlns:wne="http://schemas.microsoft.com/office/word/2006/wordml" xmlns:wps="http://schemas.microsoft.com/office/word/2010/wordprocessingShape" mc:Ignorable="w14 wp14">
+  <w:docDefaults>
+    <w:rPrDefault>
+      <w:rPr>
+        <w:rFonts w:asciiTheme="minorHAnsi" w:eastAsiaTheme="minorHAnsi" w:hAnsiTheme="minorHAnsi" w:cstheme="minorBidi"/>
+        <w:sz w:val="22"/>
+        <w:szCs w:val="22"/>
+        <w:lang w:val="de-DE" w:eastAsia="en-US" w:bidi="ar-SA"/>
+      </w:rPr>
+    </w:rPrDefault>
+    <w:pPrDefault>
+      <w:pPr>
+        <w:spacing w:after="200" w:line="276" w:lineRule="auto"/>
+      </w:pPr>
+    </w:pPrDefault>
+  </w:docDefaults>
+  <w:latentStyles w:defLockedState="0" w:defUIPriority="99" w:defSemiHidden="1" w:defUnhideWhenUsed="1" w:defQFormat="0" w:count="267">
+    <w:lsdException w:name="Normal" w:semiHidden="0" w:uiPriority="0" w:unhideWhenUsed="0" w:qFormat="1"/>
+    <w:lsdException w:name="heading 1" w:semiHidden="0" w:uiPriority="9" w:unhideWhenUsed="0" w:qFormat="1"/>
+    <w:lsdException w:name="heading 2" w:uiPriority="9" w:qFormat="1"/>
+    <w:lsdException w:name="heading 3" w:uiPriority="9" w:qFormat="1"/>
+    <w:lsdException w:name="heading 4" w:uiPriority="9" w:qFormat="1"/>
+    <w:lsdException w:name="heading 5" w:uiPriority="9" w:qFormat="1"/>
+    <w:lsdException w:name="heading 6" w:uiPriority="9" w:qFormat="1"/>
+    <w:lsdException w:name="heading 7" w:uiPriority="9" w:qFormat="1"/>
+    <w:lsdException w:name="heading 8" w:uiPriority="9" w:qFormat="1"/>
+    <w:lsdException w:name="heading 9" w:uiPriority="9" w:qFormat="1"/>
+    <w:lsdException w:name="toc 1" w:uiPriority="39"/>
+    <w:lsdException w:name="toc 2" w:uiPriority="39"/>
+    <w:lsdException w:name="toc 3" w:uiPriority="39"/>
+    <w:lsdException w:name="toc 4" w:uiPriority="39"/>
+    <w:lsdException w:name="toc 5" w:uiPriority="39"/>
+    <w:lsdException w:name="toc 6" w:uiPriority="39"/>
+    <w:lsdException w:name="toc 7" w:uiPriority="39"/>
+    <w:lsdException w:name="toc 8" w:uiPriority="39"/>
+    <w:lsdException w:name="toc 9" w:uiPriority="39"/>
+    <w:lsdException w:name="caption" w:uiPriority="35" w:qFormat="1"/>
+    <w:lsdException w:name="Title" w:semiHidden="0" w:uiPriority="10" w:unhideWhenUsed="0" w:qFormat="1"/>
+    <w:lsdException w:name="Default Paragraph Font" w:uiPriority="1"/>
+    <w:lsdException w:name="Subtitle" w:semiHidden="0" w:uiPriority="11" w:unhideWhenUsed="0" w:qFormat="1"/>
+    <w:lsdException w:name="Strong" w:semiHidden="0" w:uiPriority="22" w:unhideWhenUsed="0" w:qFormat="1"/>
+    <w:lsdException w:name="Emphasis" w:semiHidden="0" w:uiPriority="20" w:unhideWhenUsed="0" w:qFormat="1"/>
+    <w:lsdException w:name="Table Grid" w:uiPriority="59"/>
+    <w:lsdException w:name="Placeholder Text" w:unhideWhenUsed="0"/>
+    <w:lsdException w:name="No Spacing" w:semiHidden="0" w:uiPriority="1" w:unhideWhenUsed="0" w:qFormat="1"/>
+    <w:lsdException w:name="Light Shading" w:semiHidden="0" w:uiPriority="60" w:unhideWhenUsed="0"/>
+    <w:lsdException w:name="Light List" w:semiHidden="0" w:uiPriority="61" w:unhideWhenUsed="0"/>
+    <w:lsdException w:name="Light Grid" w:semiHidden="0" w:uiPriority="62" w:unhideWhenUsed="0"/>
+    <w:lsdException w:name="Medium Shading 1" w:semiHidden="0" w:uiPriority="63" w:unhideWhenUsed="0"/>
+    <w:lsdException w:name="Medium Shading 2" w:semiHidden="0" w:uiPriority="64" w:unhideWhenUsed="0"/>
+    <w:lsdException w:name="Medium List 1" w:semiHidden="0" w:uiPriority="65" w:unhideWhenUsed="0"/>
+    <w:lsdException w:name="Medium List 2" w:semiHidden="0" w:uiPriority="66" w:unhideWhenUsed="0"/>
+    <w:lsdException w:name="Medium Grid 1" w:semiHidden="0" w:uiPriority="67" w:unhideWhenUsed="0"/>
+    <w:lsdException w:name="Medium Grid 2" w:semiHidden="0" w:uiPriority="68" w:unhideWhenUsed="0"/>
+    <w:lsdException w:name="Medium Grid 3" w:semiHidden="0" w:uiPriority="69" w:unhideWhenUsed="0"/>
+    <w:lsdException w:name="Dark List" w:semiHidden="0" w:uiPriority="70" w:unhideWhenUsed="0"/>
+    <w:lsdException w:name="Colorful Shading" w:semiHidden="0" w:uiPriority="71" w:unhideWhenUsed="0"/>
+    <w:lsdException w:name="Colorful List" w:semiHidden="0" w:uiPriority="72" w:unhideWhenUsed="0"/>
+    <w:lsdException w:name="Colorful Grid" w:semiHidden="0" w:uiPriority="73" w:unhideWhenUsed="0"/>
+    <w:lsdException w:name="Light Shading Accent 1" w:semiHidden="0" w:uiPriority="60" w:unhideWhenUsed="0"/>
+    <w:lsdException w:name="Light List Accent 1" w:semiHidden="0" w:uiPriority="61" w:unhideWhenUsed="0"/>
+    <w:lsdException w:name="Light Grid Accent 1" w:semiHidden="0" w:uiPriority="62" w:unhideWhenUsed="0"/>
+    <w:lsdException w:name="Medium Shading 1 Accent 1" w:semiHidden="0" w:uiPriority="63" w:unhideWhenUsed="0"/>
+    <w:lsdException w:name="Medium Shading 2 Accent 1" w:semiHidden="0" w:uiPriority="64" w:unhideWhenUsed="0"/>
+    <w:lsdException w:name="Medium List 1 Accent 1" w:semiHidden="0" w:uiPriority="65" w:unhideWhenUsed="0"/>
+    <w:lsdException w:name="Revision" w:unhideWhenUsed="0"/>
+    <w:lsdException w:name="List Paragraph" w:semiHidden="0" w:uiPriority="34" w:unhideWhenUsed="0" w:qFormat="1"/>
+    <w:lsdException w:name="Quote" w:semiHidden="0" w:uiPriority="29" w:unhideWhenUsed="0" w:qFormat="1"/>
+    <w:lsdException w:name="Intense Quote" w:semiHidden="0" w:uiPriority="30" w:unhideWhenUsed="0" w:qFormat="1"/>
+    <w:lsdException w:name="Medium List 2 Accent 1" w:semiHidden="0" w:uiPriority="66" w:unhideWhenUsed="0"/>
+    <w:lsdException w:name="Medium Grid 1 Accent 1" w:semiHidden="0" w:uiPriority="67" w:unhideWhenUsed="0"/>
+    <w:lsdException w:name="Medium Grid 2 Accent 1" w:semiHidden="0" w:uiPriority="68" w:unhideWhenUsed="0"/>
+    <w:lsdException w:name="Medium Grid 3 Accent 1" w:semiHidden="0" w:uiPriority="69" w:unhideWhenUsed="0"/>
+    <w:lsdException w:name="Dark List Accent 1" w:semiHidden="0" w:uiPriority="70" w:unhideWhenUsed="0"/>
+    <w:lsdException w:name="Colorful Shading Accent 1" w:semiHidden="0" w:uiPriority="71" w:unhideWhenUsed="0"/>
+    <w:lsdException w:name="Colorful List Accent 1" w:semiHidden="0" w:uiPriority="72" w:unhideWhenUsed="0"/>
+    <w:lsdException w:name="Colorful Grid Accent 1" w:semiHidden="0" w:uiPriority="73" w:unhideWhenUsed="0"/>
+    <w:lsdException w:name="Light Shading Accent 2" w:semiHidden="0" w:uiPriority="60" w:unhideWhenUsed="0"/>
+    <w:lsdException w:name="Light List Accent 2" w:semiHidden="0" w:uiPriority="61" w:unhideWhenUsed="0"/>
+    <w:lsdException w:name="Light Grid Accent 2" w:semiHidden="0" w:uiPriority="62" w:unhideWhenUsed="0"/>
+    <w:lsdException w:name="Medium Shading 1 Accent 2" w:semiHidden="0" w:uiPriority="63" w:unhideWhenUsed="0"/>
+    <w:lsdException w:name="Medium Shading 2 Accent 2" w:semiHidden="0" w:uiPriority="64" w:unhideWhenUsed="0"/>
+    <w:lsdException w:name="Medium List 1 Accent 2" w:semiHidden="0" w:uiPriority="65" w:unhideWhenUsed="0"/>
+    <w:lsdException w:name="Medium List 2 Accent 2" w:semiHidden="0" w:uiPriority="66" w:unhideWhenUsed="0"/>
+    <w:lsdException w:name="Medium Grid 1 Accent 2" w:semiHidden="0" w:uiPriority="67" w:unhideWhenUsed="0"/>
+    <w:lsdException w:name="Medium Grid 2 Accent 2" w:semiHidden="0" w:uiPriority="68" w:unhideWhenUsed="0"/>
+    <w:lsdException w:name="Medium Grid 3 Accent 2" w:semiHidden="0" w:uiPriority="69" w:unhideWhenUsed="0"/>
+    <w:lsdException w:name="Dark List Accent 2" w:semiHidden="0" w:uiPriority="70" w:unhideWhenUsed="0"/>
+    <w:lsdException w:name="Colorful Shading Accent 2" w:semiHidden="0" w:uiPriority="71" w:unhideWhenUsed="0"/>
+    <w:lsdException w:name="Colorful List Accent 2" w:semiHidden="0" w:uiPriority="72" w:unhideWhenUsed="0"/>
+    <w:lsdException w:name="Colorful Grid Accent 2" w:semiHidden="0" w:uiPriority="73" w:unhideWhenUsed="0"/>
+    <w:lsdException w:name="Light Shading Accent 3" w:semiHidden="0" w:uiPriority="60" w:unhideWhenUsed="0"/>
+    <w:lsdException w:name="Light List Accent 3" w:semiHidden="0" w:uiPriority="61" w:unhideWhenUsed="0"/>
+    <w:lsdException w:name="Light Grid Accent 3" w:semiHidden="0" w:uiPriority="62" w:unhideWhenUsed="0"/>
+    <w:lsdException w:name="Medium Shading 1 Accent 3" w:semiHidden="0" w:uiPriority="63" w:unhideWhenUsed="0"/>
+    <w:lsdException w:name="Medium Shading 2 Accent 3" w:semiHidden="0" w:uiPriority="64" w:unhideWhenUsed="0"/>
+    <w:lsdException w:name="Medium List 1 Accent 3" w:semiHidden="0" w:uiPriority="65" w:unhideWhenUsed="0"/>
+    <w:lsdException w:name="Medium List 2 Accent 3" w:semiHidden="0" w:uiPriority="66" w:unhideWhenUsed="0"/>
+    <w:lsdException w:name="Medium Grid 1 Accent 3" w:semiHidden="0" w:uiPriority="67" w:unhideWhenUsed="0"/>
+    <w:lsdException w:name="Medium Grid 2 Accent 3" w:semiHidden="0" w:uiPriority="68" w:unhideWhenUsed="0"/>
+    <w:lsdException w:name="Medium Grid 3 Accent 3" w:semiHidden="0" w:uiPriority="69" w:unhideWhenUsed="0"/>
+    <w:lsdException w:name="Dark List Accent 3" w:semiHidden="0" w:uiPriority="70" w:unhideWhenUsed="0"/>
+    <w:lsdException w:name="Colorful Shading Accent 3" w:semiHidden="0" w:uiPriority="71" w:unhideWhenUsed="0"/>
+    <w:lsdException w:name="Colorful List Accent 3" w:semiHidden="0" w:uiPriority="72" w:unhideWhenUsed="0"/>
+    <w:lsdException w:name="Colorful Grid Accent 3" w:semiHidden="0" w:uiPriority="73" w:unhideWhenUsed="0"/>
+    <w:lsdException w:name="Light Shading Accent 4" w:semiHidden="0" w:uiPriority="60" w:unhideWhenUsed="0"/>
+    <w:lsdException w:name="Light List Accent 4" w:semiHidden="0" w:uiPriority="61" w:unhideWhenUsed="0"/>
+    <w:lsdException w:name="Light Grid Accent 4" w:semiHidden="0" w:uiPriority="62" w:unhideWhenUsed="0"/>
+    <w:lsdException w:name="Medium Shading 1 Accent 4" w:semiHidden="0" w:uiPriority="63" w:unhideWhenUsed="0"/>
+    <w:lsdException w:name="Medium Shading 2 Accent 4" w:semiHidden="0" w:uiPriority="64" w:unhideWhenUsed="0"/>
+    <w:lsdException w:name="Medium List 1 Accent 4" w:semiHidden="0" w:uiPriority="65" w:unhideWhenUsed="0"/>
+    <w:lsdException w:name="Medium List 2 Accent 4" w:semiHidden="0" w:uiPriority="66" w:unhideWhenUsed="0"/>
+    <w:lsdException w:name="Medium Grid 1 Accent 4" w:semiHidden="0" w:uiPriority="67" w:unhideWhenUsed="0"/>
+    <w:lsdException w:name="Medium Grid 2 Accent 4" w:semiHidden="0" w:uiPriority="68" w:unhideWhenUsed="0"/>
+    <w:lsdException w:name="Medium Grid 3 Accent 4" w:semiHidden="0" w:uiPriority="69" w:unhideWhenUsed="0"/>
+    <w:lsdException w:name="Dark List Accent 4" w:semiHidden="0" w:uiPriority="70" w:unhideWhenUsed="0"/>
+    <w:lsdException w:name="Colorful Shading Accent 4" w:semiHidden="0" w:uiPriority="71" w:unhideWhenUsed="0"/>
+    <w:lsdException w:name="Colorful List Accent 4" w:semiHidden="0" w:uiPriority="72" w:unhideWhenUsed="0"/>
+    <w:lsdException w:name="Colorful Grid Accent 4" w:semiHidden="0" w:uiPriority="73" w:unhideWhenUsed="0"/>
+    <w:lsdException w:name="Light Shading Accent 5" w:semiHidden="0" w:uiPriority="60" w:unhideWhenUsed="0"/>
+    <w:lsdException w:name="Light List Accent 5" w:semiHidden="0" w:uiPriority="61" w:unhideWhenUsed="0"/>
+    <w:lsdException w:name="Light Grid Accent 5" w:semiHidden="0" w:uiPriority="62" w:unhideWhenUsed="0"/>
+    <w:lsdException w:name="Medium Shading 1 Accent 5" w:semiHidden="0" w:uiPriority="63" w:unhideWhenUsed="0"/>
+    <w:lsdException w:name="Medium Shading 2 Accent 5" w:semiHidden="0" w:uiPriority="64" w:unhideWhenUsed="0"/>
+    <w:lsdException w:name="Medium List 1 Accent 5" w:semiHidden="0" w:uiPriority="65" w:unhideWhenUsed="0"/>
+    <w:lsdException w:name="Medium List 2 Accent 5" w:semiHidden="0" w:uiPriority="66" w:unhideWhenUsed="0"/>
+    <w:lsdException w:name="Medium Grid 1 Accent 5" w:semiHidden="0" w:uiPriority="67" w:unhideWhenUsed="0"/>
+    <w:lsdException w:name="Medium Grid 2 Accent 5" w:semiHidden="0" w:uiPriority="68" w:unhideWhenUsed="0"/>
+    <w:lsdException w:name="Medium Grid 3 Accent 5" w:semiHidden="0" w:uiPriority="69" w:unhideWhenUsed="0"/>
+    <w:lsdException w:name="Dark List Accent 5" w:semiHidden="0" w:uiPriority="70" w:unhideWhenUsed="0"/>
+    <w:lsdException w:name="Colorful Shading Accent 5" w:semiHidden="0" w:uiPriority="71" w:unhideWhenUsed="0"/>
+    <w:lsdException w:name="Colorful List Accent 5" w:semiHidden="0" w:uiPriority="72" w:unhideWhenUsed="0"/>
+    <w:lsdException w:name="Colorful Grid Accent 5" w:semiHidden="0" w:uiPriority="73" w:unhideWhenUsed="0"/>
+    <w:lsdException w:name="Light Shading Accent 6" w:semiHidden="0" w:uiPriority="60" w:unhideWhenUsed="0"/>
+    <w:lsdException w:name="Light List Accent 6" w:semiHidden="0" w:uiPriority="61" w:unhideWhenUsed="0"/>
+    <w:lsdException w:name="Light Grid Accent 6" w:semiHidden="0" w:uiPriority="62" w:unhideWhenUsed="0"/>
+    <w:lsdException w:name="Medium Shading 1 Accent 6" w:semiHidden="0" w:uiPriority="63" w:unhideWhenUsed="0"/>
+    <w:lsdException w:name="Medium Shading 2 Accent 6" w:semiHidden="0" w:uiPriority="64" w:unhideWhenUsed="0"/>
+    <w:lsdException w:name="Medium List 1 Accent 6" w:semiHidden="0" w:uiPriority="65" w:unhideWhenUsed="0"/>
+    <w:lsdException w:name="Medium List 2 Accent 6" w:semiHidden="0" w:uiPriority="66" w:unhideWhenUsed="0"/>
+    <w:lsdException w:name="Medium Grid 1 Accent 6" w:semiHidden="0" w:uiPriority="67" w:unhideWhenUsed="0"/>
+    <w:lsdException w:name="Medium Grid 2 Accent 6" w:semiHidden="0" w:uiPriority="68" w:unhideWhenUsed="0"/>
+    <w:lsdException w:name="Medium Grid 3 Accent 6" w:semiHidden="0" w:uiPriority="69" w:unhideWhenUsed="0"/>
+    <w:lsdException w:name="Dark List Accent 6" w:semiHidden="0" w:uiPriority="70" w:unhideWhenUsed="0"/>
+    <w:lsdException w:name="Colorful Shading Accent 6" w:semiHidden="0" w:uiPriority="71" w:unhideWhenUsed="0"/>
+    <w:lsdException w:name="Colorful List Accent 6" w:semiHidden="0" w:uiPriority="72" w:unhideWhenUsed="0"/>
+    <w:lsdException w:name="Colorful Grid Accent 6" w:semiHidden="0" w:uiPriority="73" w:unhideWhenUsed="0"/>
+    <w:lsdException w:name="Subtle Emphasis" w:semiHidden="0" w:uiPriority="19" w:unhideWhenUsed="0" w:qFormat="1"/>
+    <w:lsdException w:name="Intense Emphasis" w:semiHidden="0" w:uiPriority="21" w:unhideWhenUsed="0" w:qFormat="1"/>
+    <w:lsdException w:name="Subtle Reference" w:semiHidden="0" w:uiPriority="31" w:unhideWhenUsed="0" w:qFormat="1"/>
+    <w:lsdException w:name="Intense Reference" w:semiHidden="0" w:uiPriority="32" w:unhideWhenUsed="0" w:qFormat="1"/>
+    <w:lsdException w:name="Book Title" w:semiHidden="0" w:uiPriority="33" w:unhideWhenUsed="0" w:qFormat="1"/>
+    <w:lsdException w:name="Bibliography" w:uiPriority="37"/>
+    <w:lsdException w:name="TOC Heading" w:uiPriority="39" w:qFormat="1"/>
+  </w:latentStyles>
+  <w:style w:type="paragraph" w:default="1" w:styleId="Standard">
+    <w:name w:val="Normal"/>
+    <w:qFormat/>
+    <w:rsid w:val="00D75645"/>
+    <w:pPr>
+      <w:spacing w:after="0" w:line="240" w:lineRule="auto"/>
+      <w:jc w:val="both"/>
+    </w:pPr>
+    <w:rPr>
+      <w:rFonts w:ascii="Times New Roman" w:hAnsi="Times New Roman"/>
+    </w:rPr>
+  </w:style>
+  <w:style w:type="paragraph" w:styleId="berschrift1">
+    <w:name w:val="heading 1"/>
+    <w:basedOn w:val="Standard"/>
+    <w:next w:val="Standard"/>
+    <w:link w:val="berschrift1Zchn"/>
+    <w:uiPriority w:val="9"/>
+    <w:qFormat/>
+    <w:rsid w:val="000C6A94"/>
+    <w:pPr>
+      <w:keepNext/>
+      <w:keepLines/>
+      <w:spacing w:before="480"/>
+      <w:outlineLvl w:val="0"/>
+    </w:pPr>
+    <w:rPr>
+      <w:rFonts w:asciiTheme="majorHAnsi" w:eastAsiaTheme="majorEastAsia" w:hAnsiTheme="majorHAnsi" w:cstheme="majorBidi"/>
+      <w:b/>
+      <w:bCs/>
+      <w:color w:val="365F91" w:themeColor="accent1" w:themeShade="BF"/>
+      <w:sz w:val="28"/>
+      <w:szCs w:val="28"/>
+    </w:rPr>
+  </w:style>
+  <w:style w:type="paragraph" w:styleId="berschrift2">
+    <w:name w:val="heading 2"/>
+    <w:basedOn w:val="Standard"/>
+    <w:next w:val="Standard"/>
+    <w:link w:val="berschrift2Zchn"/>
+    <w:uiPriority w:val="9"/>
+    <w:semiHidden/>
+    <w:unhideWhenUsed/>
+    <w:qFormat/>
+    <w:rsid w:val="008E6713"/>
+    <w:pPr>
+      <w:keepNext/>
+      <w:keepLines/>
+      <w:spacing w:before="200"/>
+      <w:outlineLvl w:val="1"/>
+    </w:pPr>
+    <w:rPr>
+      <w:rFonts w:asciiTheme="majorHAnsi" w:eastAsiaTheme="majorEastAsia" w:hAnsiTheme="majorHAnsi" w:cstheme="majorBidi"/>
+      <w:b/>
+      <w:bCs/>
+      <w:color w:val="4F81BD" w:themeColor="accent1"/>
+      <w:sz w:val="26"/>
+      <w:szCs w:val="26"/>
+    </w:rPr>
+  </w:style>
+  <w:style w:type="paragraph" w:styleId="berschrift3">
+    <w:name w:val="heading 3"/>
+    <w:basedOn w:val="Standard"/>
+    <w:next w:val="Standard"/>
+    <w:link w:val="berschrift3Zchn"/>
+    <w:uiPriority w:val="9"/>
+    <w:semiHidden/>
+    <w:unhideWhenUsed/>
+    <w:qFormat/>
+    <w:rsid w:val="001B7880"/>
+    <w:pPr>
+      <w:keepNext/>
+      <w:keepLines/>
+      <w:spacing w:before="200"/>
+      <w:outlineLvl w:val="2"/>
+    </w:pPr>
+    <w:rPr>
+      <w:rFonts w:asciiTheme="majorHAnsi" w:eastAsiaTheme="majorEastAsia" w:hAnsiTheme="majorHAnsi" w:cstheme="majorBidi"/>
+      <w:b/>
+      <w:bCs/>
+      <w:color w:val="4F81BD" w:themeColor="accent1"/>
+    </w:rPr>
+  </w:style>
+  <w:style w:type="character" w:default="1" w:styleId="Absatz-Standardschriftart">
+    <w:name w:val="Default Paragraph Font"/>
+    <w:uiPriority w:val="1"/>
+    <w:semiHidden/>
+    <w:unhideWhenUsed/>
+  </w:style>
+  <w:style w:type="table" w:default="1" w:styleId="NormaleTabelle">
+    <w:name w:val="Normal Table"/>
+    <w:uiPriority w:val="99"/>
+    <w:semiHidden/>
+    <w:unhideWhenUsed/>
+    <w:tblPr>
+      <w:tblInd w:w="0" w:type="dxa"/>
+      <w:tblCellMar>
+        <w:top w:w="0" w:type="dxa"/>
+        <w:left w:w="108" w:type="dxa"/>
+        <w:bottom w:w="0" w:type="dxa"/>
+        <w:right w:w="108" w:type="dxa"/>
+      </w:tblCellMar>
+    </w:tblPr>
+  </w:style>
+  <w:style w:type="numbering" w:default="1" w:styleId="KeineListe">
+    <w:name w:val="No List"/>
+    <w:uiPriority w:val="99"/>
+    <w:semiHidden/>
+    <w:unhideWhenUsed/>
+  </w:style>
+  <w:style w:type="paragraph" w:styleId="Kopfzeile">
+    <w:name w:val="header"/>
+    <w:basedOn w:val="Standard"/>
+    <w:link w:val="KopfzeileZchn"/>
+    <w:uiPriority w:val="99"/>
+    <w:unhideWhenUsed/>
+    <w:rsid w:val="0050535E"/>
+    <w:pPr>
+      <w:tabs>
+        <w:tab w:val="center" w:pos="4536"/>
+        <w:tab w:val="right" w:pos="9072"/>
+      </w:tabs>
+    </w:pPr>
+  </w:style>
+  <w:style w:type="character" w:customStyle="1" w:styleId="KopfzeileZchn">
+    <w:name w:val="Kopfzeile Zchn"/>
+    <w:basedOn w:val="Absatz-Standardschriftart"/>
+    <w:link w:val="Kopfzeile"/>
+    <w:uiPriority w:val="99"/>
+    <w:rsid w:val="0050535E"/>
+  </w:style>
+  <w:style w:type="paragraph" w:styleId="Fuzeile">
+    <w:name w:val="footer"/>
+    <w:basedOn w:val="Standard"/>
+    <w:link w:val="FuzeileZchn"/>
+    <w:uiPriority w:val="99"/>
+    <w:unhideWhenUsed/>
+    <w:rsid w:val="0050535E"/>
+    <w:pPr>
+      <w:tabs>
+        <w:tab w:val="center" w:pos="4536"/>
+        <w:tab w:val="right" w:pos="9072"/>
+      </w:tabs>
+    </w:pPr>
+  </w:style>
+  <w:style w:type="character" w:customStyle="1" w:styleId="FuzeileZchn">
+    <w:name w:val="Fußzeile Zchn"/>
+    <w:basedOn w:val="Absatz-Standardschriftart"/>
+    <w:link w:val="Fuzeile"/>
+    <w:uiPriority w:val="99"/>
+    <w:rsid w:val="0050535E"/>
+  </w:style>
+  <w:style w:type="paragraph" w:styleId="Sprechblasentext">
+    <w:name w:val="Balloon Text"/>
+    <w:basedOn w:val="Standard"/>
+    <w:link w:val="SprechblasentextZchn"/>
+    <w:uiPriority w:val="99"/>
+    <w:semiHidden/>
+    <w:unhideWhenUsed/>
+    <w:rsid w:val="0050535E"/>
+    <w:rPr>
+      <w:rFonts w:ascii="Tahoma" w:hAnsi="Tahoma" w:cs="Tahoma"/>
+      <w:sz w:val="16"/>
+      <w:szCs w:val="16"/>
+    </w:rPr>
+  </w:style>
+  <w:style w:type="character" w:customStyle="1" w:styleId="SprechblasentextZchn">
+    <w:name w:val="Sprechblasentext Zchn"/>
+    <w:basedOn w:val="Absatz-Standardschriftart"/>
+    <w:link w:val="Sprechblasentext"/>
+    <w:uiPriority w:val="99"/>
+    <w:semiHidden/>
+    <w:rsid w:val="0050535E"/>
+    <w:rPr>
+      <w:rFonts w:ascii="Tahoma" w:hAnsi="Tahoma" w:cs="Tahoma"/>
+      <w:sz w:val="16"/>
+      <w:szCs w:val="16"/>
+    </w:rPr>
+  </w:style>
+  <w:style w:type="paragraph" w:styleId="Listenabsatz">
+    <w:name w:val="List Paragraph"/>
+    <w:basedOn w:val="Standard"/>
+    <w:uiPriority w:val="34"/>
+    <w:qFormat/>
+    <w:rsid w:val="0050535E"/>
+    <w:pPr>
+      <w:ind w:left="720"/>
+      <w:contextualSpacing/>
+    </w:pPr>
+  </w:style>
+  <w:style w:type="character" w:styleId="Buchtitel">
+    <w:name w:val="Book Title"/>
+    <w:basedOn w:val="berschrift1Zchn"/>
+    <w:uiPriority w:val="33"/>
+    <w:qFormat/>
+    <w:rsid w:val="001B7880"/>
+    <w:rPr>
+      <w:rFonts w:ascii="Agency FB" w:eastAsiaTheme="majorEastAsia" w:hAnsi="Agency FB" w:cstheme="majorBidi"/>
+      <w:b/>
+      <w:bCs w:val="0"/>
+      <w:smallCaps/>
+      <w:color w:val="4F6228" w:themeColor="accent3" w:themeShade="80"/>
+      <w:spacing w:val="5"/>
+      <w:sz w:val="60"/>
+      <w:szCs w:val="60"/>
+    </w:rPr>
+  </w:style>
+  <w:style w:type="paragraph" w:styleId="KeinLeerraum">
+    <w:name w:val="No Spacing"/>
+    <w:link w:val="KeinLeerraumZchn"/>
+    <w:uiPriority w:val="1"/>
+    <w:qFormat/>
+    <w:rsid w:val="00CF5A05"/>
+    <w:pPr>
+      <w:spacing w:after="0" w:line="240" w:lineRule="auto"/>
+      <w:ind w:left="708"/>
+      <w:jc w:val="both"/>
+    </w:pPr>
+    <w:rPr>
+      <w:rFonts w:ascii="Adobe Ming Std L" w:hAnsi="Adobe Ming Std L"/>
+      <w:b/>
+    </w:rPr>
+  </w:style>
+  <w:style w:type="character" w:styleId="Fett">
+    <w:name w:val="Strong"/>
+    <w:basedOn w:val="Absatz-Standardschriftart"/>
+    <w:uiPriority w:val="22"/>
+    <w:qFormat/>
+    <w:rsid w:val="000539CB"/>
+    <w:rPr>
+      <w:b/>
+      <w:bCs/>
+    </w:rPr>
+  </w:style>
+  <w:style w:type="paragraph" w:styleId="Zitat">
+    <w:name w:val="Quote"/>
+    <w:basedOn w:val="Standard"/>
+    <w:next w:val="Standard"/>
+    <w:link w:val="ZitatZchn"/>
+    <w:uiPriority w:val="29"/>
+    <w:qFormat/>
+    <w:rsid w:val="000539CB"/>
+    <w:rPr>
+      <w:i/>
+      <w:iCs/>
+      <w:color w:val="000000" w:themeColor="text1"/>
+    </w:rPr>
+  </w:style>
+  <w:style w:type="character" w:customStyle="1" w:styleId="ZitatZchn">
+    <w:name w:val="Zitat Zchn"/>
+    <w:basedOn w:val="Absatz-Standardschriftart"/>
+    <w:link w:val="Zitat"/>
+    <w:uiPriority w:val="29"/>
+    <w:rsid w:val="000539CB"/>
+    <w:rPr>
+      <w:i/>
+      <w:iCs/>
+      <w:color w:val="000000" w:themeColor="text1"/>
+    </w:rPr>
+  </w:style>
+  <w:style w:type="character" w:customStyle="1" w:styleId="KeinLeerraumZchn">
+    <w:name w:val="Kein Leerraum Zchn"/>
+    <w:basedOn w:val="Absatz-Standardschriftart"/>
+    <w:link w:val="KeinLeerraum"/>
+    <w:uiPriority w:val="1"/>
+    <w:rsid w:val="00CF5A05"/>
+    <w:rPr>
+      <w:rFonts w:ascii="Adobe Ming Std L" w:hAnsi="Adobe Ming Std L"/>
+      <w:b/>
+    </w:rPr>
+  </w:style>
+  <w:style w:type="character" w:customStyle="1" w:styleId="berschrift1Zchn">
+    <w:name w:val="Überschrift 1 Zchn"/>
+    <w:basedOn w:val="Absatz-Standardschriftart"/>
+    <w:link w:val="berschrift1"/>
+    <w:uiPriority w:val="9"/>
+    <w:rsid w:val="000C6A94"/>
+    <w:rPr>
+      <w:rFonts w:asciiTheme="majorHAnsi" w:eastAsiaTheme="majorEastAsia" w:hAnsiTheme="majorHAnsi" w:cstheme="majorBidi"/>
+      <w:b/>
+      <w:bCs/>
+      <w:color w:val="365F91" w:themeColor="accent1" w:themeShade="BF"/>
+      <w:sz w:val="28"/>
+      <w:szCs w:val="28"/>
+    </w:rPr>
+  </w:style>
+  <w:style w:type="paragraph" w:styleId="Inhaltsverzeichnisberschrift">
+    <w:name w:val="TOC Heading"/>
+    <w:basedOn w:val="berschrift1"/>
+    <w:next w:val="Standard"/>
+    <w:uiPriority w:val="39"/>
+    <w:semiHidden/>
+    <w:unhideWhenUsed/>
+    <w:qFormat/>
+    <w:rsid w:val="000C6A94"/>
+    <w:pPr>
+      <w:spacing w:line="276" w:lineRule="auto"/>
+      <w:jc w:val="left"/>
+      <w:outlineLvl w:val="9"/>
+    </w:pPr>
+    <w:rPr>
+      <w:lang w:eastAsia="de-DE"/>
+    </w:rPr>
+  </w:style>
+  <w:style w:type="paragraph" w:styleId="Titel">
+    <w:name w:val="Title"/>
+    <w:aliases w:val="Überschrift Projektarbeit"/>
+    <w:basedOn w:val="berschrift2"/>
+    <w:next w:val="Standard"/>
+    <w:link w:val="TitelZchn"/>
+    <w:uiPriority w:val="10"/>
+    <w:qFormat/>
+    <w:rsid w:val="00A37D82"/>
+    <w:pPr>
+      <w:pBdr>
+        <w:bottom w:val="single" w:sz="4" w:space="1" w:color="4F6228" w:themeColor="accent3" w:themeShade="80"/>
+      </w:pBdr>
+      <w:spacing w:before="0" w:after="300"/>
+      <w:contextualSpacing/>
+      <w:jc w:val="left"/>
+    </w:pPr>
+    <w:rPr>
+      <w:rFonts w:ascii="Adobe Caslon Pro" w:hAnsi="Adobe Caslon Pro"/>
+      <w:b w:val="0"/>
+      <w:bCs w:val="0"/>
+      <w:color w:val="76923C" w:themeColor="accent3" w:themeShade="BF"/>
+      <w:spacing w:val="5"/>
+      <w:kern w:val="28"/>
+      <w:sz w:val="36"/>
+      <w:szCs w:val="52"/>
+    </w:rPr>
+  </w:style>
+  <w:style w:type="character" w:customStyle="1" w:styleId="TitelZchn">
+    <w:name w:val="Titel Zchn"/>
+    <w:aliases w:val="Überschrift Projektarbeit Zchn"/>
+    <w:basedOn w:val="Absatz-Standardschriftart"/>
+    <w:link w:val="Titel"/>
+    <w:uiPriority w:val="10"/>
+    <w:rsid w:val="00A37D82"/>
+    <w:rPr>
+      <w:rFonts w:ascii="Adobe Caslon Pro" w:eastAsiaTheme="majorEastAsia" w:hAnsi="Adobe Caslon Pro" w:cstheme="majorBidi"/>
+      <w:color w:val="76923C" w:themeColor="accent3" w:themeShade="BF"/>
+      <w:spacing w:val="5"/>
+      <w:kern w:val="28"/>
+      <w:sz w:val="36"/>
+      <w:szCs w:val="52"/>
+    </w:rPr>
+  </w:style>
+  <w:style w:type="paragraph" w:styleId="Verzeichnis1">
+    <w:name w:val="toc 1"/>
+    <w:basedOn w:val="Standard"/>
+    <w:next w:val="Standard"/>
+    <w:autoRedefine/>
+    <w:uiPriority w:val="39"/>
+    <w:unhideWhenUsed/>
+    <w:rsid w:val="00366120"/>
+    <w:pPr>
+      <w:spacing w:after="100"/>
+    </w:pPr>
+  </w:style>
+  <w:style w:type="character" w:styleId="Hyperlink">
+    <w:name w:val="Hyperlink"/>
+    <w:basedOn w:val="Absatz-Standardschriftart"/>
+    <w:uiPriority w:val="99"/>
+    <w:unhideWhenUsed/>
+    <w:rsid w:val="00492310"/>
+    <w:rPr>
+      <w:color w:val="517D21"/>
+      <w:u w:val="single"/>
+    </w:rPr>
+  </w:style>
+  <w:style w:type="paragraph" w:styleId="IntensivesZitat">
+    <w:name w:val="Intense Quote"/>
+    <w:aliases w:val="Überschrift_3"/>
+    <w:basedOn w:val="berschrift3"/>
+    <w:next w:val="Standard"/>
+    <w:link w:val="IntensivesZitatZchn"/>
+    <w:uiPriority w:val="30"/>
+    <w:qFormat/>
+    <w:rsid w:val="00012D24"/>
+    <w:pPr>
+      <w:pBdr>
+        <w:bottom w:val="single" w:sz="4" w:space="1" w:color="76923C" w:themeColor="accent3" w:themeShade="BF"/>
+      </w:pBdr>
+      <w:spacing w:after="280" w:line="276" w:lineRule="auto"/>
+      <w:ind w:left="720" w:right="936"/>
+      <w:jc w:val="left"/>
+    </w:pPr>
+    <w:rPr>
+      <w:rFonts w:ascii="Adobe Ming Std L" w:eastAsia="Adobe Ming Std L" w:hAnsi="Adobe Ming Std L"/>
+      <w:bCs w:val="0"/>
+      <w:iCs/>
+      <w:color w:val="9BBB59" w:themeColor="accent3"/>
+      <w:sz w:val="28"/>
+    </w:rPr>
+  </w:style>
+  <w:style w:type="character" w:customStyle="1" w:styleId="IntensivesZitatZchn">
+    <w:name w:val="Intensives Zitat Zchn"/>
+    <w:aliases w:val="Überschrift_3 Zchn"/>
+    <w:basedOn w:val="Absatz-Standardschriftart"/>
+    <w:link w:val="IntensivesZitat"/>
+    <w:uiPriority w:val="30"/>
+    <w:rsid w:val="001B7880"/>
+    <w:rPr>
+      <w:rFonts w:ascii="Adobe Ming Std L" w:eastAsia="Adobe Ming Std L" w:hAnsi="Adobe Ming Std L" w:cstheme="majorBidi"/>
+      <w:b/>
+      <w:iCs/>
+      <w:color w:val="9BBB59" w:themeColor="accent3"/>
+      <w:sz w:val="28"/>
+    </w:rPr>
+  </w:style>
+  <w:style w:type="paragraph" w:styleId="Verzeichnis2">
+    <w:name w:val="toc 2"/>
+    <w:basedOn w:val="Standard"/>
+    <w:next w:val="Standard"/>
+    <w:autoRedefine/>
+    <w:uiPriority w:val="39"/>
+    <w:unhideWhenUsed/>
+    <w:rsid w:val="008E6713"/>
+    <w:pPr>
+      <w:spacing w:after="100"/>
+      <w:ind w:left="220"/>
+    </w:pPr>
+  </w:style>
+  <w:style w:type="character" w:customStyle="1" w:styleId="berschrift2Zchn">
+    <w:name w:val="Überschrift 2 Zchn"/>
+    <w:basedOn w:val="Absatz-Standardschriftart"/>
+    <w:link w:val="berschrift2"/>
+    <w:uiPriority w:val="9"/>
+    <w:semiHidden/>
+    <w:rsid w:val="008E6713"/>
+    <w:rPr>
+      <w:rFonts w:asciiTheme="majorHAnsi" w:eastAsiaTheme="majorEastAsia" w:hAnsiTheme="majorHAnsi" w:cstheme="majorBidi"/>
+      <w:b/>
+      <w:bCs/>
+      <w:color w:val="4F81BD" w:themeColor="accent1"/>
+      <w:sz w:val="26"/>
+      <w:szCs w:val="26"/>
+    </w:rPr>
+  </w:style>
+  <w:style w:type="paragraph" w:styleId="Untertitel">
+    <w:name w:val="Subtitle"/>
+    <w:basedOn w:val="Standard"/>
+    <w:next w:val="Standard"/>
+    <w:link w:val="UntertitelZchn"/>
+    <w:uiPriority w:val="11"/>
+    <w:qFormat/>
+    <w:rsid w:val="008E6713"/>
+    <w:pPr>
+      <w:numPr>
+        <w:ilvl w:val="1"/>
+      </w:numPr>
+    </w:pPr>
+    <w:rPr>
+      <w:rFonts w:asciiTheme="majorHAnsi" w:eastAsiaTheme="majorEastAsia" w:hAnsiTheme="majorHAnsi" w:cstheme="majorBidi"/>
+      <w:i/>
+      <w:iCs/>
+      <w:color w:val="4F81BD" w:themeColor="accent1"/>
+      <w:spacing w:val="15"/>
+      <w:sz w:val="24"/>
+      <w:szCs w:val="24"/>
+    </w:rPr>
+  </w:style>
+  <w:style w:type="character" w:customStyle="1" w:styleId="UntertitelZchn">
+    <w:name w:val="Untertitel Zchn"/>
+    <w:basedOn w:val="Absatz-Standardschriftart"/>
+    <w:link w:val="Untertitel"/>
+    <w:uiPriority w:val="11"/>
+    <w:rsid w:val="008E6713"/>
+    <w:rPr>
+      <w:rFonts w:asciiTheme="majorHAnsi" w:eastAsiaTheme="majorEastAsia" w:hAnsiTheme="majorHAnsi" w:cstheme="majorBidi"/>
+      <w:i/>
+      <w:iCs/>
+      <w:color w:val="4F81BD" w:themeColor="accent1"/>
+      <w:spacing w:val="15"/>
+      <w:sz w:val="24"/>
+      <w:szCs w:val="24"/>
+    </w:rPr>
+  </w:style>
+  <w:style w:type="paragraph" w:styleId="HTMLVorformatiert">
+    <w:name w:val="HTML Preformatted"/>
+    <w:basedOn w:val="Standard"/>
+    <w:link w:val="HTMLVorformatiertZchn"/>
+    <w:uiPriority w:val="99"/>
+    <w:semiHidden/>
+    <w:unhideWhenUsed/>
+    <w:rsid w:val="00DC78CE"/>
+    <w:pPr>
+      <w:tabs>
+        <w:tab w:val="left" w:pos="916"/>
+        <w:tab w:val="left" w:pos="1832"/>
+        <w:tab w:val="left" w:pos="2748"/>
+        <w:tab w:val="left" w:pos="3664"/>
+        <w:tab w:val="left" w:pos="4580"/>
+        <w:tab w:val="left" w:pos="5496"/>
+        <w:tab w:val="left" w:pos="6412"/>
+        <w:tab w:val="left" w:pos="7328"/>
+        <w:tab w:val="left" w:pos="8244"/>
+        <w:tab w:val="left" w:pos="9160"/>
+        <w:tab w:val="left" w:pos="10076"/>
+        <w:tab w:val="left" w:pos="10992"/>
+        <w:tab w:val="left" w:pos="11908"/>
+        <w:tab w:val="left" w:pos="12824"/>
+        <w:tab w:val="left" w:pos="13740"/>
+        <w:tab w:val="left" w:pos="14656"/>
+      </w:tabs>
+      <w:jc w:val="left"/>
+    </w:pPr>
+    <w:rPr>
+      <w:rFonts w:ascii="Courier New" w:eastAsia="Times New Roman" w:hAnsi="Courier New" w:cs="Courier New"/>
+      <w:sz w:val="20"/>
+      <w:szCs w:val="20"/>
+      <w:lang w:eastAsia="de-DE"/>
+    </w:rPr>
+  </w:style>
+  <w:style w:type="character" w:customStyle="1" w:styleId="HTMLVorformatiertZchn">
+    <w:name w:val="HTML Vorformatiert Zchn"/>
+    <w:basedOn w:val="Absatz-Standardschriftart"/>
+    <w:link w:val="HTMLVorformatiert"/>
+    <w:uiPriority w:val="99"/>
+    <w:semiHidden/>
+    <w:rsid w:val="00DC78CE"/>
+    <w:rPr>
+      <w:rFonts w:ascii="Courier New" w:eastAsia="Times New Roman" w:hAnsi="Courier New" w:cs="Courier New"/>
+      <w:sz w:val="20"/>
+      <w:szCs w:val="20"/>
+      <w:lang w:eastAsia="de-DE"/>
+    </w:rPr>
+  </w:style>
+  <w:style w:type="paragraph" w:styleId="Beschriftung">
+    <w:name w:val="caption"/>
+    <w:basedOn w:val="Standard"/>
+    <w:next w:val="Standard"/>
+    <w:uiPriority w:val="35"/>
+    <w:unhideWhenUsed/>
+    <w:qFormat/>
+    <w:rsid w:val="00B406B0"/>
+    <w:pPr>
+      <w:spacing w:after="200"/>
+    </w:pPr>
+    <w:rPr>
+      <w:b/>
+      <w:bCs/>
+      <w:color w:val="9BBB59" w:themeColor="accent3"/>
+      <w:szCs w:val="18"/>
+    </w:rPr>
+  </w:style>
+  <w:style w:type="character" w:styleId="Platzhaltertext">
+    <w:name w:val="Placeholder Text"/>
+    <w:basedOn w:val="Absatz-Standardschriftart"/>
+    <w:uiPriority w:val="99"/>
+    <w:semiHidden/>
+    <w:rsid w:val="003071A5"/>
+    <w:rPr>
+      <w:color w:val="808080"/>
+    </w:rPr>
+  </w:style>
+  <w:style w:type="paragraph" w:customStyle="1" w:styleId="Unterunterberschrift">
+    <w:name w:val="Unterunterüberschrift"/>
+    <w:basedOn w:val="KeinLeerraum"/>
+    <w:link w:val="UnterunterberschriftZchn"/>
+    <w:qFormat/>
+    <w:rsid w:val="00CF5A05"/>
+    <w:pPr>
+      <w:ind w:left="1416"/>
+    </w:pPr>
+    <w:rPr>
+      <w:color w:val="595959" w:themeColor="text1" w:themeTint="A6"/>
+      <w:u w:val="single"/>
+    </w:rPr>
+  </w:style>
+  <w:style w:type="character" w:customStyle="1" w:styleId="UnterunterberschriftZchn">
+    <w:name w:val="Unterunterüberschrift Zchn"/>
+    <w:basedOn w:val="KeinLeerraumZchn"/>
+    <w:link w:val="Unterunterberschrift"/>
+    <w:rsid w:val="00CF5A05"/>
+    <w:rPr>
+      <w:rFonts w:ascii="Adobe Ming Std L" w:hAnsi="Adobe Ming Std L"/>
+      <w:b/>
+      <w:color w:val="595959" w:themeColor="text1" w:themeTint="A6"/>
+      <w:u w:val="single"/>
+    </w:rPr>
+  </w:style>
+  <w:style w:type="paragraph" w:customStyle="1" w:styleId="TitelClipClick">
+    <w:name w:val="Titel ClipClick"/>
+    <w:basedOn w:val="KeinLeerraum"/>
+    <w:link w:val="TitelClipClickZchn"/>
+    <w:qFormat/>
+    <w:rsid w:val="00D958B4"/>
+    <w:rPr>
+      <w:color w:val="FFFFFF" w:themeColor="background1"/>
+      <w:sz w:val="72"/>
+      <w:szCs w:val="80"/>
+    </w:rPr>
+  </w:style>
+  <w:style w:type="character" w:customStyle="1" w:styleId="TitelClipClickZchn">
+    <w:name w:val="Titel ClipClick Zchn"/>
+    <w:basedOn w:val="KeinLeerraumZchn"/>
+    <w:link w:val="TitelClipClick"/>
+    <w:rsid w:val="00D958B4"/>
+    <w:rPr>
+      <w:rFonts w:ascii="Adobe Ming Std L" w:hAnsi="Adobe Ming Std L"/>
+      <w:b/>
+      <w:color w:val="FFFFFF" w:themeColor="background1"/>
+      <w:sz w:val="72"/>
+      <w:szCs w:val="80"/>
+    </w:rPr>
+  </w:style>
+  <w:style w:type="paragraph" w:styleId="StandardWeb">
+    <w:name w:val="Normal (Web)"/>
+    <w:basedOn w:val="Standard"/>
+    <w:uiPriority w:val="99"/>
+    <w:semiHidden/>
+    <w:unhideWhenUsed/>
+    <w:rsid w:val="001D17B9"/>
+    <w:pPr>
+      <w:spacing w:before="100" w:beforeAutospacing="1" w:after="100" w:afterAutospacing="1"/>
+      <w:jc w:val="left"/>
+    </w:pPr>
+    <w:rPr>
+      <w:rFonts w:eastAsiaTheme="minorEastAsia" w:cs="Times New Roman"/>
+      <w:sz w:val="24"/>
+      <w:szCs w:val="24"/>
+      <w:lang w:eastAsia="de-DE"/>
+    </w:rPr>
+  </w:style>
+  <w:style w:type="paragraph" w:customStyle="1" w:styleId="berpunkte">
+    <w:name w:val="Überpunkte"/>
+    <w:basedOn w:val="Standard"/>
+    <w:link w:val="berpunkteZchn"/>
+    <w:qFormat/>
+    <w:rsid w:val="003C00CE"/>
+    <w:pPr>
+      <w:pBdr>
+        <w:bottom w:val="single" w:sz="4" w:space="1" w:color="auto"/>
+      </w:pBdr>
+    </w:pPr>
+  </w:style>
+  <w:style w:type="paragraph" w:styleId="Verzeichnis3">
+    <w:name w:val="toc 3"/>
+    <w:basedOn w:val="Standard"/>
+    <w:next w:val="Standard"/>
+    <w:autoRedefine/>
+    <w:uiPriority w:val="39"/>
+    <w:unhideWhenUsed/>
+    <w:rsid w:val="001B7880"/>
+    <w:pPr>
+      <w:spacing w:after="100"/>
+      <w:ind w:left="440"/>
+    </w:pPr>
+  </w:style>
+  <w:style w:type="character" w:customStyle="1" w:styleId="berpunkteZchn">
+    <w:name w:val="Überpunkte Zchn"/>
+    <w:basedOn w:val="Absatz-Standardschriftart"/>
+    <w:link w:val="berpunkte"/>
+    <w:rsid w:val="003C00CE"/>
+  </w:style>
+  <w:style w:type="character" w:customStyle="1" w:styleId="berschrift3Zchn">
+    <w:name w:val="Überschrift 3 Zchn"/>
+    <w:basedOn w:val="Absatz-Standardschriftart"/>
+    <w:link w:val="berschrift3"/>
+    <w:uiPriority w:val="9"/>
+    <w:semiHidden/>
+    <w:rsid w:val="001B7880"/>
+    <w:rPr>
+      <w:rFonts w:asciiTheme="majorHAnsi" w:eastAsiaTheme="majorEastAsia" w:hAnsiTheme="majorHAnsi" w:cstheme="majorBidi"/>
+      <w:b/>
+      <w:bCs/>
+      <w:color w:val="4F81BD" w:themeColor="accent1"/>
+    </w:rPr>
+  </w:style>
+  <w:style w:type="table" w:styleId="Tabellenraster">
+    <w:name w:val="Table Grid"/>
+    <w:basedOn w:val="NormaleTabelle"/>
+    <w:uiPriority w:val="59"/>
+    <w:rsid w:val="00FF0E98"/>
+    <w:pPr>
+      <w:spacing w:after="0" w:line="240" w:lineRule="auto"/>
+    </w:pPr>
+    <w:tblPr>
+      <w:tblBorders>
+        <w:top w:val="single" w:sz="4" w:space="0" w:color="auto"/>
+        <w:left w:val="single" w:sz="4" w:space="0" w:color="auto"/>
+        <w:bottom w:val="single" w:sz="4" w:space="0" w:color="auto"/>
+        <w:right w:val="single" w:sz="4" w:space="0" w:color="auto"/>
+        <w:insideH w:val="single" w:sz="4" w:space="0" w:color="auto"/>
+        <w:insideV w:val="single" w:sz="4" w:space="0" w:color="auto"/>
+      </w:tblBorders>
+    </w:tblPr>
+  </w:style>
+  <w:style w:type="table" w:styleId="MittleresRaster1-Akzent3">
+    <w:name w:val="Medium Grid 1 Accent 3"/>
+    <w:basedOn w:val="NormaleTabelle"/>
+    <w:uiPriority w:val="67"/>
+    <w:rsid w:val="00FF0E98"/>
+    <w:pPr>
+      <w:spacing w:after="0" w:line="240" w:lineRule="auto"/>
+    </w:pPr>
+    <w:tblPr>
+      <w:tblStyleRowBandSize w:val="1"/>
+      <w:tblStyleColBandSize w:val="1"/>
+      <w:tblBorders>
+        <w:top w:val="single" w:sz="8" w:space="0" w:color="B3CC82" w:themeColor="accent3" w:themeTint="BF"/>
+        <w:left w:val="single" w:sz="8" w:space="0" w:color="B3CC82" w:themeColor="accent3" w:themeTint="BF"/>
+        <w:bottom w:val="single" w:sz="8" w:space="0" w:color="B3CC82" w:themeColor="accent3" w:themeTint="BF"/>
+        <w:right w:val="single" w:sz="8" w:space="0" w:color="B3CC82" w:themeColor="accent3" w:themeTint="BF"/>
+        <w:insideH w:val="single" w:sz="8" w:space="0" w:color="B3CC82" w:themeColor="accent3" w:themeTint="BF"/>
+        <w:insideV w:val="single" w:sz="8" w:space="0" w:color="B3CC82" w:themeColor="accent3" w:themeTint="BF"/>
+      </w:tblBorders>
+    </w:tblPr>
+    <w:tcPr>
+      <w:shd w:val="clear" w:color="auto" w:fill="E6EED5" w:themeFill="accent3" w:themeFillTint="3F"/>
+    </w:tcPr>
+    <w:tblStylePr w:type="firstRow">
+      <w:rPr>
+        <w:b/>
+        <w:bCs/>
+      </w:rPr>
+    </w:tblStylePr>
+    <w:tblStylePr w:type="lastRow">
+      <w:rPr>
+        <w:b/>
+        <w:bCs/>
+      </w:rPr>
+      <w:tblPr/>
+      <w:tcPr>
+        <w:tcBorders>
+          <w:top w:val="single" w:sz="18" w:space="0" w:color="B3CC82" w:themeColor="accent3" w:themeTint="BF"/>
+        </w:tcBorders>
+      </w:tcPr>
+    </w:tblStylePr>
+    <w:tblStylePr w:type="firstCol">
+      <w:rPr>
+        <w:b/>
+        <w:bCs/>
+      </w:rPr>
+    </w:tblStylePr>
+    <w:tblStylePr w:type="lastCol">
+      <w:rPr>
+        <w:b/>
+        <w:bCs/>
+      </w:rPr>
+    </w:tblStylePr>
+    <w:tblStylePr w:type="band1Vert">
+      <w:tblPr/>
+      <w:tcPr>
+        <w:shd w:val="clear" w:color="auto" w:fill="CDDDAC" w:themeFill="accent3" w:themeFillTint="7F"/>
+      </w:tcPr>
+    </w:tblStylePr>
+    <w:tblStylePr w:type="band1Horz">
+      <w:tblPr/>
+      <w:tcPr>
+        <w:shd w:val="clear" w:color="auto" w:fill="CDDDAC" w:themeFill="accent3" w:themeFillTint="7F"/>
+      </w:tcPr>
+    </w:tblStylePr>
+  </w:style>
+  <w:style w:type="table" w:styleId="HelleListe-Akzent3">
+    <w:name w:val="Light List Accent 3"/>
+    <w:basedOn w:val="NormaleTabelle"/>
+    <w:uiPriority w:val="61"/>
+    <w:rsid w:val="00FF0E98"/>
+    <w:pPr>
+      <w:spacing w:after="0" w:line="240" w:lineRule="auto"/>
+    </w:pPr>
+    <w:tblPr>
+      <w:tblStyleRowBandSize w:val="1"/>
+      <w:tblStyleColBandSize w:val="1"/>
+      <w:tblBorders>
+        <w:top w:val="single" w:sz="8" w:space="0" w:color="9BBB59" w:themeColor="accent3"/>
+        <w:left w:val="single" w:sz="8" w:space="0" w:color="9BBB59" w:themeColor="accent3"/>
+        <w:bottom w:val="single" w:sz="8" w:space="0" w:color="9BBB59" w:themeColor="accent3"/>
+        <w:right w:val="single" w:sz="8" w:space="0" w:color="9BBB59" w:themeColor="accent3"/>
+      </w:tblBorders>
+    </w:tblPr>
+    <w:tblStylePr w:type="firstRow">
+      <w:pPr>
+        <w:spacing w:before="0" w:after="0" w:line="240" w:lineRule="auto"/>
+      </w:pPr>
+      <w:rPr>
+        <w:b/>
+        <w:bCs/>
+        <w:color w:val="FFFFFF" w:themeColor="background1"/>
+      </w:rPr>
+      <w:tblPr/>
+      <w:tcPr>
+        <w:shd w:val="clear" w:color="auto" w:fill="9BBB59" w:themeFill="accent3"/>
+      </w:tcPr>
+    </w:tblStylePr>
+    <w:tblStylePr w:type="lastRow">
+      <w:pPr>
+        <w:spacing w:before="0" w:after="0" w:line="240" w:lineRule="auto"/>
+      </w:pPr>
+      <w:rPr>
+        <w:b/>
+        <w:bCs/>
+      </w:rPr>
+      <w:tblPr/>
+      <w:tcPr>
+        <w:tcBorders>
+          <w:top w:val="double" w:sz="6" w:space="0" w:color="9BBB59" w:themeColor="accent3"/>
+          <w:left w:val="single" w:sz="8" w:space="0" w:color="9BBB59" w:themeColor="accent3"/>
+          <w:bottom w:val="single" w:sz="8" w:space="0" w:color="9BBB59" w:themeColor="accent3"/>
+          <w:right w:val="single" w:sz="8" w:space="0" w:color="9BBB59" w:themeColor="accent3"/>
+        </w:tcBorders>
+      </w:tcPr>
+    </w:tblStylePr>
+    <w:tblStylePr w:type="firstCol">
+      <w:rPr>
+        <w:b/>
+        <w:bCs/>
+      </w:rPr>
+    </w:tblStylePr>
+    <w:tblStylePr w:type="lastCol">
+      <w:rPr>
+        <w:b/>
+        <w:bCs/>
+      </w:rPr>
+    </w:tblStylePr>
+    <w:tblStylePr w:type="band1Vert">
+      <w:tblPr/>
+      <w:tcPr>
+        <w:tcBorders>
+          <w:top w:val="single" w:sz="8" w:space="0" w:color="9BBB59" w:themeColor="accent3"/>
+          <w:left w:val="single" w:sz="8" w:space="0" w:color="9BBB59" w:themeColor="accent3"/>
+          <w:bottom w:val="single" w:sz="8" w:space="0" w:color="9BBB59" w:themeColor="accent3"/>
+          <w:right w:val="single" w:sz="8" w:space="0" w:color="9BBB59" w:themeColor="accent3"/>
+        </w:tcBorders>
+      </w:tcPr>
+    </w:tblStylePr>
+    <w:tblStylePr w:type="band1Horz">
+      <w:tblPr/>
+      <w:tcPr>
+        <w:tcBorders>
+          <w:top w:val="single" w:sz="8" w:space="0" w:color="9BBB59" w:themeColor="accent3"/>
+          <w:left w:val="single" w:sz="8" w:space="0" w:color="9BBB59" w:themeColor="accent3"/>
+          <w:bottom w:val="single" w:sz="8" w:space="0" w:color="9BBB59" w:themeColor="accent3"/>
+          <w:right w:val="single" w:sz="8" w:space="0" w:color="9BBB59" w:themeColor="accent3"/>
+        </w:tcBorders>
+      </w:tcPr>
+    </w:tblStylePr>
+  </w:style>
+  <w:style w:type="table" w:styleId="MittlereSchattierung1-Akzent3">
+    <w:name w:val="Medium Shading 1 Accent 3"/>
+    <w:basedOn w:val="NormaleTabelle"/>
+    <w:uiPriority w:val="63"/>
+    <w:rsid w:val="00FF0E98"/>
+    <w:pPr>
+      <w:spacing w:after="0" w:line="240" w:lineRule="auto"/>
+    </w:pPr>
+    <w:tblPr>
+      <w:tblStyleRowBandSize w:val="1"/>
+      <w:tblStyleColBandSize w:val="1"/>
+      <w:tblBorders>
+        <w:top w:val="single" w:sz="8" w:space="0" w:color="B3CC82" w:themeColor="accent3" w:themeTint="BF"/>
+        <w:left w:val="single" w:sz="8" w:space="0" w:color="B3CC82" w:themeColor="accent3" w:themeTint="BF"/>
+        <w:bottom w:val="single" w:sz="8" w:space="0" w:color="B3CC82" w:themeColor="accent3" w:themeTint="BF"/>
+        <w:right w:val="single" w:sz="8" w:space="0" w:color="B3CC82" w:themeColor="accent3" w:themeTint="BF"/>
+        <w:insideH w:val="single" w:sz="8" w:space="0" w:color="B3CC82" w:themeColor="accent3" w:themeTint="BF"/>
+      </w:tblBorders>
+    </w:tblPr>
+    <w:tblStylePr w:type="firstRow">
+      <w:pPr>
+        <w:spacing w:before="0" w:after="0" w:line="240" w:lineRule="auto"/>
+      </w:pPr>
+      <w:rPr>
+        <w:b/>
+        <w:bCs/>
+        <w:color w:val="FFFFFF" w:themeColor="background1"/>
+      </w:rPr>
+      <w:tblPr/>
+      <w:tcPr>
+        <w:tcBorders>
+          <w:top w:val="single" w:sz="8" w:space="0" w:color="B3CC82" w:themeColor="accent3" w:themeTint="BF"/>
+          <w:left w:val="single" w:sz="8" w:space="0" w:color="B3CC82" w:themeColor="accent3" w:themeTint="BF"/>
+          <w:bottom w:val="single" w:sz="8" w:space="0" w:color="B3CC82" w:themeColor="accent3" w:themeTint="BF"/>
+          <w:right w:val="single" w:sz="8" w:space="0" w:color="B3CC82" w:themeColor="accent3" w:themeTint="BF"/>
+          <w:insideH w:val="nil"/>
+          <w:insideV w:val="nil"/>
+        </w:tcBorders>
+        <w:shd w:val="clear" w:color="auto" w:fill="9BBB59" w:themeFill="accent3"/>
+      </w:tcPr>
+    </w:tblStylePr>
+    <w:tblStylePr w:type="lastRow">
+      <w:pPr>
+        <w:spacing w:before="0" w:after="0" w:line="240" w:lineRule="auto"/>
+      </w:pPr>
+      <w:rPr>
+        <w:b/>
+        <w:bCs/>
+      </w:rPr>
+      <w:tblPr/>
+      <w:tcPr>
+        <w:tcBorders>
+          <w:top w:val="double" w:sz="6" w:space="0" w:color="B3CC82" w:themeColor="accent3" w:themeTint="BF"/>
+          <w:left w:val="single" w:sz="8" w:space="0" w:color="B3CC82" w:themeColor="accent3" w:themeTint="BF"/>
+          <w:bottom w:val="single" w:sz="8" w:space="0" w:color="B3CC82" w:themeColor="accent3" w:themeTint="BF"/>
+          <w:right w:val="single" w:sz="8" w:space="0" w:color="B3CC82" w:themeColor="accent3" w:themeTint="BF"/>
+          <w:insideH w:val="nil"/>
+          <w:insideV w:val="nil"/>
+        </w:tcBorders>
+      </w:tcPr>
+    </w:tblStylePr>
+    <w:tblStylePr w:type="firstCol">
+      <w:rPr>
+        <w:b/>
+        <w:bCs/>
+      </w:rPr>
+    </w:tblStylePr>
+    <w:tblStylePr w:type="lastCol">
+      <w:rPr>
+        <w:b/>
+        <w:bCs/>
+      </w:rPr>
+    </w:tblStylePr>
+    <w:tblStylePr w:type="band1Vert">
+      <w:tblPr/>
+      <w:tcPr>
+        <w:shd w:val="clear" w:color="auto" w:fill="E6EED5" w:themeFill="accent3" w:themeFillTint="3F"/>
+      </w:tcPr>
+    </w:tblStylePr>
+    <w:tblStylePr w:type="band1Horz">
+      <w:tblPr/>
+      <w:tcPr>
+        <w:tcBorders>
+          <w:insideH w:val="nil"/>
+          <w:insideV w:val="nil"/>
+        </w:tcBorders>
+        <w:shd w:val="clear" w:color="auto" w:fill="E6EED5" w:themeFill="accent3" w:themeFillTint="3F"/>
+      </w:tcPr>
+    </w:tblStylePr>
+    <w:tblStylePr w:type="band2Horz">
+      <w:tblPr/>
+      <w:tcPr>
+        <w:tcBorders>
+          <w:insideH w:val="nil"/>
+          <w:insideV w:val="nil"/>
+        </w:tcBorders>
+      </w:tcPr>
+    </w:tblStylePr>
+  </w:style>
+  <w:style w:type="character" w:styleId="SchwacherVerweis">
+    <w:name w:val="Subtle Reference"/>
+    <w:basedOn w:val="Absatz-Standardschriftart"/>
+    <w:uiPriority w:val="31"/>
+    <w:qFormat/>
+    <w:rsid w:val="00110119"/>
+    <w:rPr>
+      <w:b/>
+      <w:smallCaps/>
+      <w:sz w:val="24"/>
+    </w:rPr>
+  </w:style>
+</w:styles>
+</file>
+
 <file path=word/theme/theme1.xml><?xml version="1.0" encoding="utf-8"?>
 <a:theme xmlns:a="http://schemas.openxmlformats.org/drawingml/2006/main" name="Larissa">
   <a:themeElements>
@@ -11634,7 +12674,7 @@
 </file>
 
 <file path=customXml/itemProps2.xml><?xml version="1.0" encoding="utf-8"?>
-<ds:datastoreItem xmlns:ds="http://schemas.openxmlformats.org/officeDocument/2006/customXml" ds:itemID="{87E0F3F7-F117-44E3-AFB1-BDB6BF29C993}">
+<ds:datastoreItem xmlns:ds="http://schemas.openxmlformats.org/officeDocument/2006/customXml" ds:itemID="{8DB1AC8F-D77F-4045-949F-25EBC2844F80}">
   <ds:schemaRefs>
     <ds:schemaRef ds:uri="http://schemas.openxmlformats.org/officeDocument/2006/bibliography"/>
   </ds:schemaRefs>
